--- a/src/main/resources/doc/Informes técnicos/S4/Listado del contenido de la DSL y estimación del coste.docx
+++ b/src/main/resources/doc/Informes técnicos/S4/Listado del contenido de la DSL y estimación del coste.docx
@@ -12,7 +12,7 @@
           <w:tag w:val="Escriba la fecha:"/>
           <w:id w:val="-664086759"/>
           <w:placeholder>
-            <w:docPart w:val="CBA988E32B844CB08F9274E5C9FC2221"/>
+            <w:docPart w:val="F67E8897B44E4DDD84707594E10CDFB0"/>
           </w:placeholder>
           <w:dataBinding w:prefixMappings="xmlns:ns0='http://schemas.microsoft.com/office/2006/coverPageProps' " w:xpath="/ns0:CoverPageProperties[1]/ns0:CompanyFax[1]" w:storeItemID="{55AF091B-3C7A-41E3-B477-F2FDAA23CFDA}"/>
           <w15:appearance w15:val="hidden"/>
@@ -21,7 +21,7 @@
         <w:sdtEndPr/>
         <w:sdtContent>
           <w:r>
-            <w:t>PSG2</w:t>
+            <w:t>psg2</w:t>
           </w:r>
         </w:sdtContent>
       </w:sdt>
@@ -29,6 +29,9 @@
     <w:p>
       <w:pPr>
         <w:pStyle w:val="Logotipo"/>
+        <w:rPr>
+          <w:rFonts w:asciiTheme="majorHAnsi" w:hAnsiTheme="majorHAnsi" w:cstheme="majorHAnsi"/>
+        </w:rPr>
       </w:pPr>
       <w:r>
         <w:rPr>
@@ -37,7 +40,7 @@
         <mc:AlternateContent>
           <mc:Choice Requires="wps">
             <w:drawing>
-              <wp:anchor distT="45720" distB="45720" distL="114300" distR="114300" simplePos="0" relativeHeight="251660288" behindDoc="0" locked="0" layoutInCell="1" allowOverlap="1" wp14:anchorId="3A005947" wp14:editId="3A6DDCBF">
+              <wp:anchor distT="45720" distB="45720" distL="114300" distR="114300" simplePos="0" relativeHeight="251658241" behindDoc="0" locked="0" layoutInCell="1" allowOverlap="1" wp14:anchorId="22591EB5" wp14:editId="4FFBCBA9">
                 <wp:simplePos x="0" y="0"/>
                 <wp:positionH relativeFrom="column">
                   <wp:posOffset>3487420</wp:posOffset>
@@ -113,11 +116,11 @@
           </mc:Choice>
           <mc:Fallback>
             <w:pict>
-              <v:shapetype w14:anchorId="3A005947" id="_x0000_t202" coordsize="21600,21600" o:spt="202" path="m,l,21600r21600,l21600,xe">
+              <v:shapetype w14:anchorId="22591EB5" id="_x0000_t202" coordsize="21600,21600" o:spt="202" path="m,l,21600r21600,l21600,xe">
                 <v:stroke joinstyle="miter"/>
                 <v:path gradientshapeok="t" o:connecttype="rect"/>
               </v:shapetype>
-              <v:shape id="Cuadro de texto 2" o:spid="_x0000_s1026" type="#_x0000_t202" style="position:absolute;left:0;text-align:left;margin-left:274.6pt;margin-top:177.6pt;width:185.9pt;height:110.6pt;z-index:251660288;visibility:visible;mso-wrap-style:square;mso-width-percent:400;mso-height-percent:200;mso-wrap-distance-left:9pt;mso-wrap-distance-top:3.6pt;mso-wrap-distance-right:9pt;mso-wrap-distance-bottom:3.6pt;mso-position-horizontal:absolute;mso-position-horizontal-relative:text;mso-position-vertical:absolute;mso-position-vertical-relative:text;mso-width-percent:400;mso-height-percent:200;mso-width-relative:margin;mso-height-relative:margin;v-text-anchor:top" o:gfxdata="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" stroked="f">
+              <v:shape id="Cuadro de texto 2" o:spid="_x0000_s1026" type="#_x0000_t202" style="position:absolute;left:0;text-align:left;margin-left:274.6pt;margin-top:177.6pt;width:185.9pt;height:110.6pt;z-index:251658241;visibility:visible;mso-wrap-style:square;mso-width-percent:400;mso-height-percent:200;mso-wrap-distance-left:9pt;mso-wrap-distance-top:3.6pt;mso-wrap-distance-right:9pt;mso-wrap-distance-bottom:3.6pt;mso-position-horizontal:absolute;mso-position-horizontal-relative:text;mso-position-vertical:absolute;mso-position-vertical-relative:text;mso-width-percent:400;mso-height-percent:200;mso-width-relative:margin;mso-height-relative:margin;v-text-anchor:top" o:gfxdata="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" stroked="f">
                 <v:textbox style="mso-fit-shape-to-text:t">
                   <w:txbxContent>
                     <w:p>
@@ -145,77 +148,64 @@
         </mc:AlternateContent>
       </w:r>
     </w:p>
-    <w:sdt>
-      <w:sdtPr>
-        <w:rPr>
-          <w:sz w:val="44"/>
-          <w:szCs w:val="44"/>
-        </w:rPr>
-        <w:alias w:val="Escriba el título:"/>
-        <w:tag w:val=""/>
-        <w:id w:val="390237733"/>
-        <w:placeholder>
-          <w:docPart w:val="EFE7A2F0FA2F435DA4A144CFDF7AD55A"/>
-        </w:placeholder>
-        <w:dataBinding w:prefixMappings="xmlns:ns0='http://purl.org/dc/elements/1.1/' xmlns:ns1='http://schemas.openxmlformats.org/package/2006/metadata/core-properties' " w:xpath="/ns1:coreProperties[1]/ns1:keywords[1]" w:storeItemID="{6C3C8BC8-F283-45AE-878A-BAB7291924A1}"/>
-        <w15:appearance w15:val="hidden"/>
-        <w:text/>
-      </w:sdtPr>
-      <w:sdtEndPr/>
-      <w:sdtContent>
-        <w:p>
-          <w:pPr>
-            <w:pStyle w:val="Ttulo"/>
-            <w:rPr>
-              <w:sz w:val="44"/>
-              <w:szCs w:val="44"/>
-            </w:rPr>
-          </w:pPr>
+    <w:p>
+      <w:pPr>
+        <w:pStyle w:val="Subttulo"/>
+        <w:rPr>
+          <w:rFonts w:cstheme="majorHAnsi"/>
+          <w:color w:val="C45911" w:themeColor="accent2" w:themeShade="BF"/>
+          <w:sz w:val="52"/>
+          <w:szCs w:val="52"/>
+        </w:rPr>
+      </w:pPr>
+      <w:r>
+        <w:rPr>
+          <w:rFonts w:cstheme="majorHAnsi"/>
+          <w:color w:val="C45911" w:themeColor="accent2" w:themeShade="BF"/>
+          <w:sz w:val="52"/>
+          <w:szCs w:val="52"/>
+        </w:rPr>
+        <w:t>Bases de Datos de Gestión de la Configuración de la Organización PSG2-2021-G2-22</w:t>
+      </w:r>
+    </w:p>
+    <w:p>
+      <w:pPr>
+        <w:pStyle w:val="Subttulo"/>
+        <w:rPr>
+          <w:sz w:val="32"/>
+          <w:szCs w:val="32"/>
+        </w:rPr>
+      </w:pPr>
+      <w:sdt>
+        <w:sdtPr>
+          <w:rPr>
+            <w:rFonts w:ascii="Arial" w:hAnsi="Arial" w:cs="Arial"/>
+            <w:sz w:val="32"/>
+            <w:szCs w:val="32"/>
+          </w:rPr>
+          <w:alias w:val="Escriba el subtítulo:"/>
+          <w:tag w:val="Escriba el subtítulo:"/>
+          <w:id w:val="1134748392"/>
+          <w:placeholder>
+            <w:docPart w:val="68FCABA118274175A293A9953ED89E10"/>
+          </w:placeholder>
+          <w:dataBinding w:prefixMappings="xmlns:ns0='http://purl.org/dc/elements/1.1/' xmlns:ns1='http://schemas.openxmlformats.org/package/2006/metadata/core-properties' " w:xpath="/ns1:coreProperties[1]/ns0:subject[1]" w:storeItemID="{6C3C8BC8-F283-45AE-878A-BAB7291924A1}"/>
+          <w15:appearance w15:val="hidden"/>
+          <w:text/>
+        </w:sdtPr>
+        <w:sdtEndPr/>
+        <w:sdtContent>
           <w:r>
             <w:rPr>
-              <w:sz w:val="44"/>
-              <w:szCs w:val="44"/>
+              <w:rFonts w:ascii="Arial" w:hAnsi="Arial" w:cs="Arial"/>
+              <w:sz w:val="32"/>
+              <w:szCs w:val="32"/>
             </w:rPr>
-            <w:t>Listado del contenido de la DSL</w:t>
+            <w:t>PRODUCT OWNER: CARLOS MÜLLER CEJÁS</w:t>
           </w:r>
-          <w:r>
-            <w:rPr>
-              <w:sz w:val="44"/>
-              <w:szCs w:val="44"/>
-            </w:rPr>
-            <w:t xml:space="preserve"> y</w:t>
-          </w:r>
-          <w:r>
-            <w:rPr>
-              <w:sz w:val="44"/>
-              <w:szCs w:val="44"/>
-            </w:rPr>
-            <w:t xml:space="preserve"> estima</w:t>
-          </w:r>
-          <w:r>
-            <w:rPr>
-              <w:sz w:val="44"/>
-              <w:szCs w:val="44"/>
-            </w:rPr>
-            <w:t>ción</w:t>
-          </w:r>
-          <w:r>
-            <w:rPr>
-              <w:sz w:val="44"/>
-              <w:szCs w:val="44"/>
-            </w:rPr>
-            <w:t xml:space="preserve"> del</w:t>
-          </w:r>
-          <w:r>
-            <w:rPr>
-              <w:sz w:val="44"/>
-              <w:szCs w:val="44"/>
-            </w:rPr>
-            <w:t xml:space="preserve"> coste</w:t>
-          </w:r>
-        </w:p>
-      </w:sdtContent>
-    </w:sdt>
+        </w:sdtContent>
+      </w:sdt>
+    </w:p>
     <w:p>
       <w:pPr>
         <w:pStyle w:val="Subttulo"/>
@@ -227,13 +217,13 @@
         <mc:AlternateContent>
           <mc:Choice Requires="wps">
             <w:drawing>
-              <wp:anchor distT="45720" distB="45720" distL="114300" distR="114300" simplePos="0" relativeHeight="251659264" behindDoc="0" locked="0" layoutInCell="1" allowOverlap="1" wp14:anchorId="23BA7111" wp14:editId="5F411FB9">
+              <wp:anchor distT="45720" distB="45720" distL="114300" distR="114300" simplePos="0" relativeHeight="251658240" behindDoc="0" locked="0" layoutInCell="1" allowOverlap="1" wp14:anchorId="09C0FE4B" wp14:editId="717C3122">
                 <wp:simplePos x="0" y="0"/>
                 <wp:positionH relativeFrom="page">
-                  <wp:posOffset>3878580</wp:posOffset>
+                  <wp:posOffset>4084320</wp:posOffset>
                 </wp:positionH>
                 <wp:positionV relativeFrom="paragraph">
-                  <wp:posOffset>784225</wp:posOffset>
+                  <wp:posOffset>227965</wp:posOffset>
                 </wp:positionV>
                 <wp:extent cx="2827020" cy="1404620"/>
                 <wp:effectExtent l="0" t="0" r="0" b="635"/>
@@ -341,7 +331,7 @@
           </mc:Choice>
           <mc:Fallback>
             <w:pict>
-              <v:shape w14:anchorId="23BA7111" id="_x0000_s1027" type="#_x0000_t202" style="position:absolute;left:0;text-align:left;margin-left:305.4pt;margin-top:61.75pt;width:222.6pt;height:110.6pt;z-index:251659264;visibility:visible;mso-wrap-style:square;mso-width-percent:0;mso-height-percent:200;mso-wrap-distance-left:9pt;mso-wrap-distance-top:3.6pt;mso-wrap-distance-right:9pt;mso-wrap-distance-bottom:3.6pt;mso-position-horizontal:absolute;mso-position-horizontal-relative:page;mso-position-vertical:absolute;mso-position-vertical-relative:text;mso-width-percent:0;mso-height-percent:200;mso-width-relative:margin;mso-height-relative:margin;v-text-anchor:top" o:gfxdata="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" stroked="f">
+              <v:shape w14:anchorId="09C0FE4B" id="_x0000_s1027" type="#_x0000_t202" style="position:absolute;left:0;text-align:left;margin-left:321.6pt;margin-top:17.95pt;width:222.6pt;height:110.6pt;z-index:251658240;visibility:visible;mso-wrap-style:square;mso-width-percent:0;mso-height-percent:200;mso-wrap-distance-left:9pt;mso-wrap-distance-top:3.6pt;mso-wrap-distance-right:9pt;mso-wrap-distance-bottom:3.6pt;mso-position-horizontal:absolute;mso-position-horizontal-relative:page;mso-position-vertical:absolute;mso-position-vertical-relative:text;mso-width-percent:0;mso-height-percent:200;mso-width-relative:margin;mso-height-relative:margin;v-text-anchor:top" o:gfxdata="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" stroked="f">
                 <v:textbox style="mso-fit-shape-to-text:t">
                   <w:txbxContent>
                     <w:p>
@@ -406,51 +396,6 @@
           </mc:Fallback>
         </mc:AlternateContent>
       </w:r>
-      <w:sdt>
-        <w:sdtPr>
-          <w:rPr>
-            <w:rFonts w:ascii="Arial" w:hAnsi="Arial" w:cs="Arial"/>
-            <w:sz w:val="32"/>
-            <w:szCs w:val="32"/>
-          </w:rPr>
-          <w:alias w:val="Escriba el subtítulo:"/>
-          <w:tag w:val="Escriba el subtítulo:"/>
-          <w:id w:val="1134748392"/>
-          <w:placeholder>
-            <w:docPart w:val="0CE557F318624FC6BAF8952FAE9F1750"/>
-          </w:placeholder>
-          <w:dataBinding w:prefixMappings="xmlns:ns0='http://purl.org/dc/elements/1.1/' xmlns:ns1='http://schemas.openxmlformats.org/package/2006/metadata/core-properties' " w:xpath="/ns1:coreProperties[1]/ns0:subject[1]" w:storeItemID="{6C3C8BC8-F283-45AE-878A-BAB7291924A1}"/>
-          <w15:appearance w15:val="hidden"/>
-          <w:text/>
-        </w:sdtPr>
-        <w:sdtEndPr/>
-        <w:sdtContent>
-          <w:r>
-            <w:rPr>
-              <w:rFonts w:ascii="Arial" w:hAnsi="Arial" w:cs="Arial"/>
-              <w:sz w:val="32"/>
-              <w:szCs w:val="32"/>
-            </w:rPr>
-            <w:t>product owner: JOSÉ ANTONIO PAREJO MAESTRE</w:t>
-          </w:r>
-        </w:sdtContent>
-      </w:sdt>
-      <w:r>
-        <w:rPr>
-          <w:rFonts w:ascii="Arial" w:hAnsi="Arial" w:cs="Arial"/>
-          <w:sz w:val="32"/>
-          <w:szCs w:val="32"/>
-        </w:rPr>
-        <w:t xml:space="preserve"> </w:t>
-      </w:r>
-      <w:r>
-        <w:rPr>
-          <w:rFonts w:ascii="Arial" w:hAnsi="Arial" w:cs="Arial"/>
-          <w:sz w:val="32"/>
-          <w:szCs w:val="32"/>
-        </w:rPr>
-        <w:t xml:space="preserve">CARLOS MÜLLER CEJÁS </w:t>
-      </w:r>
     </w:p>
     <w:sdt>
       <w:sdtPr>
@@ -492,7 +437,7 @@
           <w:pPr>
             <w:pStyle w:val="TDC3"/>
             <w:tabs>
-              <w:tab w:val="right" w:leader="dot" w:pos="9016"/>
+              <w:tab w:val="right" w:leader="dot" w:pos="8494"/>
             </w:tabs>
             <w:rPr>
               <w:noProof/>
@@ -509,13 +454,13 @@
           <w:r>
             <w:fldChar w:fldCharType="separate"/>
           </w:r>
-          <w:hyperlink w:anchor="_Toc71822904" w:history="1">
+          <w:hyperlink w:anchor="_Toc71882111" w:history="1">
             <w:r>
               <w:rPr>
                 <w:rStyle w:val="Hipervnculo"/>
                 <w:noProof/>
               </w:rPr>
-              <w:t>Software de la DSL</w:t>
+              <w:t>Versión</w:t>
             </w:r>
             <w:r>
               <w:rPr>
@@ -536,7 +481,7 @@
                 <w:noProof/>
                 <w:webHidden/>
               </w:rPr>
-              <w:instrText xml:space="preserve"> PAGEREF _Toc71822904 \h </w:instrText>
+              <w:instrText xml:space="preserve"> PAGEREF _Toc71882111 \h </w:instrText>
             </w:r>
             <w:r>
               <w:rPr>
@@ -556,7 +501,7 @@
                 <w:noProof/>
                 <w:webHidden/>
               </w:rPr>
-              <w:t>2</w:t>
+              <w:t>3</w:t>
             </w:r>
             <w:r>
               <w:rPr>
@@ -571,7 +516,7 @@
           <w:pPr>
             <w:pStyle w:val="TDC3"/>
             <w:tabs>
-              <w:tab w:val="right" w:leader="dot" w:pos="9016"/>
+              <w:tab w:val="right" w:leader="dot" w:pos="8494"/>
             </w:tabs>
             <w:rPr>
               <w:noProof/>
@@ -579,13 +524,13 @@
               <w14:ligatures w14:val="none"/>
             </w:rPr>
           </w:pPr>
-          <w:hyperlink w:anchor="_Toc71822905" w:history="1">
+          <w:hyperlink w:anchor="_Toc71882112" w:history="1">
             <w:r>
               <w:rPr>
                 <w:rStyle w:val="Hipervnculo"/>
                 <w:noProof/>
               </w:rPr>
-              <w:t>estimación del coste del software</w:t>
+              <w:t>Objetivos y alcance de la CMDB</w:t>
             </w:r>
             <w:r>
               <w:rPr>
@@ -606,7 +551,7 @@
                 <w:noProof/>
                 <w:webHidden/>
               </w:rPr>
-              <w:instrText xml:space="preserve"> PAGEREF _Toc71822905 \h </w:instrText>
+              <w:instrText xml:space="preserve"> PAGEREF _Toc71882112 \h </w:instrText>
             </w:r>
             <w:r>
               <w:rPr>
@@ -627,6 +572,1897 @@
                 <w:webHidden/>
               </w:rPr>
               <w:t>3</w:t>
+            </w:r>
+            <w:r>
+              <w:rPr>
+                <w:noProof/>
+                <w:webHidden/>
+              </w:rPr>
+              <w:fldChar w:fldCharType="end"/>
+            </w:r>
+          </w:hyperlink>
+        </w:p>
+        <w:p>
+          <w:pPr>
+            <w:pStyle w:val="TDC3"/>
+            <w:tabs>
+              <w:tab w:val="right" w:leader="dot" w:pos="8494"/>
+            </w:tabs>
+            <w:rPr>
+              <w:noProof/>
+              <w:kern w:val="0"/>
+              <w14:ligatures w14:val="none"/>
+            </w:rPr>
+          </w:pPr>
+          <w:hyperlink w:anchor="_Toc71882113" w:history="1">
+            <w:r>
+              <w:rPr>
+                <w:rStyle w:val="Hipervnculo"/>
+                <w:noProof/>
+              </w:rPr>
+              <w:t>Objetivo</w:t>
+            </w:r>
+            <w:r>
+              <w:rPr>
+                <w:noProof/>
+                <w:webHidden/>
+              </w:rPr>
+              <w:tab/>
+            </w:r>
+            <w:r>
+              <w:rPr>
+                <w:noProof/>
+                <w:webHidden/>
+              </w:rPr>
+              <w:fldChar w:fldCharType="begin"/>
+            </w:r>
+            <w:r>
+              <w:rPr>
+                <w:noProof/>
+                <w:webHidden/>
+              </w:rPr>
+              <w:instrText xml:space="preserve"> PAGEREF _Toc71882113 \h </w:instrText>
+            </w:r>
+            <w:r>
+              <w:rPr>
+                <w:noProof/>
+                <w:webHidden/>
+              </w:rPr>
+            </w:r>
+            <w:r>
+              <w:rPr>
+                <w:noProof/>
+                <w:webHidden/>
+              </w:rPr>
+              <w:fldChar w:fldCharType="separate"/>
+            </w:r>
+            <w:r>
+              <w:rPr>
+                <w:noProof/>
+                <w:webHidden/>
+              </w:rPr>
+              <w:t>3</w:t>
+            </w:r>
+            <w:r>
+              <w:rPr>
+                <w:noProof/>
+                <w:webHidden/>
+              </w:rPr>
+              <w:fldChar w:fldCharType="end"/>
+            </w:r>
+          </w:hyperlink>
+        </w:p>
+        <w:p>
+          <w:pPr>
+            <w:pStyle w:val="TDC3"/>
+            <w:tabs>
+              <w:tab w:val="right" w:leader="dot" w:pos="8494"/>
+            </w:tabs>
+            <w:rPr>
+              <w:noProof/>
+              <w:kern w:val="0"/>
+              <w14:ligatures w14:val="none"/>
+            </w:rPr>
+          </w:pPr>
+          <w:hyperlink w:anchor="_Toc71882114" w:history="1">
+            <w:r>
+              <w:rPr>
+                <w:rStyle w:val="Hipervnculo"/>
+                <w:noProof/>
+              </w:rPr>
+              <w:t>Alcance</w:t>
+            </w:r>
+            <w:r>
+              <w:rPr>
+                <w:noProof/>
+                <w:webHidden/>
+              </w:rPr>
+              <w:tab/>
+            </w:r>
+            <w:r>
+              <w:rPr>
+                <w:noProof/>
+                <w:webHidden/>
+              </w:rPr>
+              <w:fldChar w:fldCharType="begin"/>
+            </w:r>
+            <w:r>
+              <w:rPr>
+                <w:noProof/>
+                <w:webHidden/>
+              </w:rPr>
+              <w:instrText xml:space="preserve"> PAGEREF _Toc71882114 \h </w:instrText>
+            </w:r>
+            <w:r>
+              <w:rPr>
+                <w:noProof/>
+                <w:webHidden/>
+              </w:rPr>
+            </w:r>
+            <w:r>
+              <w:rPr>
+                <w:noProof/>
+                <w:webHidden/>
+              </w:rPr>
+              <w:fldChar w:fldCharType="separate"/>
+            </w:r>
+            <w:r>
+              <w:rPr>
+                <w:noProof/>
+                <w:webHidden/>
+              </w:rPr>
+              <w:t>3</w:t>
+            </w:r>
+            <w:r>
+              <w:rPr>
+                <w:noProof/>
+                <w:webHidden/>
+              </w:rPr>
+              <w:fldChar w:fldCharType="end"/>
+            </w:r>
+          </w:hyperlink>
+        </w:p>
+        <w:p>
+          <w:pPr>
+            <w:pStyle w:val="TDC3"/>
+            <w:tabs>
+              <w:tab w:val="right" w:leader="dot" w:pos="8494"/>
+            </w:tabs>
+            <w:rPr>
+              <w:noProof/>
+              <w:kern w:val="0"/>
+              <w14:ligatures w14:val="none"/>
+            </w:rPr>
+          </w:pPr>
+          <w:hyperlink w:anchor="_Toc71882115" w:history="1">
+            <w:r>
+              <w:rPr>
+                <w:rStyle w:val="Hipervnculo"/>
+                <w:noProof/>
+              </w:rPr>
+              <w:t>Contactos, equipo y usuarios</w:t>
+            </w:r>
+            <w:r>
+              <w:rPr>
+                <w:noProof/>
+                <w:webHidden/>
+              </w:rPr>
+              <w:tab/>
+            </w:r>
+            <w:r>
+              <w:rPr>
+                <w:noProof/>
+                <w:webHidden/>
+              </w:rPr>
+              <w:fldChar w:fldCharType="begin"/>
+            </w:r>
+            <w:r>
+              <w:rPr>
+                <w:noProof/>
+                <w:webHidden/>
+              </w:rPr>
+              <w:instrText xml:space="preserve"> PAGEREF _Toc71882115 \h </w:instrText>
+            </w:r>
+            <w:r>
+              <w:rPr>
+                <w:noProof/>
+                <w:webHidden/>
+              </w:rPr>
+            </w:r>
+            <w:r>
+              <w:rPr>
+                <w:noProof/>
+                <w:webHidden/>
+              </w:rPr>
+              <w:fldChar w:fldCharType="separate"/>
+            </w:r>
+            <w:r>
+              <w:rPr>
+                <w:noProof/>
+                <w:webHidden/>
+              </w:rPr>
+              <w:t>3</w:t>
+            </w:r>
+            <w:r>
+              <w:rPr>
+                <w:noProof/>
+                <w:webHidden/>
+              </w:rPr>
+              <w:fldChar w:fldCharType="end"/>
+            </w:r>
+          </w:hyperlink>
+        </w:p>
+        <w:p>
+          <w:pPr>
+            <w:pStyle w:val="TDC3"/>
+            <w:tabs>
+              <w:tab w:val="right" w:leader="dot" w:pos="8494"/>
+            </w:tabs>
+            <w:rPr>
+              <w:noProof/>
+              <w:kern w:val="0"/>
+              <w14:ligatures w14:val="none"/>
+            </w:rPr>
+          </w:pPr>
+          <w:hyperlink w:anchor="_Toc71882116" w:history="1">
+            <w:r>
+              <w:rPr>
+                <w:rStyle w:val="Hipervnculo"/>
+                <w:noProof/>
+              </w:rPr>
+              <w:t>Hardware</w:t>
+            </w:r>
+            <w:r>
+              <w:rPr>
+                <w:noProof/>
+                <w:webHidden/>
+              </w:rPr>
+              <w:tab/>
+            </w:r>
+            <w:r>
+              <w:rPr>
+                <w:noProof/>
+                <w:webHidden/>
+              </w:rPr>
+              <w:fldChar w:fldCharType="begin"/>
+            </w:r>
+            <w:r>
+              <w:rPr>
+                <w:noProof/>
+                <w:webHidden/>
+              </w:rPr>
+              <w:instrText xml:space="preserve"> PAGEREF _Toc71882116 \h </w:instrText>
+            </w:r>
+            <w:r>
+              <w:rPr>
+                <w:noProof/>
+                <w:webHidden/>
+              </w:rPr>
+            </w:r>
+            <w:r>
+              <w:rPr>
+                <w:noProof/>
+                <w:webHidden/>
+              </w:rPr>
+              <w:fldChar w:fldCharType="separate"/>
+            </w:r>
+            <w:r>
+              <w:rPr>
+                <w:noProof/>
+                <w:webHidden/>
+              </w:rPr>
+              <w:t>3</w:t>
+            </w:r>
+            <w:r>
+              <w:rPr>
+                <w:noProof/>
+                <w:webHidden/>
+              </w:rPr>
+              <w:fldChar w:fldCharType="end"/>
+            </w:r>
+          </w:hyperlink>
+        </w:p>
+        <w:p>
+          <w:pPr>
+            <w:pStyle w:val="TDC3"/>
+            <w:tabs>
+              <w:tab w:val="right" w:leader="dot" w:pos="8494"/>
+            </w:tabs>
+            <w:rPr>
+              <w:noProof/>
+              <w:kern w:val="0"/>
+              <w14:ligatures w14:val="none"/>
+            </w:rPr>
+          </w:pPr>
+          <w:hyperlink w:anchor="_Toc71882117" w:history="1">
+            <w:r>
+              <w:rPr>
+                <w:rStyle w:val="Hipervnculo"/>
+                <w:noProof/>
+              </w:rPr>
+              <w:t>Software</w:t>
+            </w:r>
+            <w:r>
+              <w:rPr>
+                <w:noProof/>
+                <w:webHidden/>
+              </w:rPr>
+              <w:tab/>
+            </w:r>
+            <w:r>
+              <w:rPr>
+                <w:noProof/>
+                <w:webHidden/>
+              </w:rPr>
+              <w:fldChar w:fldCharType="begin"/>
+            </w:r>
+            <w:r>
+              <w:rPr>
+                <w:noProof/>
+                <w:webHidden/>
+              </w:rPr>
+              <w:instrText xml:space="preserve"> PAGEREF _Toc71882117 \h </w:instrText>
+            </w:r>
+            <w:r>
+              <w:rPr>
+                <w:noProof/>
+                <w:webHidden/>
+              </w:rPr>
+            </w:r>
+            <w:r>
+              <w:rPr>
+                <w:noProof/>
+                <w:webHidden/>
+              </w:rPr>
+              <w:fldChar w:fldCharType="separate"/>
+            </w:r>
+            <w:r>
+              <w:rPr>
+                <w:noProof/>
+                <w:webHidden/>
+              </w:rPr>
+              <w:t>3</w:t>
+            </w:r>
+            <w:r>
+              <w:rPr>
+                <w:noProof/>
+                <w:webHidden/>
+              </w:rPr>
+              <w:fldChar w:fldCharType="end"/>
+            </w:r>
+          </w:hyperlink>
+        </w:p>
+        <w:p>
+          <w:pPr>
+            <w:pStyle w:val="TDC3"/>
+            <w:tabs>
+              <w:tab w:val="right" w:leader="dot" w:pos="8494"/>
+            </w:tabs>
+            <w:rPr>
+              <w:noProof/>
+              <w:kern w:val="0"/>
+              <w14:ligatures w14:val="none"/>
+            </w:rPr>
+          </w:pPr>
+          <w:hyperlink w:anchor="_Toc71882118" w:history="1">
+            <w:r>
+              <w:rPr>
+                <w:rStyle w:val="Hipervnculo"/>
+                <w:noProof/>
+              </w:rPr>
+              <w:t>DSL</w:t>
+            </w:r>
+            <w:r>
+              <w:rPr>
+                <w:noProof/>
+                <w:webHidden/>
+              </w:rPr>
+              <w:tab/>
+            </w:r>
+            <w:r>
+              <w:rPr>
+                <w:noProof/>
+                <w:webHidden/>
+              </w:rPr>
+              <w:fldChar w:fldCharType="begin"/>
+            </w:r>
+            <w:r>
+              <w:rPr>
+                <w:noProof/>
+                <w:webHidden/>
+              </w:rPr>
+              <w:instrText xml:space="preserve"> PAGEREF _Toc71882118 \h </w:instrText>
+            </w:r>
+            <w:r>
+              <w:rPr>
+                <w:noProof/>
+                <w:webHidden/>
+              </w:rPr>
+            </w:r>
+            <w:r>
+              <w:rPr>
+                <w:noProof/>
+                <w:webHidden/>
+              </w:rPr>
+              <w:fldChar w:fldCharType="separate"/>
+            </w:r>
+            <w:r>
+              <w:rPr>
+                <w:noProof/>
+                <w:webHidden/>
+              </w:rPr>
+              <w:t>4</w:t>
+            </w:r>
+            <w:r>
+              <w:rPr>
+                <w:noProof/>
+                <w:webHidden/>
+              </w:rPr>
+              <w:fldChar w:fldCharType="end"/>
+            </w:r>
+          </w:hyperlink>
+        </w:p>
+        <w:p>
+          <w:pPr>
+            <w:pStyle w:val="TDC3"/>
+            <w:tabs>
+              <w:tab w:val="right" w:leader="dot" w:pos="8494"/>
+            </w:tabs>
+            <w:rPr>
+              <w:noProof/>
+              <w:kern w:val="0"/>
+              <w14:ligatures w14:val="none"/>
+            </w:rPr>
+          </w:pPr>
+          <w:hyperlink w:anchor="_Toc71882119" w:history="1">
+            <w:r>
+              <w:rPr>
+                <w:rStyle w:val="Hipervnculo"/>
+                <w:noProof/>
+              </w:rPr>
+              <w:t>Contratos con los proveedores y servicios consumidos</w:t>
+            </w:r>
+            <w:r>
+              <w:rPr>
+                <w:noProof/>
+                <w:webHidden/>
+              </w:rPr>
+              <w:tab/>
+            </w:r>
+            <w:r>
+              <w:rPr>
+                <w:noProof/>
+                <w:webHidden/>
+              </w:rPr>
+              <w:fldChar w:fldCharType="begin"/>
+            </w:r>
+            <w:r>
+              <w:rPr>
+                <w:noProof/>
+                <w:webHidden/>
+              </w:rPr>
+              <w:instrText xml:space="preserve"> PAGEREF _Toc71882119 \h </w:instrText>
+            </w:r>
+            <w:r>
+              <w:rPr>
+                <w:noProof/>
+                <w:webHidden/>
+              </w:rPr>
+            </w:r>
+            <w:r>
+              <w:rPr>
+                <w:noProof/>
+                <w:webHidden/>
+              </w:rPr>
+              <w:fldChar w:fldCharType="separate"/>
+            </w:r>
+            <w:r>
+              <w:rPr>
+                <w:noProof/>
+                <w:webHidden/>
+              </w:rPr>
+              <w:t>4</w:t>
+            </w:r>
+            <w:r>
+              <w:rPr>
+                <w:noProof/>
+                <w:webHidden/>
+              </w:rPr>
+              <w:fldChar w:fldCharType="end"/>
+            </w:r>
+          </w:hyperlink>
+        </w:p>
+        <w:p>
+          <w:pPr>
+            <w:pStyle w:val="TDC3"/>
+            <w:tabs>
+              <w:tab w:val="right" w:leader="dot" w:pos="8494"/>
+            </w:tabs>
+            <w:rPr>
+              <w:noProof/>
+              <w:kern w:val="0"/>
+              <w14:ligatures w14:val="none"/>
+            </w:rPr>
+          </w:pPr>
+          <w:hyperlink w:anchor="_Toc71882120" w:history="1">
+            <w:r>
+              <w:rPr>
+                <w:rStyle w:val="Hipervnculo"/>
+                <w:noProof/>
+              </w:rPr>
+              <w:t>Servicio ofrecido</w:t>
+            </w:r>
+            <w:r>
+              <w:rPr>
+                <w:noProof/>
+                <w:webHidden/>
+              </w:rPr>
+              <w:tab/>
+            </w:r>
+            <w:r>
+              <w:rPr>
+                <w:noProof/>
+                <w:webHidden/>
+              </w:rPr>
+              <w:fldChar w:fldCharType="begin"/>
+            </w:r>
+            <w:r>
+              <w:rPr>
+                <w:noProof/>
+                <w:webHidden/>
+              </w:rPr>
+              <w:instrText xml:space="preserve"> PAGEREF _Toc71882120 \h </w:instrText>
+            </w:r>
+            <w:r>
+              <w:rPr>
+                <w:noProof/>
+                <w:webHidden/>
+              </w:rPr>
+            </w:r>
+            <w:r>
+              <w:rPr>
+                <w:noProof/>
+                <w:webHidden/>
+              </w:rPr>
+              <w:fldChar w:fldCharType="separate"/>
+            </w:r>
+            <w:r>
+              <w:rPr>
+                <w:noProof/>
+                <w:webHidden/>
+              </w:rPr>
+              <w:t>4</w:t>
+            </w:r>
+            <w:r>
+              <w:rPr>
+                <w:noProof/>
+                <w:webHidden/>
+              </w:rPr>
+              <w:fldChar w:fldCharType="end"/>
+            </w:r>
+          </w:hyperlink>
+        </w:p>
+        <w:p>
+          <w:pPr>
+            <w:pStyle w:val="TDC3"/>
+            <w:tabs>
+              <w:tab w:val="right" w:leader="dot" w:pos="8494"/>
+            </w:tabs>
+            <w:rPr>
+              <w:noProof/>
+              <w:kern w:val="0"/>
+              <w14:ligatures w14:val="none"/>
+            </w:rPr>
+          </w:pPr>
+          <w:hyperlink w:anchor="_Toc71882121" w:history="1">
+            <w:r>
+              <w:rPr>
+                <w:rStyle w:val="Hipervnculo"/>
+                <w:noProof/>
+              </w:rPr>
+              <w:t>SLA del servicio ofrecido</w:t>
+            </w:r>
+            <w:r>
+              <w:rPr>
+                <w:noProof/>
+                <w:webHidden/>
+              </w:rPr>
+              <w:tab/>
+            </w:r>
+            <w:r>
+              <w:rPr>
+                <w:noProof/>
+                <w:webHidden/>
+              </w:rPr>
+              <w:fldChar w:fldCharType="begin"/>
+            </w:r>
+            <w:r>
+              <w:rPr>
+                <w:noProof/>
+                <w:webHidden/>
+              </w:rPr>
+              <w:instrText xml:space="preserve"> PAGEREF _Toc71882121 \h </w:instrText>
+            </w:r>
+            <w:r>
+              <w:rPr>
+                <w:noProof/>
+                <w:webHidden/>
+              </w:rPr>
+            </w:r>
+            <w:r>
+              <w:rPr>
+                <w:noProof/>
+                <w:webHidden/>
+              </w:rPr>
+              <w:fldChar w:fldCharType="separate"/>
+            </w:r>
+            <w:r>
+              <w:rPr>
+                <w:noProof/>
+                <w:webHidden/>
+              </w:rPr>
+              <w:t>4</w:t>
+            </w:r>
+            <w:r>
+              <w:rPr>
+                <w:noProof/>
+                <w:webHidden/>
+              </w:rPr>
+              <w:fldChar w:fldCharType="end"/>
+            </w:r>
+          </w:hyperlink>
+        </w:p>
+        <w:p>
+          <w:pPr>
+            <w:pStyle w:val="TDC3"/>
+            <w:tabs>
+              <w:tab w:val="right" w:leader="dot" w:pos="8494"/>
+            </w:tabs>
+            <w:rPr>
+              <w:noProof/>
+              <w:kern w:val="0"/>
+              <w14:ligatures w14:val="none"/>
+            </w:rPr>
+          </w:pPr>
+          <w:hyperlink w:anchor="_Toc71882122" w:history="1">
+            <w:r>
+              <w:rPr>
+                <w:rStyle w:val="Hipervnculo"/>
+                <w:noProof/>
+              </w:rPr>
+              <w:t>Contrato del servicio ofrecido</w:t>
+            </w:r>
+            <w:r>
+              <w:rPr>
+                <w:noProof/>
+                <w:webHidden/>
+              </w:rPr>
+              <w:tab/>
+            </w:r>
+            <w:r>
+              <w:rPr>
+                <w:noProof/>
+                <w:webHidden/>
+              </w:rPr>
+              <w:fldChar w:fldCharType="begin"/>
+            </w:r>
+            <w:r>
+              <w:rPr>
+                <w:noProof/>
+                <w:webHidden/>
+              </w:rPr>
+              <w:instrText xml:space="preserve"> PAGEREF _Toc71882122 \h </w:instrText>
+            </w:r>
+            <w:r>
+              <w:rPr>
+                <w:noProof/>
+                <w:webHidden/>
+              </w:rPr>
+            </w:r>
+            <w:r>
+              <w:rPr>
+                <w:noProof/>
+                <w:webHidden/>
+              </w:rPr>
+              <w:fldChar w:fldCharType="separate"/>
+            </w:r>
+            <w:r>
+              <w:rPr>
+                <w:noProof/>
+                <w:webHidden/>
+              </w:rPr>
+              <w:t>4</w:t>
+            </w:r>
+            <w:r>
+              <w:rPr>
+                <w:noProof/>
+                <w:webHidden/>
+              </w:rPr>
+              <w:fldChar w:fldCharType="end"/>
+            </w:r>
+          </w:hyperlink>
+        </w:p>
+        <w:p>
+          <w:pPr>
+            <w:pStyle w:val="TDC3"/>
+            <w:tabs>
+              <w:tab w:val="right" w:leader="dot" w:pos="8494"/>
+            </w:tabs>
+            <w:rPr>
+              <w:noProof/>
+              <w:kern w:val="0"/>
+              <w14:ligatures w14:val="none"/>
+            </w:rPr>
+          </w:pPr>
+          <w:hyperlink w:anchor="_Toc71882123" w:history="1">
+            <w:r>
+              <w:rPr>
+                <w:rStyle w:val="Hipervnculo"/>
+                <w:noProof/>
+              </w:rPr>
+              <w:t>Descripción del servicio prestado y justificación de la necesidad de una CMDB</w:t>
+            </w:r>
+            <w:r>
+              <w:rPr>
+                <w:noProof/>
+                <w:webHidden/>
+              </w:rPr>
+              <w:tab/>
+            </w:r>
+            <w:r>
+              <w:rPr>
+                <w:noProof/>
+                <w:webHidden/>
+              </w:rPr>
+              <w:fldChar w:fldCharType="begin"/>
+            </w:r>
+            <w:r>
+              <w:rPr>
+                <w:noProof/>
+                <w:webHidden/>
+              </w:rPr>
+              <w:instrText xml:space="preserve"> PAGEREF _Toc71882123 \h </w:instrText>
+            </w:r>
+            <w:r>
+              <w:rPr>
+                <w:noProof/>
+                <w:webHidden/>
+              </w:rPr>
+            </w:r>
+            <w:r>
+              <w:rPr>
+                <w:noProof/>
+                <w:webHidden/>
+              </w:rPr>
+              <w:fldChar w:fldCharType="separate"/>
+            </w:r>
+            <w:r>
+              <w:rPr>
+                <w:noProof/>
+                <w:webHidden/>
+              </w:rPr>
+              <w:t>4</w:t>
+            </w:r>
+            <w:r>
+              <w:rPr>
+                <w:noProof/>
+                <w:webHidden/>
+              </w:rPr>
+              <w:fldChar w:fldCharType="end"/>
+            </w:r>
+          </w:hyperlink>
+        </w:p>
+        <w:p>
+          <w:pPr>
+            <w:pStyle w:val="TDC3"/>
+            <w:tabs>
+              <w:tab w:val="right" w:leader="dot" w:pos="8494"/>
+            </w:tabs>
+            <w:rPr>
+              <w:noProof/>
+              <w:kern w:val="0"/>
+              <w14:ligatures w14:val="none"/>
+            </w:rPr>
+          </w:pPr>
+          <w:hyperlink w:anchor="_Toc71882124" w:history="1">
+            <w:r>
+              <w:rPr>
+                <w:rStyle w:val="Hipervnculo"/>
+                <w:noProof/>
+              </w:rPr>
+              <w:t>Servicio Prestado (PetClinic)</w:t>
+            </w:r>
+            <w:r>
+              <w:rPr>
+                <w:noProof/>
+                <w:webHidden/>
+              </w:rPr>
+              <w:tab/>
+            </w:r>
+            <w:r>
+              <w:rPr>
+                <w:noProof/>
+                <w:webHidden/>
+              </w:rPr>
+              <w:fldChar w:fldCharType="begin"/>
+            </w:r>
+            <w:r>
+              <w:rPr>
+                <w:noProof/>
+                <w:webHidden/>
+              </w:rPr>
+              <w:instrText xml:space="preserve"> PAGEREF _Toc71882124 \h </w:instrText>
+            </w:r>
+            <w:r>
+              <w:rPr>
+                <w:noProof/>
+                <w:webHidden/>
+              </w:rPr>
+            </w:r>
+            <w:r>
+              <w:rPr>
+                <w:noProof/>
+                <w:webHidden/>
+              </w:rPr>
+              <w:fldChar w:fldCharType="separate"/>
+            </w:r>
+            <w:r>
+              <w:rPr>
+                <w:noProof/>
+                <w:webHidden/>
+              </w:rPr>
+              <w:t>5</w:t>
+            </w:r>
+            <w:r>
+              <w:rPr>
+                <w:noProof/>
+                <w:webHidden/>
+              </w:rPr>
+              <w:fldChar w:fldCharType="end"/>
+            </w:r>
+          </w:hyperlink>
+        </w:p>
+        <w:p>
+          <w:pPr>
+            <w:pStyle w:val="TDC3"/>
+            <w:tabs>
+              <w:tab w:val="right" w:leader="dot" w:pos="8494"/>
+            </w:tabs>
+            <w:rPr>
+              <w:noProof/>
+              <w:kern w:val="0"/>
+              <w14:ligatures w14:val="none"/>
+            </w:rPr>
+          </w:pPr>
+          <w:hyperlink w:anchor="_Toc71882125" w:history="1">
+            <w:r>
+              <w:rPr>
+                <w:rStyle w:val="Hipervnculo"/>
+                <w:noProof/>
+              </w:rPr>
+              <w:t>Justificación de la necesidad de una CMDB</w:t>
+            </w:r>
+            <w:r>
+              <w:rPr>
+                <w:noProof/>
+                <w:webHidden/>
+              </w:rPr>
+              <w:tab/>
+            </w:r>
+            <w:r>
+              <w:rPr>
+                <w:noProof/>
+                <w:webHidden/>
+              </w:rPr>
+              <w:fldChar w:fldCharType="begin"/>
+            </w:r>
+            <w:r>
+              <w:rPr>
+                <w:noProof/>
+                <w:webHidden/>
+              </w:rPr>
+              <w:instrText xml:space="preserve"> PAGEREF _Toc71882125 \h </w:instrText>
+            </w:r>
+            <w:r>
+              <w:rPr>
+                <w:noProof/>
+                <w:webHidden/>
+              </w:rPr>
+            </w:r>
+            <w:r>
+              <w:rPr>
+                <w:noProof/>
+                <w:webHidden/>
+              </w:rPr>
+              <w:fldChar w:fldCharType="separate"/>
+            </w:r>
+            <w:r>
+              <w:rPr>
+                <w:noProof/>
+                <w:webHidden/>
+              </w:rPr>
+              <w:t>5</w:t>
+            </w:r>
+            <w:r>
+              <w:rPr>
+                <w:noProof/>
+                <w:webHidden/>
+              </w:rPr>
+              <w:fldChar w:fldCharType="end"/>
+            </w:r>
+          </w:hyperlink>
+        </w:p>
+        <w:p>
+          <w:pPr>
+            <w:pStyle w:val="TDC3"/>
+            <w:tabs>
+              <w:tab w:val="right" w:leader="dot" w:pos="8494"/>
+            </w:tabs>
+            <w:rPr>
+              <w:noProof/>
+              <w:kern w:val="0"/>
+              <w14:ligatures w14:val="none"/>
+            </w:rPr>
+          </w:pPr>
+          <w:hyperlink w:anchor="_Toc71882126" w:history="1">
+            <w:r>
+              <w:rPr>
+                <w:rStyle w:val="Hipervnculo"/>
+                <w:noProof/>
+              </w:rPr>
+              <w:t>Estructura de la CMDB</w:t>
+            </w:r>
+            <w:r>
+              <w:rPr>
+                <w:noProof/>
+                <w:webHidden/>
+              </w:rPr>
+              <w:tab/>
+            </w:r>
+            <w:r>
+              <w:rPr>
+                <w:noProof/>
+                <w:webHidden/>
+              </w:rPr>
+              <w:fldChar w:fldCharType="begin"/>
+            </w:r>
+            <w:r>
+              <w:rPr>
+                <w:noProof/>
+                <w:webHidden/>
+              </w:rPr>
+              <w:instrText xml:space="preserve"> PAGEREF _Toc71882126 \h </w:instrText>
+            </w:r>
+            <w:r>
+              <w:rPr>
+                <w:noProof/>
+                <w:webHidden/>
+              </w:rPr>
+            </w:r>
+            <w:r>
+              <w:rPr>
+                <w:noProof/>
+                <w:webHidden/>
+              </w:rPr>
+              <w:fldChar w:fldCharType="separate"/>
+            </w:r>
+            <w:r>
+              <w:rPr>
+                <w:noProof/>
+                <w:webHidden/>
+              </w:rPr>
+              <w:t>5</w:t>
+            </w:r>
+            <w:r>
+              <w:rPr>
+                <w:noProof/>
+                <w:webHidden/>
+              </w:rPr>
+              <w:fldChar w:fldCharType="end"/>
+            </w:r>
+          </w:hyperlink>
+        </w:p>
+        <w:p>
+          <w:pPr>
+            <w:pStyle w:val="TDC3"/>
+            <w:tabs>
+              <w:tab w:val="right" w:leader="dot" w:pos="8494"/>
+            </w:tabs>
+            <w:rPr>
+              <w:noProof/>
+              <w:kern w:val="0"/>
+              <w14:ligatures w14:val="none"/>
+            </w:rPr>
+          </w:pPr>
+          <w:hyperlink w:anchor="_Toc71882127" w:history="1">
+            <w:r>
+              <w:rPr>
+                <w:rStyle w:val="Hipervnculo"/>
+                <w:noProof/>
+              </w:rPr>
+              <w:t>Configuration Management</w:t>
+            </w:r>
+            <w:r>
+              <w:rPr>
+                <w:noProof/>
+                <w:webHidden/>
+              </w:rPr>
+              <w:tab/>
+            </w:r>
+            <w:r>
+              <w:rPr>
+                <w:noProof/>
+                <w:webHidden/>
+              </w:rPr>
+              <w:fldChar w:fldCharType="begin"/>
+            </w:r>
+            <w:r>
+              <w:rPr>
+                <w:noProof/>
+                <w:webHidden/>
+              </w:rPr>
+              <w:instrText xml:space="preserve"> PAGEREF _Toc71882127 \h </w:instrText>
+            </w:r>
+            <w:r>
+              <w:rPr>
+                <w:noProof/>
+                <w:webHidden/>
+              </w:rPr>
+            </w:r>
+            <w:r>
+              <w:rPr>
+                <w:noProof/>
+                <w:webHidden/>
+              </w:rPr>
+              <w:fldChar w:fldCharType="separate"/>
+            </w:r>
+            <w:r>
+              <w:rPr>
+                <w:noProof/>
+                <w:webHidden/>
+              </w:rPr>
+              <w:t>5</w:t>
+            </w:r>
+            <w:r>
+              <w:rPr>
+                <w:noProof/>
+                <w:webHidden/>
+              </w:rPr>
+              <w:fldChar w:fldCharType="end"/>
+            </w:r>
+          </w:hyperlink>
+        </w:p>
+        <w:p>
+          <w:pPr>
+            <w:pStyle w:val="TDC3"/>
+            <w:tabs>
+              <w:tab w:val="right" w:leader="dot" w:pos="8494"/>
+            </w:tabs>
+            <w:rPr>
+              <w:noProof/>
+              <w:kern w:val="0"/>
+              <w14:ligatures w14:val="none"/>
+            </w:rPr>
+          </w:pPr>
+          <w:hyperlink w:anchor="_Toc71882128" w:history="1">
+            <w:r>
+              <w:rPr>
+                <w:rStyle w:val="Hipervnculo"/>
+                <w:noProof/>
+              </w:rPr>
+              <w:t>Contactos, equipo y usuarios</w:t>
+            </w:r>
+            <w:r>
+              <w:rPr>
+                <w:noProof/>
+                <w:webHidden/>
+              </w:rPr>
+              <w:tab/>
+            </w:r>
+            <w:r>
+              <w:rPr>
+                <w:noProof/>
+                <w:webHidden/>
+              </w:rPr>
+              <w:fldChar w:fldCharType="begin"/>
+            </w:r>
+            <w:r>
+              <w:rPr>
+                <w:noProof/>
+                <w:webHidden/>
+              </w:rPr>
+              <w:instrText xml:space="preserve"> PAGEREF _Toc71882128 \h </w:instrText>
+            </w:r>
+            <w:r>
+              <w:rPr>
+                <w:noProof/>
+                <w:webHidden/>
+              </w:rPr>
+            </w:r>
+            <w:r>
+              <w:rPr>
+                <w:noProof/>
+                <w:webHidden/>
+              </w:rPr>
+              <w:fldChar w:fldCharType="separate"/>
+            </w:r>
+            <w:r>
+              <w:rPr>
+                <w:noProof/>
+                <w:webHidden/>
+              </w:rPr>
+              <w:t>5</w:t>
+            </w:r>
+            <w:r>
+              <w:rPr>
+                <w:noProof/>
+                <w:webHidden/>
+              </w:rPr>
+              <w:fldChar w:fldCharType="end"/>
+            </w:r>
+          </w:hyperlink>
+        </w:p>
+        <w:p>
+          <w:pPr>
+            <w:pStyle w:val="TDC3"/>
+            <w:tabs>
+              <w:tab w:val="right" w:leader="dot" w:pos="8494"/>
+            </w:tabs>
+            <w:rPr>
+              <w:noProof/>
+              <w:kern w:val="0"/>
+              <w14:ligatures w14:val="none"/>
+            </w:rPr>
+          </w:pPr>
+          <w:hyperlink w:anchor="_Toc71882129" w:history="1">
+            <w:r>
+              <w:rPr>
+                <w:rStyle w:val="Hipervnculo"/>
+                <w:noProof/>
+              </w:rPr>
+              <w:t>Hardware</w:t>
+            </w:r>
+            <w:r>
+              <w:rPr>
+                <w:noProof/>
+                <w:webHidden/>
+              </w:rPr>
+              <w:tab/>
+            </w:r>
+            <w:r>
+              <w:rPr>
+                <w:noProof/>
+                <w:webHidden/>
+              </w:rPr>
+              <w:fldChar w:fldCharType="begin"/>
+            </w:r>
+            <w:r>
+              <w:rPr>
+                <w:noProof/>
+                <w:webHidden/>
+              </w:rPr>
+              <w:instrText xml:space="preserve"> PAGEREF _Toc71882129 \h </w:instrText>
+            </w:r>
+            <w:r>
+              <w:rPr>
+                <w:noProof/>
+                <w:webHidden/>
+              </w:rPr>
+            </w:r>
+            <w:r>
+              <w:rPr>
+                <w:noProof/>
+                <w:webHidden/>
+              </w:rPr>
+              <w:fldChar w:fldCharType="separate"/>
+            </w:r>
+            <w:r>
+              <w:rPr>
+                <w:noProof/>
+                <w:webHidden/>
+              </w:rPr>
+              <w:t>6</w:t>
+            </w:r>
+            <w:r>
+              <w:rPr>
+                <w:noProof/>
+                <w:webHidden/>
+              </w:rPr>
+              <w:fldChar w:fldCharType="end"/>
+            </w:r>
+          </w:hyperlink>
+        </w:p>
+        <w:p>
+          <w:pPr>
+            <w:pStyle w:val="TDC3"/>
+            <w:tabs>
+              <w:tab w:val="right" w:leader="dot" w:pos="8494"/>
+            </w:tabs>
+            <w:rPr>
+              <w:noProof/>
+              <w:kern w:val="0"/>
+              <w14:ligatures w14:val="none"/>
+            </w:rPr>
+          </w:pPr>
+          <w:hyperlink w:anchor="_Toc71882130" w:history="1">
+            <w:r>
+              <w:rPr>
+                <w:rStyle w:val="Hipervnculo"/>
+                <w:noProof/>
+              </w:rPr>
+              <w:t>Software</w:t>
+            </w:r>
+            <w:r>
+              <w:rPr>
+                <w:noProof/>
+                <w:webHidden/>
+              </w:rPr>
+              <w:tab/>
+            </w:r>
+            <w:r>
+              <w:rPr>
+                <w:noProof/>
+                <w:webHidden/>
+              </w:rPr>
+              <w:fldChar w:fldCharType="begin"/>
+            </w:r>
+            <w:r>
+              <w:rPr>
+                <w:noProof/>
+                <w:webHidden/>
+              </w:rPr>
+              <w:instrText xml:space="preserve"> PAGEREF _Toc71882130 \h </w:instrText>
+            </w:r>
+            <w:r>
+              <w:rPr>
+                <w:noProof/>
+                <w:webHidden/>
+              </w:rPr>
+            </w:r>
+            <w:r>
+              <w:rPr>
+                <w:noProof/>
+                <w:webHidden/>
+              </w:rPr>
+              <w:fldChar w:fldCharType="separate"/>
+            </w:r>
+            <w:r>
+              <w:rPr>
+                <w:noProof/>
+                <w:webHidden/>
+              </w:rPr>
+              <w:t>7</w:t>
+            </w:r>
+            <w:r>
+              <w:rPr>
+                <w:noProof/>
+                <w:webHidden/>
+              </w:rPr>
+              <w:fldChar w:fldCharType="end"/>
+            </w:r>
+          </w:hyperlink>
+        </w:p>
+        <w:p>
+          <w:pPr>
+            <w:pStyle w:val="TDC3"/>
+            <w:tabs>
+              <w:tab w:val="right" w:leader="dot" w:pos="8494"/>
+            </w:tabs>
+            <w:rPr>
+              <w:noProof/>
+              <w:kern w:val="0"/>
+              <w14:ligatures w14:val="none"/>
+            </w:rPr>
+          </w:pPr>
+          <w:hyperlink w:anchor="_Toc71882131" w:history="1">
+            <w:r>
+              <w:rPr>
+                <w:rStyle w:val="Hipervnculo"/>
+                <w:noProof/>
+              </w:rPr>
+              <w:t>DSL</w:t>
+            </w:r>
+            <w:r>
+              <w:rPr>
+                <w:noProof/>
+                <w:webHidden/>
+              </w:rPr>
+              <w:tab/>
+            </w:r>
+            <w:r>
+              <w:rPr>
+                <w:noProof/>
+                <w:webHidden/>
+              </w:rPr>
+              <w:fldChar w:fldCharType="begin"/>
+            </w:r>
+            <w:r>
+              <w:rPr>
+                <w:noProof/>
+                <w:webHidden/>
+              </w:rPr>
+              <w:instrText xml:space="preserve"> PAGEREF _Toc71882131 \h </w:instrText>
+            </w:r>
+            <w:r>
+              <w:rPr>
+                <w:noProof/>
+                <w:webHidden/>
+              </w:rPr>
+            </w:r>
+            <w:r>
+              <w:rPr>
+                <w:noProof/>
+                <w:webHidden/>
+              </w:rPr>
+              <w:fldChar w:fldCharType="separate"/>
+            </w:r>
+            <w:r>
+              <w:rPr>
+                <w:noProof/>
+                <w:webHidden/>
+              </w:rPr>
+              <w:t>8</w:t>
+            </w:r>
+            <w:r>
+              <w:rPr>
+                <w:noProof/>
+                <w:webHidden/>
+              </w:rPr>
+              <w:fldChar w:fldCharType="end"/>
+            </w:r>
+          </w:hyperlink>
+        </w:p>
+        <w:p>
+          <w:pPr>
+            <w:pStyle w:val="TDC3"/>
+            <w:tabs>
+              <w:tab w:val="right" w:leader="dot" w:pos="8494"/>
+            </w:tabs>
+            <w:rPr>
+              <w:noProof/>
+              <w:kern w:val="0"/>
+              <w14:ligatures w14:val="none"/>
+            </w:rPr>
+          </w:pPr>
+          <w:hyperlink w:anchor="_Toc71882132" w:history="1">
+            <w:r>
+              <w:rPr>
+                <w:rStyle w:val="Hipervnculo"/>
+                <w:noProof/>
+              </w:rPr>
+              <w:t>Configuration Management</w:t>
+            </w:r>
+            <w:r>
+              <w:rPr>
+                <w:noProof/>
+                <w:webHidden/>
+              </w:rPr>
+              <w:tab/>
+            </w:r>
+            <w:r>
+              <w:rPr>
+                <w:noProof/>
+                <w:webHidden/>
+              </w:rPr>
+              <w:fldChar w:fldCharType="begin"/>
+            </w:r>
+            <w:r>
+              <w:rPr>
+                <w:noProof/>
+                <w:webHidden/>
+              </w:rPr>
+              <w:instrText xml:space="preserve"> PAGEREF _Toc71882132 \h </w:instrText>
+            </w:r>
+            <w:r>
+              <w:rPr>
+                <w:noProof/>
+                <w:webHidden/>
+              </w:rPr>
+            </w:r>
+            <w:r>
+              <w:rPr>
+                <w:noProof/>
+                <w:webHidden/>
+              </w:rPr>
+              <w:fldChar w:fldCharType="separate"/>
+            </w:r>
+            <w:r>
+              <w:rPr>
+                <w:noProof/>
+                <w:webHidden/>
+              </w:rPr>
+              <w:t>8</w:t>
+            </w:r>
+            <w:r>
+              <w:rPr>
+                <w:noProof/>
+                <w:webHidden/>
+              </w:rPr>
+              <w:fldChar w:fldCharType="end"/>
+            </w:r>
+          </w:hyperlink>
+        </w:p>
+        <w:p>
+          <w:pPr>
+            <w:pStyle w:val="TDC3"/>
+            <w:tabs>
+              <w:tab w:val="right" w:leader="dot" w:pos="8494"/>
+            </w:tabs>
+            <w:rPr>
+              <w:noProof/>
+              <w:kern w:val="0"/>
+              <w14:ligatures w14:val="none"/>
+            </w:rPr>
+          </w:pPr>
+          <w:hyperlink w:anchor="_Toc71882133" w:history="1">
+            <w:r>
+              <w:rPr>
+                <w:rStyle w:val="Hipervnculo"/>
+                <w:noProof/>
+              </w:rPr>
+              <w:t>Contratos con los proveedores y servicios consumidos</w:t>
+            </w:r>
+            <w:r>
+              <w:rPr>
+                <w:noProof/>
+                <w:webHidden/>
+              </w:rPr>
+              <w:tab/>
+            </w:r>
+            <w:r>
+              <w:rPr>
+                <w:noProof/>
+                <w:webHidden/>
+              </w:rPr>
+              <w:fldChar w:fldCharType="begin"/>
+            </w:r>
+            <w:r>
+              <w:rPr>
+                <w:noProof/>
+                <w:webHidden/>
+              </w:rPr>
+              <w:instrText xml:space="preserve"> PAGEREF _Toc71882133 \h </w:instrText>
+            </w:r>
+            <w:r>
+              <w:rPr>
+                <w:noProof/>
+                <w:webHidden/>
+              </w:rPr>
+            </w:r>
+            <w:r>
+              <w:rPr>
+                <w:noProof/>
+                <w:webHidden/>
+              </w:rPr>
+              <w:fldChar w:fldCharType="separate"/>
+            </w:r>
+            <w:r>
+              <w:rPr>
+                <w:noProof/>
+                <w:webHidden/>
+              </w:rPr>
+              <w:t>8</w:t>
+            </w:r>
+            <w:r>
+              <w:rPr>
+                <w:noProof/>
+                <w:webHidden/>
+              </w:rPr>
+              <w:fldChar w:fldCharType="end"/>
+            </w:r>
+          </w:hyperlink>
+        </w:p>
+        <w:p>
+          <w:pPr>
+            <w:pStyle w:val="TDC3"/>
+            <w:tabs>
+              <w:tab w:val="right" w:leader="dot" w:pos="8494"/>
+            </w:tabs>
+            <w:rPr>
+              <w:noProof/>
+              <w:kern w:val="0"/>
+              <w14:ligatures w14:val="none"/>
+            </w:rPr>
+          </w:pPr>
+          <w:hyperlink w:anchor="_Toc71882134" w:history="1">
+            <w:r>
+              <w:rPr>
+                <w:rStyle w:val="Hipervnculo"/>
+                <w:noProof/>
+              </w:rPr>
+              <w:t>Servicio ofrecido</w:t>
+            </w:r>
+            <w:r>
+              <w:rPr>
+                <w:noProof/>
+                <w:webHidden/>
+              </w:rPr>
+              <w:tab/>
+            </w:r>
+            <w:r>
+              <w:rPr>
+                <w:noProof/>
+                <w:webHidden/>
+              </w:rPr>
+              <w:fldChar w:fldCharType="begin"/>
+            </w:r>
+            <w:r>
+              <w:rPr>
+                <w:noProof/>
+                <w:webHidden/>
+              </w:rPr>
+              <w:instrText xml:space="preserve"> PAGEREF _Toc71882134 \h </w:instrText>
+            </w:r>
+            <w:r>
+              <w:rPr>
+                <w:noProof/>
+                <w:webHidden/>
+              </w:rPr>
+            </w:r>
+            <w:r>
+              <w:rPr>
+                <w:noProof/>
+                <w:webHidden/>
+              </w:rPr>
+              <w:fldChar w:fldCharType="separate"/>
+            </w:r>
+            <w:r>
+              <w:rPr>
+                <w:noProof/>
+                <w:webHidden/>
+              </w:rPr>
+              <w:t>9</w:t>
+            </w:r>
+            <w:r>
+              <w:rPr>
+                <w:noProof/>
+                <w:webHidden/>
+              </w:rPr>
+              <w:fldChar w:fldCharType="end"/>
+            </w:r>
+          </w:hyperlink>
+        </w:p>
+        <w:p>
+          <w:pPr>
+            <w:pStyle w:val="TDC3"/>
+            <w:tabs>
+              <w:tab w:val="right" w:leader="dot" w:pos="8494"/>
+            </w:tabs>
+            <w:rPr>
+              <w:noProof/>
+              <w:kern w:val="0"/>
+              <w14:ligatures w14:val="none"/>
+            </w:rPr>
+          </w:pPr>
+          <w:hyperlink w:anchor="_Toc71882135" w:history="1">
+            <w:r>
+              <w:rPr>
+                <w:rStyle w:val="Hipervnculo"/>
+                <w:noProof/>
+              </w:rPr>
+              <w:t>SLA del servicio ofrecido</w:t>
+            </w:r>
+            <w:r>
+              <w:rPr>
+                <w:noProof/>
+                <w:webHidden/>
+              </w:rPr>
+              <w:tab/>
+            </w:r>
+            <w:r>
+              <w:rPr>
+                <w:noProof/>
+                <w:webHidden/>
+              </w:rPr>
+              <w:fldChar w:fldCharType="begin"/>
+            </w:r>
+            <w:r>
+              <w:rPr>
+                <w:noProof/>
+                <w:webHidden/>
+              </w:rPr>
+              <w:instrText xml:space="preserve"> PAGEREF _Toc71882135 \h </w:instrText>
+            </w:r>
+            <w:r>
+              <w:rPr>
+                <w:noProof/>
+                <w:webHidden/>
+              </w:rPr>
+            </w:r>
+            <w:r>
+              <w:rPr>
+                <w:noProof/>
+                <w:webHidden/>
+              </w:rPr>
+              <w:fldChar w:fldCharType="separate"/>
+            </w:r>
+            <w:r>
+              <w:rPr>
+                <w:noProof/>
+                <w:webHidden/>
+              </w:rPr>
+              <w:t>11</w:t>
+            </w:r>
+            <w:r>
+              <w:rPr>
+                <w:noProof/>
+                <w:webHidden/>
+              </w:rPr>
+              <w:fldChar w:fldCharType="end"/>
+            </w:r>
+          </w:hyperlink>
+        </w:p>
+        <w:p>
+          <w:pPr>
+            <w:pStyle w:val="TDC3"/>
+            <w:tabs>
+              <w:tab w:val="right" w:leader="dot" w:pos="8494"/>
+            </w:tabs>
+            <w:rPr>
+              <w:noProof/>
+              <w:kern w:val="0"/>
+              <w14:ligatures w14:val="none"/>
+            </w:rPr>
+          </w:pPr>
+          <w:hyperlink w:anchor="_Toc71882136" w:history="1">
+            <w:r>
+              <w:rPr>
+                <w:rStyle w:val="Hipervnculo"/>
+                <w:noProof/>
+              </w:rPr>
+              <w:t>Contrato del servicio ofrecido</w:t>
+            </w:r>
+            <w:r>
+              <w:rPr>
+                <w:noProof/>
+                <w:webHidden/>
+              </w:rPr>
+              <w:tab/>
+            </w:r>
+            <w:r>
+              <w:rPr>
+                <w:noProof/>
+                <w:webHidden/>
+              </w:rPr>
+              <w:fldChar w:fldCharType="begin"/>
+            </w:r>
+            <w:r>
+              <w:rPr>
+                <w:noProof/>
+                <w:webHidden/>
+              </w:rPr>
+              <w:instrText xml:space="preserve"> PAGEREF _Toc71882136 \h </w:instrText>
+            </w:r>
+            <w:r>
+              <w:rPr>
+                <w:noProof/>
+                <w:webHidden/>
+              </w:rPr>
+            </w:r>
+            <w:r>
+              <w:rPr>
+                <w:noProof/>
+                <w:webHidden/>
+              </w:rPr>
+              <w:fldChar w:fldCharType="separate"/>
+            </w:r>
+            <w:r>
+              <w:rPr>
+                <w:noProof/>
+                <w:webHidden/>
+              </w:rPr>
+              <w:t>11</w:t>
+            </w:r>
+            <w:r>
+              <w:rPr>
+                <w:noProof/>
+                <w:webHidden/>
+              </w:rPr>
+              <w:fldChar w:fldCharType="end"/>
+            </w:r>
+          </w:hyperlink>
+        </w:p>
+        <w:p>
+          <w:pPr>
+            <w:pStyle w:val="TDC3"/>
+            <w:tabs>
+              <w:tab w:val="right" w:leader="dot" w:pos="8494"/>
+            </w:tabs>
+            <w:rPr>
+              <w:noProof/>
+              <w:kern w:val="0"/>
+              <w14:ligatures w14:val="none"/>
+            </w:rPr>
+          </w:pPr>
+          <w:hyperlink w:anchor="_Toc71882137" w:history="1">
+            <w:r>
+              <w:rPr>
+                <w:rStyle w:val="Hipervnculo"/>
+                <w:rFonts w:ascii="Calibri Light" w:eastAsia="Calibri Light" w:hAnsi="Calibri Light" w:cs="Calibri Light"/>
+                <w:noProof/>
+              </w:rPr>
+              <w:t>Exportación de la CMDB</w:t>
+            </w:r>
+            <w:r>
+              <w:rPr>
+                <w:noProof/>
+                <w:webHidden/>
+              </w:rPr>
+              <w:tab/>
+            </w:r>
+            <w:r>
+              <w:rPr>
+                <w:noProof/>
+                <w:webHidden/>
+              </w:rPr>
+              <w:fldChar w:fldCharType="begin"/>
+            </w:r>
+            <w:r>
+              <w:rPr>
+                <w:noProof/>
+                <w:webHidden/>
+              </w:rPr>
+              <w:instrText xml:space="preserve"> PAGEREF _Toc71882137 \h </w:instrText>
+            </w:r>
+            <w:r>
+              <w:rPr>
+                <w:noProof/>
+                <w:webHidden/>
+              </w:rPr>
+            </w:r>
+            <w:r>
+              <w:rPr>
+                <w:noProof/>
+                <w:webHidden/>
+              </w:rPr>
+              <w:fldChar w:fldCharType="separate"/>
+            </w:r>
+            <w:r>
+              <w:rPr>
+                <w:noProof/>
+                <w:webHidden/>
+              </w:rPr>
+              <w:t>12</w:t>
+            </w:r>
+            <w:r>
+              <w:rPr>
+                <w:noProof/>
+                <w:webHidden/>
+              </w:rPr>
+              <w:fldChar w:fldCharType="end"/>
+            </w:r>
+          </w:hyperlink>
+        </w:p>
+        <w:p>
+          <w:pPr>
+            <w:pStyle w:val="TDC3"/>
+            <w:tabs>
+              <w:tab w:val="right" w:leader="dot" w:pos="8494"/>
+            </w:tabs>
+            <w:rPr>
+              <w:noProof/>
+              <w:kern w:val="0"/>
+              <w14:ligatures w14:val="none"/>
+            </w:rPr>
+          </w:pPr>
+          <w:hyperlink w:anchor="_Toc71882138" w:history="1">
+            <w:r>
+              <w:rPr>
+                <w:rStyle w:val="Hipervnculo"/>
+                <w:noProof/>
+              </w:rPr>
+              <w:t>Listado del software almacenado en la DSL</w:t>
+            </w:r>
+            <w:r>
+              <w:rPr>
+                <w:noProof/>
+                <w:webHidden/>
+              </w:rPr>
+              <w:tab/>
+            </w:r>
+            <w:r>
+              <w:rPr>
+                <w:noProof/>
+                <w:webHidden/>
+              </w:rPr>
+              <w:fldChar w:fldCharType="begin"/>
+            </w:r>
+            <w:r>
+              <w:rPr>
+                <w:noProof/>
+                <w:webHidden/>
+              </w:rPr>
+              <w:instrText xml:space="preserve"> PAGEREF _Toc71882138 \h </w:instrText>
+            </w:r>
+            <w:r>
+              <w:rPr>
+                <w:noProof/>
+                <w:webHidden/>
+              </w:rPr>
+            </w:r>
+            <w:r>
+              <w:rPr>
+                <w:noProof/>
+                <w:webHidden/>
+              </w:rPr>
+              <w:fldChar w:fldCharType="separate"/>
+            </w:r>
+            <w:r>
+              <w:rPr>
+                <w:noProof/>
+                <w:webHidden/>
+              </w:rPr>
+              <w:t>14</w:t>
+            </w:r>
+            <w:r>
+              <w:rPr>
+                <w:noProof/>
+                <w:webHidden/>
+              </w:rPr>
+              <w:fldChar w:fldCharType="end"/>
+            </w:r>
+          </w:hyperlink>
+        </w:p>
+        <w:p>
+          <w:pPr>
+            <w:pStyle w:val="TDC3"/>
+            <w:tabs>
+              <w:tab w:val="right" w:leader="dot" w:pos="8494"/>
+            </w:tabs>
+            <w:rPr>
+              <w:noProof/>
+              <w:kern w:val="0"/>
+              <w14:ligatures w14:val="none"/>
+            </w:rPr>
+          </w:pPr>
+          <w:hyperlink w:anchor="_Toc71882139" w:history="1">
+            <w:r>
+              <w:rPr>
+                <w:rStyle w:val="Hipervnculo"/>
+                <w:noProof/>
+              </w:rPr>
+              <w:t>Estimación del coste del software</w:t>
+            </w:r>
+            <w:r>
+              <w:rPr>
+                <w:noProof/>
+                <w:webHidden/>
+              </w:rPr>
+              <w:tab/>
+            </w:r>
+            <w:r>
+              <w:rPr>
+                <w:noProof/>
+                <w:webHidden/>
+              </w:rPr>
+              <w:fldChar w:fldCharType="begin"/>
+            </w:r>
+            <w:r>
+              <w:rPr>
+                <w:noProof/>
+                <w:webHidden/>
+              </w:rPr>
+              <w:instrText xml:space="preserve"> PAGEREF _Toc71882139 \h </w:instrText>
+            </w:r>
+            <w:r>
+              <w:rPr>
+                <w:noProof/>
+                <w:webHidden/>
+              </w:rPr>
+            </w:r>
+            <w:r>
+              <w:rPr>
+                <w:noProof/>
+                <w:webHidden/>
+              </w:rPr>
+              <w:fldChar w:fldCharType="separate"/>
+            </w:r>
+            <w:r>
+              <w:rPr>
+                <w:noProof/>
+                <w:webHidden/>
+              </w:rPr>
+              <w:t>15</w:t>
             </w:r>
             <w:r>
               <w:rPr>
@@ -662,22 +2498,4166 @@
         <w:pStyle w:val="Ttulo3"/>
         <w:ind w:left="0"/>
       </w:pPr>
-      <w:bookmarkStart w:id="0" w:name="_Toc71822904"/>
+      <w:bookmarkStart w:id="0" w:name="_Toc71882111"/>
       <w:r>
         <w:lastRenderedPageBreak/>
-        <w:t xml:space="preserve">Software de la </w:t>
-      </w:r>
-      <w:r>
+        <w:t>Versión</w:t>
+      </w:r>
+      <w:bookmarkEnd w:id="0"/>
+    </w:p>
+    <w:tbl>
+      <w:tblPr>
+        <w:tblStyle w:val="Tablaconcuadrcula"/>
+        <w:tblW w:w="0" w:type="auto"/>
+        <w:tblInd w:w="72" w:type="dxa"/>
+        <w:tblLook w:val="04A0" w:firstRow="1" w:lastRow="0" w:firstColumn="1" w:lastColumn="0" w:noHBand="0" w:noVBand="1"/>
+      </w:tblPr>
+      <w:tblGrid>
+        <w:gridCol w:w="972"/>
+        <w:gridCol w:w="1127"/>
+        <w:gridCol w:w="3353"/>
+        <w:gridCol w:w="2970"/>
+      </w:tblGrid>
+      <w:tr>
+        <w:tc>
+          <w:tcPr>
+            <w:tcW w:w="972" w:type="dxa"/>
+            <w:shd w:val="clear" w:color="auto" w:fill="D9D9D9" w:themeFill="background1" w:themeFillShade="D9"/>
+          </w:tcPr>
+          <w:p>
+            <w:pPr>
+              <w:ind w:left="0"/>
+              <w:rPr>
+                <w:b/>
+                <w:bCs/>
+              </w:rPr>
+            </w:pPr>
+            <w:r>
+              <w:rPr>
+                <w:b/>
+                <w:bCs/>
+              </w:rPr>
+              <w:t>Versión</w:t>
+            </w:r>
+          </w:p>
+        </w:tc>
+        <w:tc>
+          <w:tcPr>
+            <w:tcW w:w="1127" w:type="dxa"/>
+            <w:shd w:val="clear" w:color="auto" w:fill="D9D9D9" w:themeFill="background1" w:themeFillShade="D9"/>
+          </w:tcPr>
+          <w:p>
+            <w:pPr>
+              <w:ind w:left="0"/>
+              <w:rPr>
+                <w:b/>
+                <w:bCs/>
+              </w:rPr>
+            </w:pPr>
+            <w:r>
+              <w:rPr>
+                <w:b/>
+                <w:bCs/>
+              </w:rPr>
+              <w:t>Fecha</w:t>
+            </w:r>
+          </w:p>
+        </w:tc>
+        <w:tc>
+          <w:tcPr>
+            <w:tcW w:w="3353" w:type="dxa"/>
+            <w:shd w:val="clear" w:color="auto" w:fill="D9D9D9" w:themeFill="background1" w:themeFillShade="D9"/>
+          </w:tcPr>
+          <w:p>
+            <w:pPr>
+              <w:ind w:left="0"/>
+              <w:rPr>
+                <w:b/>
+                <w:bCs/>
+              </w:rPr>
+            </w:pPr>
+            <w:r>
+              <w:rPr>
+                <w:b/>
+                <w:bCs/>
+              </w:rPr>
+              <w:t>Persona</w:t>
+            </w:r>
+          </w:p>
+        </w:tc>
+        <w:tc>
+          <w:tcPr>
+            <w:tcW w:w="2970" w:type="dxa"/>
+            <w:shd w:val="clear" w:color="auto" w:fill="D9D9D9" w:themeFill="background1" w:themeFillShade="D9"/>
+          </w:tcPr>
+          <w:p>
+            <w:pPr>
+              <w:ind w:left="0"/>
+              <w:rPr>
+                <w:b/>
+                <w:bCs/>
+              </w:rPr>
+            </w:pPr>
+            <w:r>
+              <w:rPr>
+                <w:b/>
+                <w:bCs/>
+              </w:rPr>
+              <w:t>Descripción</w:t>
+            </w:r>
+          </w:p>
+        </w:tc>
+      </w:tr>
+      <w:tr>
+        <w:tc>
+          <w:tcPr>
+            <w:tcW w:w="972" w:type="dxa"/>
+          </w:tcPr>
+          <w:p>
+            <w:pPr>
+              <w:ind w:left="0"/>
+              <w:jc w:val="both"/>
+            </w:pPr>
+            <w:r>
+              <w:t>0.1</w:t>
+            </w:r>
+          </w:p>
+        </w:tc>
+        <w:tc>
+          <w:tcPr>
+            <w:tcW w:w="1127" w:type="dxa"/>
+          </w:tcPr>
+          <w:p>
+            <w:pPr>
+              <w:ind w:left="0"/>
+              <w:jc w:val="both"/>
+            </w:pPr>
+            <w:r>
+              <w:t>10/05/21</w:t>
+            </w:r>
+          </w:p>
+        </w:tc>
+        <w:tc>
+          <w:tcPr>
+            <w:tcW w:w="3353" w:type="dxa"/>
+          </w:tcPr>
+          <w:p>
+            <w:pPr>
+              <w:ind w:left="0"/>
+              <w:jc w:val="both"/>
+            </w:pPr>
+            <w:r>
+              <w:t xml:space="preserve">Carmen </w:t>
+            </w:r>
+            <w:proofErr w:type="spellStart"/>
+            <w:r>
+              <w:t>Mª</w:t>
+            </w:r>
+            <w:proofErr w:type="spellEnd"/>
+            <w:r>
+              <w:t xml:space="preserve"> Muñoz Pérez</w:t>
+            </w:r>
+          </w:p>
+        </w:tc>
+        <w:tc>
+          <w:tcPr>
+            <w:tcW w:w="2970" w:type="dxa"/>
+          </w:tcPr>
+          <w:p>
+            <w:pPr>
+              <w:ind w:left="0"/>
+              <w:jc w:val="both"/>
+            </w:pPr>
+          </w:p>
+        </w:tc>
+      </w:tr>
+      <w:tr>
+        <w:tc>
+          <w:tcPr>
+            <w:tcW w:w="972" w:type="dxa"/>
+          </w:tcPr>
+          <w:p>
+            <w:pPr>
+              <w:ind w:left="0"/>
+              <w:jc w:val="both"/>
+            </w:pPr>
+            <w:r>
+              <w:t>0.2</w:t>
+            </w:r>
+          </w:p>
+        </w:tc>
+        <w:tc>
+          <w:tcPr>
+            <w:tcW w:w="1127" w:type="dxa"/>
+          </w:tcPr>
+          <w:p>
+            <w:pPr>
+              <w:ind w:left="0"/>
+              <w:jc w:val="both"/>
+            </w:pPr>
+            <w:r>
+              <w:t>12/05/21</w:t>
+            </w:r>
+          </w:p>
+        </w:tc>
+        <w:tc>
+          <w:tcPr>
+            <w:tcW w:w="3353" w:type="dxa"/>
+          </w:tcPr>
+          <w:p>
+            <w:pPr>
+              <w:ind w:left="0"/>
+              <w:jc w:val="both"/>
+            </w:pPr>
+            <w:r>
+              <w:t xml:space="preserve">Carmen </w:t>
+            </w:r>
+            <w:proofErr w:type="spellStart"/>
+            <w:r>
+              <w:t>Mª</w:t>
+            </w:r>
+            <w:proofErr w:type="spellEnd"/>
+            <w:r>
+              <w:t xml:space="preserve"> Muñoz Pérez</w:t>
+            </w:r>
+          </w:p>
+        </w:tc>
+        <w:tc>
+          <w:tcPr>
+            <w:tcW w:w="2970" w:type="dxa"/>
+          </w:tcPr>
+          <w:p>
+            <w:pPr>
+              <w:ind w:left="0"/>
+              <w:jc w:val="both"/>
+            </w:pPr>
+          </w:p>
+        </w:tc>
+      </w:tr>
+      <w:tr>
+        <w:tc>
+          <w:tcPr>
+            <w:tcW w:w="972" w:type="dxa"/>
+          </w:tcPr>
+          <w:p>
+            <w:pPr>
+              <w:ind w:left="0"/>
+              <w:jc w:val="both"/>
+              <w:rPr>
+                <w:rFonts w:ascii="Calibri" w:eastAsia="Yu Mincho" w:hAnsi="Calibri" w:cs="Arial"/>
+              </w:rPr>
+            </w:pPr>
+            <w:r>
+              <w:rPr>
+                <w:rFonts w:ascii="Calibri" w:eastAsia="Yu Mincho" w:hAnsi="Calibri" w:cs="Arial"/>
+              </w:rPr>
+              <w:t>0.3</w:t>
+            </w:r>
+          </w:p>
+        </w:tc>
+        <w:tc>
+          <w:tcPr>
+            <w:tcW w:w="1127" w:type="dxa"/>
+          </w:tcPr>
+          <w:p>
+            <w:pPr>
+              <w:ind w:left="0"/>
+              <w:jc w:val="both"/>
+              <w:rPr>
+                <w:rFonts w:ascii="Calibri" w:eastAsia="Yu Mincho" w:hAnsi="Calibri" w:cs="Arial"/>
+              </w:rPr>
+            </w:pPr>
+            <w:r>
+              <w:rPr>
+                <w:rFonts w:ascii="Calibri" w:eastAsia="Yu Mincho" w:hAnsi="Calibri" w:cs="Arial"/>
+              </w:rPr>
+              <w:t>13/05/21</w:t>
+            </w:r>
+          </w:p>
+        </w:tc>
+        <w:tc>
+          <w:tcPr>
+            <w:tcW w:w="3353" w:type="dxa"/>
+          </w:tcPr>
+          <w:p>
+            <w:pPr>
+              <w:ind w:left="0"/>
+              <w:jc w:val="both"/>
+              <w:rPr>
+                <w:rFonts w:ascii="Calibri" w:eastAsia="Yu Mincho" w:hAnsi="Calibri" w:cs="Arial"/>
+              </w:rPr>
+            </w:pPr>
+            <w:r>
+              <w:rPr>
+                <w:rFonts w:ascii="Calibri" w:eastAsia="Yu Mincho" w:hAnsi="Calibri" w:cs="Arial"/>
+              </w:rPr>
+              <w:t>Enrique Salazar Márquez</w:t>
+            </w:r>
+          </w:p>
+        </w:tc>
+        <w:tc>
+          <w:tcPr>
+            <w:tcW w:w="2970" w:type="dxa"/>
+          </w:tcPr>
+          <w:p>
+            <w:pPr>
+              <w:ind w:left="0"/>
+              <w:jc w:val="both"/>
+              <w:rPr>
+                <w:rFonts w:ascii="Calibri" w:eastAsia="Yu Mincho" w:hAnsi="Calibri" w:cs="Arial"/>
+              </w:rPr>
+            </w:pPr>
+          </w:p>
+        </w:tc>
+      </w:tr>
+      <w:tr>
+        <w:tc>
+          <w:tcPr>
+            <w:tcW w:w="972" w:type="dxa"/>
+          </w:tcPr>
+          <w:p>
+            <w:pPr>
+              <w:ind w:left="0"/>
+              <w:jc w:val="both"/>
+              <w:rPr>
+                <w:rFonts w:ascii="Calibri" w:eastAsia="Yu Mincho" w:hAnsi="Calibri" w:cs="Arial"/>
+              </w:rPr>
+            </w:pPr>
+            <w:r>
+              <w:rPr>
+                <w:rFonts w:ascii="Calibri" w:eastAsia="Yu Mincho" w:hAnsi="Calibri" w:cs="Arial"/>
+              </w:rPr>
+              <w:t>0.4</w:t>
+            </w:r>
+          </w:p>
+        </w:tc>
+        <w:tc>
+          <w:tcPr>
+            <w:tcW w:w="1127" w:type="dxa"/>
+          </w:tcPr>
+          <w:p>
+            <w:pPr>
+              <w:ind w:left="0"/>
+              <w:jc w:val="both"/>
+              <w:rPr>
+                <w:rFonts w:ascii="Calibri" w:eastAsia="Yu Mincho" w:hAnsi="Calibri" w:cs="Arial"/>
+              </w:rPr>
+            </w:pPr>
+            <w:r>
+              <w:rPr>
+                <w:rFonts w:ascii="Calibri" w:eastAsia="Yu Mincho" w:hAnsi="Calibri" w:cs="Arial"/>
+              </w:rPr>
+              <w:t>13/05/21</w:t>
+            </w:r>
+          </w:p>
+        </w:tc>
+        <w:tc>
+          <w:tcPr>
+            <w:tcW w:w="3353" w:type="dxa"/>
+          </w:tcPr>
+          <w:p>
+            <w:pPr>
+              <w:jc w:val="both"/>
+              <w:rPr>
+                <w:rFonts w:ascii="Calibri" w:eastAsia="Yu Mincho" w:hAnsi="Calibri" w:cs="Arial"/>
+              </w:rPr>
+            </w:pPr>
+            <w:r>
+              <w:rPr>
+                <w:rFonts w:ascii="Calibri" w:eastAsia="Yu Mincho" w:hAnsi="Calibri" w:cs="Arial"/>
+              </w:rPr>
+              <w:t>José Carlos Morales Borreguero</w:t>
+            </w:r>
+          </w:p>
+        </w:tc>
+        <w:tc>
+          <w:tcPr>
+            <w:tcW w:w="2970" w:type="dxa"/>
+          </w:tcPr>
+          <w:p>
+            <w:pPr>
+              <w:jc w:val="both"/>
+              <w:rPr>
+                <w:rFonts w:ascii="Calibri" w:eastAsia="Yu Mincho" w:hAnsi="Calibri" w:cs="Arial"/>
+              </w:rPr>
+            </w:pPr>
+          </w:p>
+        </w:tc>
+      </w:tr>
+      <w:tr>
+        <w:tc>
+          <w:tcPr>
+            <w:tcW w:w="972" w:type="dxa"/>
+          </w:tcPr>
+          <w:p>
+            <w:pPr>
+              <w:ind w:left="0"/>
+              <w:jc w:val="both"/>
+              <w:rPr>
+                <w:rFonts w:ascii="Calibri" w:eastAsia="Yu Mincho" w:hAnsi="Calibri" w:cs="Arial"/>
+              </w:rPr>
+            </w:pPr>
+            <w:r>
+              <w:rPr>
+                <w:rFonts w:ascii="Calibri" w:eastAsia="Yu Mincho" w:hAnsi="Calibri" w:cs="Arial"/>
+              </w:rPr>
+              <w:t>0.5</w:t>
+            </w:r>
+          </w:p>
+        </w:tc>
+        <w:tc>
+          <w:tcPr>
+            <w:tcW w:w="1127" w:type="dxa"/>
+          </w:tcPr>
+          <w:p>
+            <w:pPr>
+              <w:ind w:left="0"/>
+              <w:jc w:val="both"/>
+              <w:rPr>
+                <w:rFonts w:ascii="Calibri" w:eastAsia="Yu Mincho" w:hAnsi="Calibri" w:cs="Arial"/>
+              </w:rPr>
+            </w:pPr>
+            <w:r>
+              <w:rPr>
+                <w:rFonts w:ascii="Calibri" w:eastAsia="Yu Mincho" w:hAnsi="Calibri" w:cs="Arial"/>
+              </w:rPr>
+              <w:t>14/05/21</w:t>
+            </w:r>
+          </w:p>
+        </w:tc>
+        <w:tc>
+          <w:tcPr>
+            <w:tcW w:w="3353" w:type="dxa"/>
+          </w:tcPr>
+          <w:p>
+            <w:pPr>
+              <w:jc w:val="both"/>
+              <w:rPr>
+                <w:rFonts w:ascii="Calibri" w:eastAsia="Yu Mincho" w:hAnsi="Calibri" w:cs="Arial"/>
+              </w:rPr>
+            </w:pPr>
+            <w:r>
+              <w:rPr>
+                <w:rFonts w:ascii="Calibri" w:eastAsia="Yu Mincho" w:hAnsi="Calibri" w:cs="Arial"/>
+              </w:rPr>
+              <w:t>Rafael Ángel Jiménez Fernández</w:t>
+            </w:r>
+          </w:p>
+        </w:tc>
+        <w:tc>
+          <w:tcPr>
+            <w:tcW w:w="2970" w:type="dxa"/>
+          </w:tcPr>
+          <w:p>
+            <w:pPr>
+              <w:jc w:val="both"/>
+              <w:rPr>
+                <w:rFonts w:ascii="Calibri" w:eastAsia="Yu Mincho" w:hAnsi="Calibri" w:cs="Arial"/>
+              </w:rPr>
+            </w:pPr>
+            <w:r>
+              <w:rPr>
+                <w:rFonts w:ascii="Calibri" w:eastAsia="Yu Mincho" w:hAnsi="Calibri" w:cs="Arial"/>
+              </w:rPr>
+              <w:t xml:space="preserve">Se ha añadido los </w:t>
+            </w:r>
+            <w:r>
+              <w:rPr>
+                <w:rFonts w:ascii="Calibri" w:eastAsia="Yu Mincho" w:hAnsi="Calibri" w:cs="Arial"/>
+              </w:rPr>
+              <w:t xml:space="preserve">apartados de listado del software de la DSL y </w:t>
+            </w:r>
+            <w:r>
+              <w:rPr>
+                <w:rFonts w:ascii="Calibri" w:eastAsia="Yu Mincho" w:hAnsi="Calibri" w:cs="Arial"/>
+              </w:rPr>
+              <w:t>la estimación del coste del software de la DSL</w:t>
+            </w:r>
+          </w:p>
+        </w:tc>
+      </w:tr>
+    </w:tbl>
+    <w:p/>
+    <w:p>
+      <w:pPr>
+        <w:pStyle w:val="Ttulo3"/>
+        <w:ind w:left="0"/>
+      </w:pPr>
+    </w:p>
+    <w:p>
+      <w:pPr>
+        <w:pStyle w:val="Ttulo3"/>
+        <w:ind w:left="0"/>
+      </w:pPr>
+      <w:bookmarkStart w:id="1" w:name="_Toc71882112"/>
+      <w:r>
+        <w:t>Objetivos y alcance de la CMDB</w:t>
+      </w:r>
+      <w:bookmarkEnd w:id="1"/>
+    </w:p>
+    <w:p>
+      <w:pPr>
+        <w:pStyle w:val="Ttulo3"/>
+        <w:ind w:left="0" w:firstLine="720"/>
+        <w:rPr>
+          <w:color w:val="C45911" w:themeColor="accent2" w:themeShade="BF"/>
+        </w:rPr>
+      </w:pPr>
+      <w:bookmarkStart w:id="2" w:name="_Toc71882113"/>
+      <w:r>
+        <w:rPr>
+          <w:color w:val="C45911" w:themeColor="accent2" w:themeShade="BF"/>
+        </w:rPr>
+        <w:t>Objetivo</w:t>
+      </w:r>
+      <w:bookmarkEnd w:id="2"/>
+    </w:p>
+    <w:p>
+      <w:pPr>
+        <w:ind w:left="708"/>
+        <w:jc w:val="both"/>
+      </w:pPr>
+      <w:r>
+        <w:t>El uso de una CMDB tiene como objetivo almacenar gran parte de información de utilidad de la empresa de manera centralizada para facilitar la gestión entre todos los componentes de la organización</w:t>
+      </w:r>
+      <w:r>
+        <w:t>.</w:t>
+      </w:r>
+    </w:p>
+    <w:p>
+      <w:pPr>
+        <w:ind w:left="708"/>
+        <w:jc w:val="both"/>
+      </w:pPr>
+      <w:r>
+        <w:t>Realizar asociaciones entre diferentes componentes de la empresa, tener información acerca de las licencias que la empresa utiliza en ese momento y cuándo expiran y saber quiénes son los trabajadores de la empresa</w:t>
+      </w:r>
+      <w:r>
+        <w:t>,</w:t>
+      </w:r>
+      <w:r>
+        <w:t xml:space="preserve"> están entre algunas de sus funcionalidades.</w:t>
+      </w:r>
+    </w:p>
+    <w:p>
+      <w:pPr>
+        <w:pStyle w:val="Ttulo3"/>
+        <w:ind w:left="0" w:firstLine="720"/>
+        <w:rPr>
+          <w:color w:val="C45911" w:themeColor="accent2" w:themeShade="BF"/>
+        </w:rPr>
+      </w:pPr>
+      <w:bookmarkStart w:id="3" w:name="_Toc71882114"/>
+      <w:r>
+        <w:rPr>
+          <w:color w:val="C45911" w:themeColor="accent2" w:themeShade="BF"/>
+        </w:rPr>
+        <w:t>Alcance</w:t>
+      </w:r>
+      <w:bookmarkEnd w:id="3"/>
+    </w:p>
+    <w:p>
+      <w:pPr>
+        <w:ind w:left="708"/>
+        <w:jc w:val="both"/>
+      </w:pPr>
+      <w:r>
+        <w:t xml:space="preserve">En </w:t>
+      </w:r>
+      <w:proofErr w:type="spellStart"/>
+      <w:r>
+        <w:t>iTop</w:t>
+      </w:r>
+      <w:proofErr w:type="spellEnd"/>
+      <w:r>
+        <w:t xml:space="preserve"> se almacenará información de distintos ámbitos. Así, a continuación, se describirá de forma genérica cuáles son estos artefactos que se pretenden almacenar según su ámbito.</w:t>
+      </w:r>
+    </w:p>
+    <w:p>
+      <w:pPr>
+        <w:pStyle w:val="Ttulo3"/>
+        <w:ind w:left="1440"/>
+        <w:rPr>
+          <w:color w:val="808080" w:themeColor="background1" w:themeShade="80"/>
+        </w:rPr>
+      </w:pPr>
+      <w:bookmarkStart w:id="4" w:name="_Toc71882115"/>
+      <w:r>
+        <w:rPr>
+          <w:color w:val="808080" w:themeColor="background1" w:themeShade="80"/>
+        </w:rPr>
+        <w:t>Contactos, equipo y usuarios</w:t>
+      </w:r>
+      <w:bookmarkEnd w:id="4"/>
+    </w:p>
+    <w:p>
+      <w:pPr>
+        <w:ind w:left="1416"/>
+        <w:jc w:val="both"/>
+        <w:rPr>
+          <w:rFonts w:cstheme="minorHAnsi"/>
+        </w:rPr>
+      </w:pPr>
+      <w:r>
+        <w:rPr>
+          <w:rFonts w:cstheme="minorHAnsi"/>
+        </w:rPr>
+        <w:t>Nuestra</w:t>
+      </w:r>
+      <w:r>
+        <w:rPr>
+          <w:rFonts w:cstheme="minorHAnsi"/>
+        </w:rPr>
+        <w:t xml:space="preserve"> organización (PSG2-2021-G</w:t>
+      </w:r>
+      <w:r>
+        <w:rPr>
+          <w:rFonts w:cstheme="minorHAnsi"/>
+        </w:rPr>
+        <w:t>2</w:t>
+      </w:r>
+      <w:r>
+        <w:rPr>
+          <w:rFonts w:cstheme="minorHAnsi"/>
+        </w:rPr>
+        <w:t>-</w:t>
+      </w:r>
+      <w:r>
+        <w:rPr>
+          <w:rFonts w:cstheme="minorHAnsi"/>
+        </w:rPr>
+        <w:t>22</w:t>
+      </w:r>
+      <w:r>
+        <w:rPr>
+          <w:rFonts w:cstheme="minorHAnsi"/>
+        </w:rPr>
+        <w:t xml:space="preserve">) </w:t>
+      </w:r>
+      <w:r>
+        <w:rPr>
+          <w:rFonts w:cstheme="minorHAnsi"/>
+        </w:rPr>
+        <w:t>creará</w:t>
+      </w:r>
+      <w:r>
+        <w:rPr>
+          <w:rFonts w:cstheme="minorHAnsi"/>
+        </w:rPr>
+        <w:t xml:space="preserve"> un contacto con</w:t>
+      </w:r>
+      <w:r>
+        <w:rPr>
+          <w:rFonts w:cstheme="minorHAnsi"/>
+        </w:rPr>
+        <w:t xml:space="preserve"> </w:t>
+      </w:r>
+      <w:r>
+        <w:rPr>
+          <w:rFonts w:cstheme="minorHAnsi"/>
+        </w:rPr>
+        <w:t xml:space="preserve">los datos de cada miembro del </w:t>
+      </w:r>
+      <w:r>
+        <w:rPr>
+          <w:rFonts w:cstheme="minorHAnsi"/>
+        </w:rPr>
+        <w:t>equipo</w:t>
+      </w:r>
+      <w:r>
+        <w:rPr>
+          <w:rFonts w:cstheme="minorHAnsi"/>
+        </w:rPr>
+        <w:t>. A</w:t>
+      </w:r>
+      <w:r>
+        <w:rPr>
+          <w:rFonts w:cstheme="minorHAnsi"/>
+        </w:rPr>
+        <w:t>demás</w:t>
+      </w:r>
+      <w:r>
+        <w:rPr>
+          <w:rFonts w:cstheme="minorHAnsi"/>
+        </w:rPr>
+        <w:t>, se</w:t>
+      </w:r>
+      <w:r>
+        <w:rPr>
+          <w:rFonts w:cstheme="minorHAnsi"/>
+        </w:rPr>
+        <w:t xml:space="preserve"> </w:t>
+      </w:r>
+      <w:r>
+        <w:rPr>
+          <w:rFonts w:cstheme="minorHAnsi"/>
+        </w:rPr>
+        <w:t>debe crear un equipo (</w:t>
+      </w:r>
+      <w:proofErr w:type="spellStart"/>
+      <w:r>
+        <w:rPr>
+          <w:rFonts w:cstheme="minorHAnsi"/>
+        </w:rPr>
+        <w:t>Team</w:t>
+      </w:r>
+      <w:proofErr w:type="spellEnd"/>
+      <w:r>
+        <w:rPr>
+          <w:rFonts w:cstheme="minorHAnsi"/>
+        </w:rPr>
+        <w:t>) con el</w:t>
+      </w:r>
+      <w:r>
+        <w:rPr>
+          <w:rFonts w:cstheme="minorHAnsi"/>
+        </w:rPr>
+        <w:t xml:space="preserve"> </w:t>
+      </w:r>
+      <w:r>
+        <w:rPr>
+          <w:rFonts w:cstheme="minorHAnsi"/>
+        </w:rPr>
+        <w:t xml:space="preserve">mismo nombre que </w:t>
+      </w:r>
+      <w:r>
+        <w:rPr>
+          <w:rFonts w:cstheme="minorHAnsi"/>
+        </w:rPr>
+        <w:t>el de la</w:t>
+      </w:r>
+      <w:r>
+        <w:rPr>
+          <w:rFonts w:cstheme="minorHAnsi"/>
+        </w:rPr>
+        <w:t xml:space="preserve"> organización</w:t>
+      </w:r>
+      <w:r>
+        <w:rPr>
+          <w:rFonts w:cstheme="minorHAnsi"/>
+        </w:rPr>
+        <w:t>.</w:t>
+      </w:r>
+    </w:p>
+    <w:p>
+      <w:pPr>
+        <w:ind w:left="1416"/>
+        <w:jc w:val="both"/>
+        <w:rPr>
+          <w:rFonts w:cstheme="minorHAnsi"/>
+        </w:rPr>
+      </w:pPr>
+      <w:r>
+        <w:rPr>
+          <w:rFonts w:cstheme="minorHAnsi"/>
+        </w:rPr>
+        <w:t xml:space="preserve">Además, para cada miembro del grupo, se deberá crear un usuario en </w:t>
+      </w:r>
+      <w:proofErr w:type="spellStart"/>
+      <w:r>
+        <w:rPr>
+          <w:rFonts w:cstheme="minorHAnsi"/>
+        </w:rPr>
+        <w:t>iTop</w:t>
+      </w:r>
+      <w:proofErr w:type="spellEnd"/>
+      <w:r>
+        <w:rPr>
+          <w:rFonts w:cstheme="minorHAnsi"/>
+        </w:rPr>
+        <w:t xml:space="preserve"> asociado a su contacto.</w:t>
+      </w:r>
+    </w:p>
+    <w:p>
+      <w:pPr>
+        <w:pStyle w:val="Ttulo3"/>
+        <w:ind w:left="1440"/>
+        <w:rPr>
+          <w:color w:val="808080" w:themeColor="background1" w:themeShade="80"/>
+        </w:rPr>
+      </w:pPr>
+      <w:bookmarkStart w:id="5" w:name="_Toc71882116"/>
+      <w:r>
+        <w:rPr>
+          <w:color w:val="808080" w:themeColor="background1" w:themeShade="80"/>
+        </w:rPr>
+        <w:t>Hardware</w:t>
+      </w:r>
+      <w:bookmarkEnd w:id="5"/>
+    </w:p>
+    <w:p>
+      <w:pPr>
+        <w:ind w:left="1416"/>
+        <w:jc w:val="both"/>
+      </w:pPr>
+      <w:r>
+        <w:t>Se deberá registrar todo el hardware que se utiliza para el desarrollo del proyecto.</w:t>
+      </w:r>
+      <w:r>
+        <w:t xml:space="preserve"> Así, habrá que añadir información sobre los PC, impresoras, periféricos u otros elementos que se consideren relevantes como móviles o </w:t>
+      </w:r>
+      <w:r>
+        <w:t>tabletas</w:t>
+      </w:r>
+      <w:r>
+        <w:t>.</w:t>
+      </w:r>
+    </w:p>
+    <w:p>
+      <w:pPr>
+        <w:pStyle w:val="Ttulo3"/>
+        <w:ind w:left="1440"/>
+        <w:rPr>
+          <w:color w:val="808080" w:themeColor="background1" w:themeShade="80"/>
+        </w:rPr>
+      </w:pPr>
+      <w:bookmarkStart w:id="6" w:name="_Toc71882117"/>
+      <w:r>
+        <w:rPr>
+          <w:color w:val="808080" w:themeColor="background1" w:themeShade="80"/>
+        </w:rPr>
+        <w:t>Software</w:t>
+      </w:r>
+      <w:bookmarkEnd w:id="6"/>
+    </w:p>
+    <w:p>
+      <w:pPr>
+        <w:ind w:left="1416"/>
+        <w:jc w:val="both"/>
+        <w:rPr>
+          <w:rFonts w:cstheme="minorHAnsi"/>
+        </w:rPr>
+      </w:pPr>
+      <w:r>
+        <w:rPr>
+          <w:rFonts w:cstheme="minorHAnsi"/>
+        </w:rPr>
+        <w:t>En este ámbito se deberá registrar el software instalado en los artefactos hardware que se utilice para este proyecto.</w:t>
+      </w:r>
+    </w:p>
+    <w:p>
+      <w:pPr>
+        <w:ind w:left="1416"/>
+        <w:jc w:val="both"/>
+        <w:rPr>
+          <w:rFonts w:cstheme="minorHAnsi"/>
+        </w:rPr>
+      </w:pPr>
+      <w:r>
+        <w:rPr>
+          <w:rFonts w:cstheme="minorHAnsi"/>
+        </w:rPr>
+        <w:lastRenderedPageBreak/>
+        <w:t>Además, se deberán registrar las instalaciones de los</w:t>
+      </w:r>
+      <w:r>
+        <w:rPr>
+          <w:rFonts w:cstheme="minorHAnsi"/>
+        </w:rPr>
+        <w:t xml:space="preserve"> </w:t>
+      </w:r>
+      <w:r>
+        <w:rPr>
+          <w:rFonts w:cstheme="minorHAnsi"/>
+        </w:rPr>
+        <w:t>elementos de la DSL para cada uno de los equipos hardware</w:t>
+      </w:r>
+      <w:r>
+        <w:rPr>
+          <w:rFonts w:cstheme="minorHAnsi"/>
+        </w:rPr>
+        <w:t xml:space="preserve"> </w:t>
+      </w:r>
+      <w:r>
+        <w:rPr>
+          <w:rFonts w:cstheme="minorHAnsi"/>
+        </w:rPr>
+        <w:t>de los miembros del grupo</w:t>
+      </w:r>
+      <w:r>
+        <w:rPr>
+          <w:rFonts w:cstheme="minorHAnsi"/>
+        </w:rPr>
+        <w:t>.</w:t>
+      </w:r>
+    </w:p>
+    <w:p>
+      <w:pPr>
+        <w:pStyle w:val="Ttulo3"/>
+        <w:ind w:left="1440"/>
+        <w:rPr>
+          <w:color w:val="808080" w:themeColor="background1" w:themeShade="80"/>
+        </w:rPr>
+      </w:pPr>
+      <w:bookmarkStart w:id="7" w:name="_Toc71882118"/>
+      <w:r>
+        <w:rPr>
+          <w:color w:val="808080" w:themeColor="background1" w:themeShade="80"/>
+        </w:rPr>
         <w:t>DSL</w:t>
       </w:r>
-      <w:bookmarkEnd w:id="0"/>
-    </w:p>
-    <w:p>
-      <w:pPr>
-        <w:ind w:left="0" w:firstLine="708"/>
-      </w:pPr>
-      <w:r>
-        <w:t>El contenido que está almacenado en nuestra Biblioteca de Software Definitiva o DSL es el siguiente. Para cada PC se listará su software instalado:</w:t>
+      <w:bookmarkEnd w:id="7"/>
+    </w:p>
+    <w:p>
+      <w:pPr>
+        <w:ind w:left="1416"/>
+      </w:pPr>
+      <w:r>
+        <w:t xml:space="preserve">La DSL deberá modelar la configuración que tendría el grupo de instalaciones software </w:t>
+      </w:r>
+      <w:r>
+        <w:t>teniendo en cuenta a todos los</w:t>
+      </w:r>
+      <w:r>
+        <w:t xml:space="preserve"> miembros del equipo</w:t>
+      </w:r>
+      <w:r>
+        <w:t>. Así se deberán incluir aspectos como el navegador web común utilizado, Git, Maven, etc.</w:t>
+      </w:r>
+    </w:p>
+    <w:p>
+      <w:pPr>
+        <w:pStyle w:val="Ttulo3"/>
+        <w:ind w:left="1440"/>
+        <w:rPr>
+          <w:color w:val="808080" w:themeColor="background1" w:themeShade="80"/>
+        </w:rPr>
+      </w:pPr>
+      <w:bookmarkStart w:id="8" w:name="_Toc71882119"/>
+      <w:r>
+        <w:rPr>
+          <w:color w:val="808080" w:themeColor="background1" w:themeShade="80"/>
+        </w:rPr>
+        <w:t>Contratos con los proveedores y servicios consumidos</w:t>
+      </w:r>
+      <w:bookmarkEnd w:id="8"/>
+    </w:p>
+    <w:p>
+      <w:pPr>
+        <w:ind w:left="1416"/>
+        <w:jc w:val="both"/>
+        <w:rPr>
+          <w:rFonts w:cstheme="minorHAnsi"/>
+        </w:rPr>
+      </w:pPr>
+      <w:r>
+        <w:rPr>
+          <w:rFonts w:cstheme="minorHAnsi"/>
+        </w:rPr>
+        <w:t xml:space="preserve">Se </w:t>
+      </w:r>
+      <w:r>
+        <w:rPr>
+          <w:rFonts w:cstheme="minorHAnsi"/>
+        </w:rPr>
+        <w:t xml:space="preserve">registrarán </w:t>
+      </w:r>
+      <w:r>
+        <w:rPr>
+          <w:rFonts w:cstheme="minorHAnsi"/>
+        </w:rPr>
+        <w:t>todos</w:t>
+      </w:r>
+      <w:r>
+        <w:rPr>
+          <w:rFonts w:cstheme="minorHAnsi"/>
+        </w:rPr>
+        <w:t xml:space="preserve"> los </w:t>
+      </w:r>
+      <w:r>
+        <w:rPr>
+          <w:rFonts w:cstheme="minorHAnsi"/>
+        </w:rPr>
+        <w:t>servicios externos</w:t>
+      </w:r>
+      <w:r>
+        <w:rPr>
+          <w:rFonts w:cstheme="minorHAnsi"/>
+        </w:rPr>
+        <w:t xml:space="preserve"> </w:t>
+      </w:r>
+      <w:r>
+        <w:rPr>
+          <w:rFonts w:cstheme="minorHAnsi"/>
+        </w:rPr>
+        <w:t>a la organización que se estén</w:t>
+      </w:r>
+      <w:r>
+        <w:rPr>
+          <w:rFonts w:cstheme="minorHAnsi"/>
+        </w:rPr>
+        <w:t xml:space="preserve"> </w:t>
+      </w:r>
+      <w:r>
+        <w:rPr>
+          <w:rFonts w:cstheme="minorHAnsi"/>
+        </w:rPr>
+        <w:t>utilizando para el desarrollo y puesta en servicio</w:t>
+      </w:r>
+      <w:r>
+        <w:rPr>
+          <w:rFonts w:cstheme="minorHAnsi"/>
+        </w:rPr>
+        <w:t xml:space="preserve"> </w:t>
+      </w:r>
+      <w:r>
+        <w:rPr>
+          <w:rFonts w:cstheme="minorHAnsi"/>
+        </w:rPr>
+        <w:t xml:space="preserve">de </w:t>
+      </w:r>
+      <w:r>
+        <w:rPr>
+          <w:rFonts w:cstheme="minorHAnsi"/>
+        </w:rPr>
+        <w:t>la aplicación</w:t>
+      </w:r>
+      <w:r>
+        <w:rPr>
+          <w:rFonts w:cstheme="minorHAnsi"/>
+        </w:rPr>
+        <w:t>. Esto incluye herramientas y</w:t>
+      </w:r>
+      <w:r>
+        <w:rPr>
+          <w:rFonts w:cstheme="minorHAnsi"/>
+        </w:rPr>
+        <w:t xml:space="preserve"> </w:t>
+      </w:r>
+      <w:r>
+        <w:rPr>
+          <w:rFonts w:cstheme="minorHAnsi"/>
+        </w:rPr>
+        <w:t>aplicaciones web que se consuman, como por ejemplo</w:t>
+      </w:r>
+      <w:r>
+        <w:rPr>
+          <w:rFonts w:cstheme="minorHAnsi"/>
+        </w:rPr>
+        <w:t xml:space="preserve"> </w:t>
+      </w:r>
+      <w:proofErr w:type="spellStart"/>
+      <w:r>
+        <w:rPr>
+          <w:rFonts w:cstheme="minorHAnsi"/>
+        </w:rPr>
+        <w:t>Github</w:t>
+      </w:r>
+      <w:proofErr w:type="spellEnd"/>
+      <w:r>
+        <w:rPr>
+          <w:rFonts w:cstheme="minorHAnsi"/>
+        </w:rPr>
+        <w:t xml:space="preserve">, </w:t>
+      </w:r>
+      <w:proofErr w:type="spellStart"/>
+      <w:r>
+        <w:rPr>
+          <w:rFonts w:cstheme="minorHAnsi"/>
+        </w:rPr>
+        <w:t>Zenhub</w:t>
+      </w:r>
+      <w:proofErr w:type="spellEnd"/>
+      <w:r>
+        <w:rPr>
+          <w:rFonts w:cstheme="minorHAnsi"/>
+        </w:rPr>
+        <w:t xml:space="preserve">, </w:t>
+      </w:r>
+      <w:proofErr w:type="spellStart"/>
+      <w:r>
+        <w:rPr>
+          <w:rFonts w:cstheme="minorHAnsi"/>
+        </w:rPr>
+        <w:t>Toggl</w:t>
+      </w:r>
+      <w:proofErr w:type="spellEnd"/>
+      <w:r>
+        <w:rPr>
+          <w:rFonts w:cstheme="minorHAnsi"/>
+        </w:rPr>
+        <w:t xml:space="preserve">, </w:t>
+      </w:r>
+      <w:proofErr w:type="spellStart"/>
+      <w:r>
+        <w:rPr>
+          <w:rFonts w:cstheme="minorHAnsi"/>
+        </w:rPr>
+        <w:t>Heroku</w:t>
+      </w:r>
+      <w:proofErr w:type="spellEnd"/>
+      <w:r>
+        <w:rPr>
+          <w:rFonts w:cstheme="minorHAnsi"/>
+        </w:rPr>
+        <w:t>, entre</w:t>
+      </w:r>
+      <w:r>
+        <w:rPr>
+          <w:rFonts w:cstheme="minorHAnsi"/>
+        </w:rPr>
+        <w:t xml:space="preserve"> </w:t>
+      </w:r>
+      <w:r>
+        <w:rPr>
+          <w:rFonts w:cstheme="minorHAnsi"/>
+        </w:rPr>
+        <w:t>otras.</w:t>
+      </w:r>
+    </w:p>
+    <w:p>
+      <w:pPr>
+        <w:ind w:left="1416"/>
+        <w:jc w:val="both"/>
+        <w:rPr>
+          <w:rFonts w:cstheme="minorHAnsi"/>
+        </w:rPr>
+      </w:pPr>
+      <w:r>
+        <w:rPr>
+          <w:rFonts w:cstheme="minorHAnsi"/>
+        </w:rPr>
+        <w:t xml:space="preserve">En </w:t>
+      </w:r>
+      <w:proofErr w:type="spellStart"/>
+      <w:r>
+        <w:rPr>
+          <w:rFonts w:cstheme="minorHAnsi"/>
+        </w:rPr>
+        <w:t>iTop</w:t>
+      </w:r>
+      <w:proofErr w:type="spellEnd"/>
+      <w:r>
+        <w:rPr>
+          <w:rFonts w:cstheme="minorHAnsi"/>
+        </w:rPr>
+        <w:t xml:space="preserve"> se deben registrar como contratos con proveedores</w:t>
+      </w:r>
+      <w:r>
+        <w:rPr>
+          <w:rFonts w:cstheme="minorHAnsi"/>
+        </w:rPr>
+        <w:t xml:space="preserve"> </w:t>
+      </w:r>
+      <w:r>
+        <w:rPr>
+          <w:rFonts w:cstheme="minorHAnsi"/>
+        </w:rPr>
+        <w:t>(</w:t>
+      </w:r>
+      <w:proofErr w:type="spellStart"/>
+      <w:r>
+        <w:rPr>
+          <w:rFonts w:cstheme="minorHAnsi"/>
+        </w:rPr>
+        <w:t>Provider</w:t>
+      </w:r>
+      <w:proofErr w:type="spellEnd"/>
+      <w:r>
+        <w:rPr>
+          <w:rFonts w:cstheme="minorHAnsi"/>
+        </w:rPr>
+        <w:t xml:space="preserve"> </w:t>
+      </w:r>
+      <w:proofErr w:type="spellStart"/>
+      <w:r>
+        <w:rPr>
+          <w:rFonts w:cstheme="minorHAnsi"/>
+        </w:rPr>
+        <w:t>Contracts</w:t>
+      </w:r>
+      <w:proofErr w:type="spellEnd"/>
+      <w:r>
+        <w:rPr>
+          <w:rFonts w:cstheme="minorHAnsi"/>
+        </w:rPr>
+        <w:t>), y en la</w:t>
+      </w:r>
+      <w:r>
+        <w:rPr>
+          <w:rFonts w:cstheme="minorHAnsi"/>
+        </w:rPr>
+        <w:t xml:space="preserve"> </w:t>
+      </w:r>
+      <w:r>
+        <w:rPr>
+          <w:rFonts w:cstheme="minorHAnsi"/>
+        </w:rPr>
+        <w:t>información de dichos contratos se debe seleccionar</w:t>
+      </w:r>
+      <w:r>
+        <w:rPr>
+          <w:rFonts w:cstheme="minorHAnsi"/>
+        </w:rPr>
+        <w:t xml:space="preserve"> </w:t>
+      </w:r>
+      <w:r>
+        <w:rPr>
+          <w:rFonts w:cstheme="minorHAnsi"/>
+        </w:rPr>
+        <w:t>la organización que provee dichos</w:t>
+      </w:r>
+      <w:r>
+        <w:rPr>
+          <w:rFonts w:cstheme="minorHAnsi"/>
+        </w:rPr>
+        <w:t xml:space="preserve"> </w:t>
+      </w:r>
+      <w:r>
+        <w:rPr>
+          <w:rFonts w:cstheme="minorHAnsi"/>
+        </w:rPr>
+        <w:t>servicios. Las organizaciones proveedoras de servicios</w:t>
+      </w:r>
+      <w:r>
+        <w:rPr>
+          <w:rFonts w:cstheme="minorHAnsi"/>
+        </w:rPr>
+        <w:t xml:space="preserve"> </w:t>
+      </w:r>
+      <w:r>
+        <w:rPr>
+          <w:rFonts w:cstheme="minorHAnsi"/>
+        </w:rPr>
+        <w:t>externos están agrupadas dentro de</w:t>
+      </w:r>
+      <w:r>
+        <w:rPr>
+          <w:rFonts w:cstheme="minorHAnsi"/>
+        </w:rPr>
+        <w:t xml:space="preserve"> </w:t>
+      </w:r>
+      <w:r>
+        <w:rPr>
+          <w:rFonts w:cstheme="minorHAnsi"/>
+        </w:rPr>
+        <w:t>una organización padre llamada</w:t>
+      </w:r>
+      <w:r>
+        <w:rPr>
+          <w:rFonts w:cstheme="minorHAnsi"/>
+        </w:rPr>
+        <w:t xml:space="preserve"> </w:t>
+      </w:r>
+      <w:proofErr w:type="spellStart"/>
+      <w:r>
+        <w:rPr>
+          <w:rFonts w:cstheme="minorHAnsi"/>
+        </w:rPr>
+        <w:t>External</w:t>
+      </w:r>
+      <w:proofErr w:type="spellEnd"/>
+      <w:r>
+        <w:rPr>
+          <w:rFonts w:cstheme="minorHAnsi"/>
+        </w:rPr>
+        <w:t xml:space="preserve"> </w:t>
+      </w:r>
+      <w:proofErr w:type="spellStart"/>
+      <w:r>
+        <w:rPr>
+          <w:rFonts w:cstheme="minorHAnsi"/>
+        </w:rPr>
+        <w:t>Organization</w:t>
+      </w:r>
+      <w:proofErr w:type="spellEnd"/>
+      <w:r>
+        <w:rPr>
+          <w:rFonts w:cstheme="minorHAnsi"/>
+        </w:rPr>
+        <w:t>,</w:t>
+      </w:r>
+      <w:r>
+        <w:rPr>
+          <w:rFonts w:cstheme="minorHAnsi"/>
+        </w:rPr>
+        <w:t xml:space="preserve"> </w:t>
+      </w:r>
+      <w:r>
+        <w:rPr>
+          <w:rFonts w:cstheme="minorHAnsi"/>
+        </w:rPr>
+        <w:t>para la cual deben tener permisos</w:t>
+      </w:r>
+      <w:r>
+        <w:rPr>
+          <w:rFonts w:cstheme="minorHAnsi"/>
+        </w:rPr>
+        <w:t xml:space="preserve"> </w:t>
+      </w:r>
+      <w:r>
+        <w:rPr>
+          <w:rFonts w:cstheme="minorHAnsi"/>
+        </w:rPr>
+        <w:t>de acceso todos los usuarios del grupo. Dentro de</w:t>
+      </w:r>
+      <w:r>
+        <w:rPr>
+          <w:rFonts w:cstheme="minorHAnsi"/>
+        </w:rPr>
+        <w:t xml:space="preserve"> </w:t>
+      </w:r>
+      <w:r>
+        <w:rPr>
+          <w:rFonts w:cstheme="minorHAnsi"/>
+        </w:rPr>
+        <w:t>dicha organización padre se puede crear</w:t>
+      </w:r>
+      <w:r>
+        <w:rPr>
+          <w:rFonts w:cstheme="minorHAnsi"/>
+        </w:rPr>
+        <w:t xml:space="preserve"> </w:t>
+      </w:r>
+      <w:r>
+        <w:rPr>
+          <w:rFonts w:cstheme="minorHAnsi"/>
+        </w:rPr>
+        <w:t>una organización nueva dentro de</w:t>
+      </w:r>
+      <w:r>
+        <w:rPr>
+          <w:rFonts w:cstheme="minorHAnsi"/>
+        </w:rPr>
+        <w:t xml:space="preserve"> </w:t>
+      </w:r>
+      <w:proofErr w:type="spellStart"/>
+      <w:r>
+        <w:rPr>
+          <w:rFonts w:cstheme="minorHAnsi"/>
+        </w:rPr>
+        <w:t>External</w:t>
+      </w:r>
+      <w:proofErr w:type="spellEnd"/>
+      <w:r>
+        <w:rPr>
+          <w:rFonts w:cstheme="minorHAnsi"/>
+        </w:rPr>
+        <w:t xml:space="preserve"> </w:t>
+      </w:r>
+      <w:proofErr w:type="spellStart"/>
+      <w:r>
+        <w:rPr>
+          <w:rFonts w:cstheme="minorHAnsi"/>
+        </w:rPr>
+        <w:t>Organization</w:t>
+      </w:r>
+      <w:proofErr w:type="spellEnd"/>
+      <w:r>
+        <w:rPr>
+          <w:rFonts w:cstheme="minorHAnsi"/>
+        </w:rPr>
+        <w:t xml:space="preserve"> </w:t>
+      </w:r>
+      <w:r>
+        <w:rPr>
+          <w:rFonts w:cstheme="minorHAnsi"/>
+        </w:rPr>
+        <w:t>siempre que no exista la</w:t>
+      </w:r>
+      <w:r>
+        <w:rPr>
+          <w:rFonts w:cstheme="minorHAnsi"/>
+        </w:rPr>
+        <w:t xml:space="preserve"> </w:t>
+      </w:r>
+      <w:r>
+        <w:rPr>
+          <w:rFonts w:cstheme="minorHAnsi"/>
+        </w:rPr>
+        <w:t>organización correspondiente al proveedor del servicio</w:t>
+      </w:r>
+      <w:r>
+        <w:rPr>
+          <w:rFonts w:cstheme="minorHAnsi"/>
+        </w:rPr>
+        <w:t xml:space="preserve"> </w:t>
+      </w:r>
+      <w:r>
+        <w:rPr>
+          <w:rFonts w:cstheme="minorHAnsi"/>
+        </w:rPr>
+        <w:t xml:space="preserve">consumido. </w:t>
+      </w:r>
+    </w:p>
+    <w:p>
+      <w:pPr>
+        <w:pStyle w:val="Ttulo3"/>
+        <w:ind w:left="780" w:firstLine="636"/>
+        <w:jc w:val="both"/>
+        <w:rPr>
+          <w:color w:val="808080" w:themeColor="background1" w:themeShade="80"/>
+        </w:rPr>
+      </w:pPr>
+      <w:bookmarkStart w:id="9" w:name="_Toc71882120"/>
+      <w:r>
+        <w:rPr>
+          <w:color w:val="808080" w:themeColor="background1" w:themeShade="80"/>
+        </w:rPr>
+        <w:t>Servicio ofrecido</w:t>
+      </w:r>
+      <w:bookmarkEnd w:id="9"/>
+    </w:p>
+    <w:p>
+      <w:pPr>
+        <w:ind w:left="1416"/>
+        <w:jc w:val="both"/>
+      </w:pPr>
+      <w:r>
+        <w:t xml:space="preserve">Se deberá crear un servicio con el nombrado siguiente: “G2-22 </w:t>
+      </w:r>
+      <w:proofErr w:type="spellStart"/>
+      <w:r>
+        <w:t>Petclinic</w:t>
+      </w:r>
+      <w:proofErr w:type="spellEnd"/>
+      <w:r>
+        <w:t xml:space="preserve">”. Este representará a la aplicación ofrecida a los clientes. </w:t>
+      </w:r>
+    </w:p>
+    <w:p>
+      <w:pPr>
+        <w:ind w:left="1416"/>
+        <w:jc w:val="both"/>
+      </w:pPr>
+      <w:r>
+        <w:t xml:space="preserve">Además, se deberán añadir como mínimo dos categorías de servicios, una para cada tipo de petición (incidencia y solicitud). El nombrado será el siguiente: “G2-22 </w:t>
+      </w:r>
+      <w:proofErr w:type="spellStart"/>
+      <w:r>
+        <w:t>Petclinic</w:t>
+      </w:r>
+      <w:proofErr w:type="spellEnd"/>
+      <w:r>
+        <w:t xml:space="preserve"> - Nombre de subcategoría”.</w:t>
+      </w:r>
+    </w:p>
+    <w:p>
+      <w:pPr>
+        <w:pStyle w:val="Ttulo3"/>
+        <w:ind w:left="780" w:firstLine="636"/>
+        <w:jc w:val="both"/>
+        <w:rPr>
+          <w:color w:val="808080" w:themeColor="background1" w:themeShade="80"/>
+        </w:rPr>
+      </w:pPr>
+      <w:bookmarkStart w:id="10" w:name="_Toc71882121"/>
+      <w:r>
+        <w:rPr>
+          <w:color w:val="808080" w:themeColor="background1" w:themeShade="80"/>
+        </w:rPr>
+        <w:t>SLA del servicio ofrecido</w:t>
+      </w:r>
+      <w:bookmarkEnd w:id="10"/>
+    </w:p>
+    <w:p>
+      <w:pPr>
+        <w:ind w:left="1416"/>
+        <w:jc w:val="both"/>
+        <w:rPr>
+          <w:rFonts w:cstheme="minorHAnsi"/>
+        </w:rPr>
+      </w:pPr>
+      <w:r>
+        <w:rPr>
+          <w:rFonts w:cstheme="minorHAnsi"/>
+        </w:rPr>
+        <w:t xml:space="preserve">En primer lugar, en el apartado </w:t>
+      </w:r>
+      <w:proofErr w:type="spellStart"/>
+      <w:r>
+        <w:rPr>
+          <w:rFonts w:cstheme="minorHAnsi"/>
+        </w:rPr>
+        <w:t>Service</w:t>
+      </w:r>
+      <w:proofErr w:type="spellEnd"/>
+      <w:r>
+        <w:rPr>
+          <w:rFonts w:cstheme="minorHAnsi"/>
+        </w:rPr>
+        <w:t xml:space="preserve"> </w:t>
+      </w:r>
+      <w:proofErr w:type="spellStart"/>
+      <w:r>
+        <w:rPr>
+          <w:rFonts w:cstheme="minorHAnsi"/>
+        </w:rPr>
+        <w:t>Level</w:t>
+      </w:r>
+      <w:proofErr w:type="spellEnd"/>
+      <w:r>
+        <w:rPr>
+          <w:rFonts w:cstheme="minorHAnsi"/>
+        </w:rPr>
+        <w:t xml:space="preserve"> Targets</w:t>
+      </w:r>
+      <w:r>
+        <w:rPr>
+          <w:rFonts w:cstheme="minorHAnsi"/>
+        </w:rPr>
+        <w:t xml:space="preserve"> </w:t>
+      </w:r>
+      <w:r>
+        <w:rPr>
+          <w:rFonts w:cstheme="minorHAnsi"/>
+        </w:rPr>
+        <w:t>(</w:t>
+      </w:r>
+      <w:proofErr w:type="spellStart"/>
+      <w:r>
+        <w:rPr>
+          <w:rFonts w:cstheme="minorHAnsi"/>
+        </w:rPr>
+        <w:t>SLTs</w:t>
+      </w:r>
+      <w:proofErr w:type="spellEnd"/>
+      <w:r>
+        <w:rPr>
+          <w:rFonts w:cstheme="minorHAnsi"/>
+        </w:rPr>
+        <w:t>) en</w:t>
+      </w:r>
+      <w:r>
+        <w:rPr>
+          <w:rFonts w:cstheme="minorHAnsi"/>
+        </w:rPr>
+        <w:t xml:space="preserve"> </w:t>
+      </w:r>
+      <w:proofErr w:type="spellStart"/>
+      <w:r>
+        <w:rPr>
+          <w:rFonts w:cstheme="minorHAnsi"/>
+        </w:rPr>
+        <w:t>iTop</w:t>
+      </w:r>
+      <w:proofErr w:type="spellEnd"/>
+      <w:r>
+        <w:rPr>
+          <w:rFonts w:cstheme="minorHAnsi"/>
+        </w:rPr>
+        <w:t>, habrá que definir unos valores que se usaran en el SLA. Para la creación de estas, en el nombre se deberá poner como prefijo el nombre de la organización.</w:t>
+      </w:r>
+    </w:p>
+    <w:p>
+      <w:pPr>
+        <w:ind w:left="1416"/>
+        <w:jc w:val="both"/>
+      </w:pPr>
+      <w:r>
+        <w:rPr>
+          <w:rFonts w:cstheme="minorHAnsi"/>
+        </w:rPr>
+        <w:t xml:space="preserve">Además, se deberá crear un SLA que se llamará </w:t>
+      </w:r>
+      <w:r>
+        <w:t xml:space="preserve">“G2-22 </w:t>
+      </w:r>
+      <w:proofErr w:type="spellStart"/>
+      <w:r>
+        <w:t>Petclinic</w:t>
+      </w:r>
+      <w:proofErr w:type="spellEnd"/>
+      <w:r>
+        <w:t xml:space="preserve"> SLA”. A este se le asociarán las definiciones anteriormente creadas.</w:t>
+      </w:r>
+    </w:p>
+    <w:p>
+      <w:pPr>
+        <w:pStyle w:val="Ttulo3"/>
+        <w:ind w:left="780" w:firstLine="636"/>
+        <w:jc w:val="both"/>
+        <w:rPr>
+          <w:color w:val="808080" w:themeColor="background1" w:themeShade="80"/>
+        </w:rPr>
+      </w:pPr>
+      <w:bookmarkStart w:id="11" w:name="_Toc71882122"/>
+      <w:r>
+        <w:rPr>
+          <w:color w:val="808080" w:themeColor="background1" w:themeShade="80"/>
+        </w:rPr>
+        <w:t>Contrato del servicio ofrecido</w:t>
+      </w:r>
+      <w:bookmarkEnd w:id="11"/>
+    </w:p>
+    <w:p>
+      <w:pPr>
+        <w:ind w:left="1416"/>
+        <w:jc w:val="both"/>
+        <w:rPr>
+          <w:rFonts w:cstheme="minorHAnsi"/>
+        </w:rPr>
+      </w:pPr>
+      <w:r>
+        <w:rPr>
+          <w:rFonts w:cstheme="minorHAnsi"/>
+        </w:rPr>
+        <w:t>Se deberá crear un contrato con el consumidor de nuestro servicio.</w:t>
+      </w:r>
+      <w:r>
+        <w:rPr>
+          <w:rFonts w:cstheme="minorHAnsi"/>
+        </w:rPr>
+        <w:t xml:space="preserve"> Así, en nuestro caso nuestro cliente será el grupo G2-23.</w:t>
+      </w:r>
+    </w:p>
+    <w:p>
+      <w:pPr>
+        <w:ind w:left="1416"/>
+        <w:jc w:val="both"/>
+        <w:rPr>
+          <w:rFonts w:cstheme="minorHAnsi"/>
+        </w:rPr>
+      </w:pPr>
+      <w:r>
+        <w:t xml:space="preserve">Finalmente, se creará un </w:t>
+      </w:r>
+      <w:proofErr w:type="spellStart"/>
+      <w:r>
+        <w:t>Delivery</w:t>
+      </w:r>
+      <w:proofErr w:type="spellEnd"/>
+      <w:r>
+        <w:t xml:space="preserve"> </w:t>
+      </w:r>
+      <w:proofErr w:type="spellStart"/>
+      <w:r>
+        <w:t>Model</w:t>
+      </w:r>
+      <w:proofErr w:type="spellEnd"/>
+      <w:r>
+        <w:t xml:space="preserve"> con el nombre de la organización y asociándolo al cliente correspondiente.</w:t>
+      </w:r>
+    </w:p>
+    <w:p>
+      <w:pPr>
+        <w:pStyle w:val="Ttulo3"/>
+        <w:ind w:left="0"/>
+      </w:pPr>
+    </w:p>
+    <w:p>
+      <w:pPr>
+        <w:pStyle w:val="Ttulo3"/>
+        <w:ind w:left="0"/>
+      </w:pPr>
+      <w:bookmarkStart w:id="12" w:name="_Toc71882123"/>
+      <w:r>
+        <w:t>Descripción del servicio prestado y justificación de la necesidad de una CMDB</w:t>
+      </w:r>
+      <w:bookmarkEnd w:id="12"/>
+    </w:p>
+    <w:p>
+      <w:pPr>
+        <w:rPr>
+          <w:rFonts w:ascii="Calibri" w:eastAsia="Yu Mincho" w:hAnsi="Calibri" w:cs="Arial"/>
+        </w:rPr>
+      </w:pPr>
+    </w:p>
+    <w:p>
+      <w:pPr>
+        <w:pStyle w:val="Ttulo3"/>
+        <w:ind w:left="0" w:firstLine="720"/>
+        <w:rPr>
+          <w:color w:val="C45911" w:themeColor="accent2" w:themeShade="BF"/>
+        </w:rPr>
+      </w:pPr>
+      <w:bookmarkStart w:id="13" w:name="_Toc71882124"/>
+      <w:r>
+        <w:rPr>
+          <w:color w:val="C45911" w:themeColor="accent2" w:themeShade="BF"/>
+        </w:rPr>
+        <w:lastRenderedPageBreak/>
+        <w:t>Servicio Prestado (PetClinic)</w:t>
+      </w:r>
+      <w:bookmarkEnd w:id="13"/>
+    </w:p>
+    <w:p>
+      <w:pPr>
+        <w:ind w:left="708"/>
+        <w:jc w:val="both"/>
+      </w:pPr>
+      <w:proofErr w:type="spellStart"/>
+      <w:r>
+        <w:rPr>
+          <w:rFonts w:ascii="Calibri" w:eastAsia="Yu Mincho" w:hAnsi="Calibri" w:cs="Arial"/>
+        </w:rPr>
+        <w:t>PetClinic</w:t>
+      </w:r>
+      <w:proofErr w:type="spellEnd"/>
+      <w:r>
+        <w:rPr>
+          <w:rFonts w:ascii="Calibri" w:eastAsia="Yu Mincho" w:hAnsi="Calibri" w:cs="Arial"/>
+        </w:rPr>
+        <w:t xml:space="preserve"> es una aplicación web centrada en el cuidado de mascotas. Los servicios ofrecidos por esta aplicación son diversos y tiene funcionalidades tanto para los clientes como para los dueños de la clínica (administradores)</w:t>
+      </w:r>
+    </w:p>
+    <w:p>
+      <w:pPr>
+        <w:ind w:left="708"/>
+        <w:jc w:val="both"/>
+        <w:rPr>
+          <w:rFonts w:ascii="Calibri" w:eastAsia="Yu Mincho" w:hAnsi="Calibri" w:cs="Arial"/>
+        </w:rPr>
+      </w:pPr>
+      <w:r>
+        <w:rPr>
+          <w:rFonts w:ascii="Calibri" w:eastAsia="Yu Mincho" w:hAnsi="Calibri" w:cs="Arial"/>
+        </w:rPr>
+        <w:t>Como cliente, podemos tener un control de nuestras mascotas en la plataforma; pedir cita para una revisión con el veterinario, hacer una reserva en el hotel de la clínica para que dicha mascota sea cuidada durante unos días, dar a una mascota en adopción, adoptar una mascota que esté en la clínica, crear una causa con un objetivo monetario para que otros clientes donen (</w:t>
+      </w:r>
+      <w:proofErr w:type="spellStart"/>
+      <w:r>
+        <w:rPr>
+          <w:rFonts w:ascii="Calibri" w:eastAsia="Yu Mincho" w:hAnsi="Calibri" w:cs="Arial"/>
+        </w:rPr>
+        <w:t>Ej</w:t>
+      </w:r>
+      <w:proofErr w:type="spellEnd"/>
+      <w:r>
+        <w:rPr>
+          <w:rFonts w:ascii="Calibri" w:eastAsia="Yu Mincho" w:hAnsi="Calibri" w:cs="Arial"/>
+        </w:rPr>
+        <w:t>: Operación para una mascota. Objetivo: 1000€).</w:t>
+      </w:r>
+    </w:p>
+    <w:p>
+      <w:pPr>
+        <w:ind w:left="708"/>
+        <w:jc w:val="both"/>
+        <w:rPr>
+          <w:rFonts w:ascii="Calibri" w:eastAsia="Yu Mincho" w:hAnsi="Calibri" w:cs="Arial"/>
+        </w:rPr>
+      </w:pPr>
+      <w:r>
+        <w:rPr>
+          <w:rFonts w:ascii="Calibri" w:eastAsia="Yu Mincho" w:hAnsi="Calibri" w:cs="Arial"/>
+        </w:rPr>
+        <w:t>Como administrador, podemos agregar, modificar y eliminar clientes y mascotas; también podríamos rechazar o aceptar peticiones de adopción de clientes respecto a las mascotas y tener el control de las reservas del hotel y las citas de los clientes.</w:t>
+      </w:r>
+    </w:p>
+    <w:p>
+      <w:pPr>
+        <w:pStyle w:val="Ttulo3"/>
+        <w:ind w:left="0" w:firstLine="720"/>
+        <w:rPr>
+          <w:rFonts w:ascii="Calibri Light" w:eastAsia="Yu Gothic Light" w:hAnsi="Calibri Light" w:cs="Times New Roman"/>
+        </w:rPr>
+      </w:pPr>
+      <w:bookmarkStart w:id="14" w:name="_Toc71882125"/>
+      <w:r>
+        <w:rPr>
+          <w:color w:val="C45911" w:themeColor="accent2" w:themeShade="BF"/>
+        </w:rPr>
+        <w:t>Justificación de la necesidad de una CMDB</w:t>
+      </w:r>
+      <w:bookmarkEnd w:id="14"/>
+    </w:p>
+    <w:p>
+      <w:pPr>
+        <w:ind w:left="708"/>
+        <w:jc w:val="both"/>
+        <w:rPr>
+          <w:rFonts w:ascii="Calibri" w:eastAsia="Yu Mincho" w:hAnsi="Calibri" w:cs="Arial"/>
+        </w:rPr>
+      </w:pPr>
+      <w:r>
+        <w:rPr>
+          <w:rFonts w:ascii="Calibri" w:eastAsia="Yu Mincho" w:hAnsi="Calibri" w:cs="Arial"/>
+        </w:rPr>
+        <w:t>La necesidad de utilizar CMDB (</w:t>
+      </w:r>
+      <w:proofErr w:type="spellStart"/>
+      <w:r>
+        <w:rPr>
+          <w:rFonts w:ascii="Calibri" w:eastAsia="Yu Mincho" w:hAnsi="Calibri" w:cs="Arial"/>
+        </w:rPr>
+        <w:t>Configuration</w:t>
+      </w:r>
+      <w:proofErr w:type="spellEnd"/>
+      <w:r>
+        <w:rPr>
+          <w:rFonts w:ascii="Calibri" w:eastAsia="Yu Mincho" w:hAnsi="Calibri" w:cs="Arial"/>
+        </w:rPr>
+        <w:t xml:space="preserve"> Management </w:t>
+      </w:r>
+      <w:proofErr w:type="spellStart"/>
+      <w:r>
+        <w:rPr>
+          <w:rFonts w:ascii="Calibri" w:eastAsia="Yu Mincho" w:hAnsi="Calibri" w:cs="Arial"/>
+        </w:rPr>
+        <w:t>Databases</w:t>
+      </w:r>
+      <w:proofErr w:type="spellEnd"/>
+      <w:r>
+        <w:rPr>
+          <w:rFonts w:ascii="Calibri" w:eastAsia="Yu Mincho" w:hAnsi="Calibri" w:cs="Arial"/>
+        </w:rPr>
+        <w:t>) surge cuando los desarrolladores son obligados a trabajar desde un equipo propio con sus diferentes configuraciones y se quiere tener un conocimiento amplio de para así realizar un cálculo de costes lo más preciso posible.</w:t>
+      </w:r>
+    </w:p>
+    <w:p>
+      <w:pPr>
+        <w:ind w:left="708"/>
+        <w:jc w:val="both"/>
+        <w:rPr>
+          <w:rFonts w:ascii="Calibri" w:eastAsia="Yu Mincho" w:hAnsi="Calibri" w:cs="Arial"/>
+        </w:rPr>
+      </w:pPr>
+      <w:r>
+        <w:rPr>
+          <w:rFonts w:ascii="Calibri" w:eastAsia="Yu Mincho" w:hAnsi="Calibri" w:cs="Arial"/>
+        </w:rPr>
+        <w:t xml:space="preserve">Por tanto, dentro de dicha CMDB se encuentra la información de los equipos utilizados, dónde se encuentran, quién los usa, las licencias necesarias del software utilizado por cada trabajador, los acuerdos actuales del servicio prestado. </w:t>
+      </w:r>
+    </w:p>
+    <w:p>
+      <w:pPr>
+        <w:ind w:left="708"/>
+        <w:jc w:val="both"/>
+        <w:rPr>
+          <w:rFonts w:ascii="Calibri" w:eastAsia="Yu Mincho" w:hAnsi="Calibri" w:cs="Arial"/>
+        </w:rPr>
+      </w:pPr>
+      <w:r>
+        <w:rPr>
+          <w:rFonts w:ascii="Calibri" w:eastAsia="Yu Mincho" w:hAnsi="Calibri" w:cs="Arial"/>
+        </w:rPr>
+        <w:t>Gracias a la utilización de una CMDB cualquier cambio realizado en el hardware o en el software de la organización, es fácilmente modificable sin la necesidad de la pérdida de documentos de por medio.</w:t>
+      </w:r>
+    </w:p>
+    <w:p>
+      <w:pPr>
+        <w:ind w:left="708"/>
+        <w:jc w:val="both"/>
+        <w:rPr>
+          <w:rFonts w:ascii="Calibri" w:eastAsia="Yu Mincho" w:hAnsi="Calibri" w:cs="Arial"/>
+        </w:rPr>
+      </w:pPr>
+    </w:p>
+    <w:p>
+      <w:pPr>
+        <w:pStyle w:val="Ttulo3"/>
+        <w:ind w:left="0"/>
+      </w:pPr>
+      <w:bookmarkStart w:id="15" w:name="_Toc71882126"/>
+      <w:r>
+        <w:t>Estructura de la CMDB</w:t>
+      </w:r>
+      <w:bookmarkEnd w:id="15"/>
+    </w:p>
+    <w:p>
+      <w:pPr>
+        <w:ind w:left="708"/>
+        <w:jc w:val="both"/>
+      </w:pPr>
+      <w:r>
+        <w:t>En esta sección se hará una descripción detallada de los elementos que se almacenarán en la CMDB, así como se mostrará ejemplos de muchos de ellos.</w:t>
+      </w:r>
+      <w:r>
+        <w:t xml:space="preserve"> Cabe destacar que únicamente se detallarán aquellos atributos que sean obligatorios guardar para cada elemento. </w:t>
+      </w:r>
+      <w:r>
+        <w:t xml:space="preserve">Así, se indicarán los elementos que han sido creados según la estructura que aparece en </w:t>
+      </w:r>
+      <w:proofErr w:type="spellStart"/>
+      <w:r>
+        <w:t>iTop</w:t>
+      </w:r>
+      <w:proofErr w:type="spellEnd"/>
+      <w:r>
+        <w:t>.</w:t>
+      </w:r>
+    </w:p>
+    <w:p>
+      <w:pPr>
+        <w:ind w:left="720"/>
+        <w:jc w:val="both"/>
+      </w:pPr>
+      <w:r>
+        <w:t xml:space="preserve">Finalmente, se debe tener en cuenta que ya existe una organización asociada a nuestro grupo con el nombre </w:t>
+      </w:r>
+      <w:r>
+        <w:rPr>
+          <w:rFonts w:cstheme="minorHAnsi"/>
+        </w:rPr>
+        <w:t>PSG2-2021-G</w:t>
+      </w:r>
+      <w:r>
+        <w:rPr>
+          <w:rFonts w:cstheme="minorHAnsi"/>
+        </w:rPr>
+        <w:t>2</w:t>
+      </w:r>
+      <w:r>
+        <w:rPr>
+          <w:rFonts w:cstheme="minorHAnsi"/>
+        </w:rPr>
+        <w:t>-</w:t>
+      </w:r>
+      <w:r>
+        <w:rPr>
+          <w:rFonts w:cstheme="minorHAnsi"/>
+        </w:rPr>
+        <w:t>22. Así todos los elementos que se creen estarán asociados a esta organización</w:t>
+      </w:r>
+      <w:r>
+        <w:rPr>
+          <w:rFonts w:cstheme="minorHAnsi"/>
+        </w:rPr>
+        <w:t>, es decir, será un atributo obligatorio de todos los elementos.</w:t>
+      </w:r>
+    </w:p>
+    <w:p>
+      <w:pPr>
+        <w:ind w:left="708"/>
+        <w:jc w:val="both"/>
+      </w:pPr>
+    </w:p>
+    <w:p>
+      <w:pPr>
+        <w:pStyle w:val="Ttulo3"/>
+        <w:ind w:left="0" w:firstLine="720"/>
+        <w:rPr>
+          <w:color w:val="C45911" w:themeColor="accent2" w:themeShade="BF"/>
+        </w:rPr>
+      </w:pPr>
+      <w:bookmarkStart w:id="16" w:name="_Toc71882127"/>
+      <w:r>
+        <w:rPr>
+          <w:color w:val="C45911" w:themeColor="accent2" w:themeShade="BF"/>
+        </w:rPr>
+        <w:t>Configuration Management</w:t>
+      </w:r>
+      <w:bookmarkEnd w:id="16"/>
+    </w:p>
+    <w:p>
+      <w:pPr>
+        <w:pStyle w:val="Ttulo3"/>
+        <w:ind w:left="1440"/>
+        <w:rPr>
+          <w:color w:val="808080" w:themeColor="background1" w:themeShade="80"/>
+        </w:rPr>
+      </w:pPr>
+      <w:bookmarkStart w:id="17" w:name="_Toc71882128"/>
+      <w:r>
+        <w:rPr>
+          <w:color w:val="808080" w:themeColor="background1" w:themeShade="80"/>
+        </w:rPr>
+        <w:t>Contactos, equipo y usuarios</w:t>
+      </w:r>
+      <w:bookmarkEnd w:id="17"/>
+    </w:p>
+    <w:p>
+      <w:pPr>
+        <w:ind w:left="1416"/>
+        <w:jc w:val="both"/>
+      </w:pPr>
+      <w:r>
+        <w:t>En primer lugar, cada miembro del equipo de desarrollo creará un contacto. Este deberá almacenar obligatoriamente los siguientes atributos del miembro: nombre, apellidos, estatus y correo electrónico.</w:t>
+      </w:r>
+    </w:p>
+    <w:p>
+      <w:pPr>
+        <w:ind w:left="1416"/>
+        <w:jc w:val="both"/>
+        <w:rPr>
+          <w:rStyle w:val="object-ref"/>
+        </w:rPr>
+      </w:pPr>
+      <w:r>
+        <w:lastRenderedPageBreak/>
+        <w:t xml:space="preserve">A continuación, se creará el equipo con el siguiente nombre: </w:t>
+      </w:r>
+      <w:r>
+        <w:rPr>
+          <w:rStyle w:val="object-ref"/>
+        </w:rPr>
+        <w:t xml:space="preserve">G2-22 </w:t>
+      </w:r>
+      <w:proofErr w:type="spellStart"/>
+      <w:r>
+        <w:rPr>
+          <w:rStyle w:val="object-ref"/>
+        </w:rPr>
+        <w:t>Team</w:t>
+      </w:r>
+      <w:proofErr w:type="spellEnd"/>
+      <w:r>
+        <w:rPr>
+          <w:rStyle w:val="object-ref"/>
+        </w:rPr>
+        <w:t>. Una vez creado, todos los miembros se asociarán a ese grupo. Finalmente, cada miembro tendrá un rol dentro de ese equipo.</w:t>
+      </w:r>
+    </w:p>
+    <w:p>
+      <w:pPr>
+        <w:keepNext/>
+        <w:ind w:left="1416"/>
+        <w:jc w:val="center"/>
+      </w:pPr>
+      <w:r>
+        <w:rPr>
+          <w:noProof/>
+          <w14:ligatures w14:val="none"/>
+        </w:rPr>
+        <w:drawing>
+          <wp:inline distT="0" distB="0" distL="0" distR="0" wp14:anchorId="5E50BD08" wp14:editId="28DCDE68">
+            <wp:extent cx="4937760" cy="1914993"/>
+            <wp:effectExtent l="0" t="0" r="0" b="9525"/>
+            <wp:docPr id="1" name="Imagen 1" descr="Interfaz de usuario gráfica&#10;&#10;Descripción generada automáticamente"/>
+            <wp:cNvGraphicFramePr>
+              <a:graphicFrameLocks xmlns:a="http://schemas.openxmlformats.org/drawingml/2006/main" noChangeAspect="1"/>
+            </wp:cNvGraphicFramePr>
+            <a:graphic xmlns:a="http://schemas.openxmlformats.org/drawingml/2006/main">
+              <a:graphicData uri="http://schemas.openxmlformats.org/drawingml/2006/picture">
+                <pic:pic xmlns:pic="http://schemas.openxmlformats.org/drawingml/2006/picture">
+                  <pic:nvPicPr>
+                    <pic:cNvPr id="1" name="Imagen 1" descr="Interfaz de usuario gráfica&#10;&#10;Descripción generada automáticamente"/>
+                    <pic:cNvPicPr/>
+                  </pic:nvPicPr>
+                  <pic:blipFill rotWithShape="1">
+                    <a:blip r:embed="rId9" cstate="print">
+                      <a:extLst>
+                        <a:ext uri="{28A0092B-C50C-407E-A947-70E740481C1C}">
+                          <a14:useLocalDpi xmlns:a14="http://schemas.microsoft.com/office/drawing/2010/main" val="0"/>
+                        </a:ext>
+                      </a:extLst>
+                    </a:blip>
+                    <a:srcRect l="21449" t="15804" r="11239" b="37791"/>
+                    <a:stretch/>
+                  </pic:blipFill>
+                  <pic:spPr bwMode="auto">
+                    <a:xfrm>
+                      <a:off x="0" y="0"/>
+                      <a:ext cx="4937760" cy="1914993"/>
+                    </a:xfrm>
+                    <a:prstGeom prst="rect">
+                      <a:avLst/>
+                    </a:prstGeom>
+                    <a:ln>
+                      <a:noFill/>
+                    </a:ln>
+                    <a:extLst>
+                      <a:ext uri="{53640926-AAD7-44D8-BBD7-CCE9431645EC}">
+                        <a14:shadowObscured xmlns:a14="http://schemas.microsoft.com/office/drawing/2010/main"/>
+                      </a:ext>
+                    </a:extLst>
+                  </pic:spPr>
+                </pic:pic>
+              </a:graphicData>
+            </a:graphic>
+          </wp:inline>
+        </w:drawing>
+      </w:r>
+    </w:p>
+    <w:p>
+      <w:pPr>
+        <w:pStyle w:val="Descripcin"/>
+        <w:ind w:left="1488" w:firstLine="636"/>
+        <w:jc w:val="center"/>
+      </w:pPr>
+      <w:r>
+        <w:t xml:space="preserve">Ilustración 1 - </w:t>
+      </w:r>
+      <w:r>
+        <w:t xml:space="preserve">Equipo G2-22 con todos sus miembros </w:t>
+      </w:r>
+    </w:p>
+    <w:p>
+      <w:pPr>
+        <w:pStyle w:val="Ttulo3"/>
+        <w:ind w:left="1440"/>
+        <w:rPr>
+          <w:color w:val="808080" w:themeColor="background1" w:themeShade="80"/>
+        </w:rPr>
+      </w:pPr>
+      <w:bookmarkStart w:id="18" w:name="_Toc71882129"/>
+      <w:r>
+        <w:rPr>
+          <w:color w:val="808080" w:themeColor="background1" w:themeShade="80"/>
+        </w:rPr>
+        <w:t>Hardware</w:t>
+      </w:r>
+      <w:bookmarkEnd w:id="18"/>
+    </w:p>
+    <w:p>
+      <w:pPr>
+        <w:ind w:left="1416"/>
+        <w:jc w:val="both"/>
+      </w:pPr>
+      <w:r>
+        <w:t>Dentro de los elementos de la configuración, se encuentran los relacionados con el hardware. A continuación, se detallará cada uno de ellos con una imagen asociada.</w:t>
+      </w:r>
+      <w:r>
+        <w:t xml:space="preserve"> Todos estos estarán asociados al miembro del equipo correspondiente.</w:t>
+      </w:r>
+    </w:p>
+    <w:p>
+      <w:pPr>
+        <w:ind w:left="1416"/>
+        <w:jc w:val="both"/>
+      </w:pPr>
+      <w:r>
+        <w:t>En primer lugar</w:t>
+      </w:r>
+      <w:r>
+        <w:t>,</w:t>
+      </w:r>
+      <w:r>
+        <w:t xml:space="preserve"> </w:t>
+      </w:r>
+      <w:r>
+        <w:t xml:space="preserve">se almacenarán la información de los </w:t>
+      </w:r>
+      <w:proofErr w:type="spellStart"/>
+      <w:r>
+        <w:t>PCs</w:t>
+      </w:r>
+      <w:proofErr w:type="spellEnd"/>
+      <w:r>
+        <w:t xml:space="preserve"> de cada uno de los miembros del equipo. De ellos se deberán guardar los siguientes atributos obligatoriamente: nombre, </w:t>
+      </w:r>
+      <w:r>
+        <w:t xml:space="preserve">marca, </w:t>
+      </w:r>
+      <w:r>
+        <w:t xml:space="preserve">modelo, sistema operativo que utiliza, tipo (portátil u ordenador de sobremesa), la CPU y la RAM. El resto de </w:t>
+      </w:r>
+      <w:r>
+        <w:t>los atributos</w:t>
+      </w:r>
+      <w:r>
+        <w:t xml:space="preserve"> serán </w:t>
+      </w:r>
+      <w:r>
+        <w:t>opcionales</w:t>
+      </w:r>
+      <w:r>
+        <w:t>.</w:t>
+      </w:r>
+    </w:p>
+    <w:p>
+      <w:pPr>
+        <w:keepNext/>
+        <w:ind w:left="1416"/>
+        <w:jc w:val="center"/>
+      </w:pPr>
+      <w:r>
+        <w:rPr>
+          <w:noProof/>
+          <w14:ligatures w14:val="none"/>
+        </w:rPr>
+        <w:drawing>
+          <wp:inline distT="0" distB="0" distL="0" distR="0" wp14:anchorId="639FA6CD" wp14:editId="6E74C893">
+            <wp:extent cx="2978174" cy="2780394"/>
+            <wp:effectExtent l="0" t="0" r="0" b="1270"/>
+            <wp:docPr id="3" name="Imagen 3" descr="Interfaz de usuario gráfica&#10;&#10;Descripción generada automáticamente"/>
+            <wp:cNvGraphicFramePr>
+              <a:graphicFrameLocks xmlns:a="http://schemas.openxmlformats.org/drawingml/2006/main" noChangeAspect="1"/>
+            </wp:cNvGraphicFramePr>
+            <a:graphic xmlns:a="http://schemas.openxmlformats.org/drawingml/2006/main">
+              <a:graphicData uri="http://schemas.openxmlformats.org/drawingml/2006/picture">
+                <pic:pic xmlns:pic="http://schemas.openxmlformats.org/drawingml/2006/picture">
+                  <pic:nvPicPr>
+                    <pic:cNvPr id="3" name="Imagen 3" descr="Interfaz de usuario gráfica&#10;&#10;Descripción generada automáticamente"/>
+                    <pic:cNvPicPr/>
+                  </pic:nvPicPr>
+                  <pic:blipFill rotWithShape="1">
+                    <a:blip r:embed="rId10" cstate="print">
+                      <a:extLst>
+                        <a:ext uri="{28A0092B-C50C-407E-A947-70E740481C1C}">
+                          <a14:useLocalDpi xmlns:a14="http://schemas.microsoft.com/office/drawing/2010/main" val="0"/>
+                        </a:ext>
+                      </a:extLst>
+                    </a:blip>
+                    <a:srcRect l="20913" t="15521" r="39264" b="18392"/>
+                    <a:stretch/>
+                  </pic:blipFill>
+                  <pic:spPr bwMode="auto">
+                    <a:xfrm>
+                      <a:off x="0" y="0"/>
+                      <a:ext cx="3036689" cy="2835023"/>
+                    </a:xfrm>
+                    <a:prstGeom prst="rect">
+                      <a:avLst/>
+                    </a:prstGeom>
+                    <a:ln>
+                      <a:noFill/>
+                    </a:ln>
+                    <a:extLst>
+                      <a:ext uri="{53640926-AAD7-44D8-BBD7-CCE9431645EC}">
+                        <a14:shadowObscured xmlns:a14="http://schemas.microsoft.com/office/drawing/2010/main"/>
+                      </a:ext>
+                    </a:extLst>
+                  </pic:spPr>
+                </pic:pic>
+              </a:graphicData>
+            </a:graphic>
+          </wp:inline>
+        </w:drawing>
+      </w:r>
+    </w:p>
+    <w:p>
+      <w:pPr>
+        <w:pStyle w:val="Descripcin"/>
+        <w:ind w:left="780" w:firstLine="636"/>
+        <w:jc w:val="center"/>
+      </w:pPr>
+      <w:r>
+        <w:t xml:space="preserve">Ilustración 2 - </w:t>
+      </w:r>
+      <w:r>
+        <w:t xml:space="preserve">Información PC de Carmen </w:t>
+      </w:r>
+      <w:proofErr w:type="spellStart"/>
+      <w:r>
+        <w:t>Mª</w:t>
+      </w:r>
+      <w:proofErr w:type="spellEnd"/>
+      <w:r>
+        <w:t xml:space="preserve"> </w:t>
+      </w:r>
+    </w:p>
+    <w:p>
+      <w:pPr>
+        <w:ind w:left="1416"/>
+        <w:jc w:val="both"/>
+      </w:pPr>
+      <w:r>
+        <w:rPr>
+          <w:rFonts w:cstheme="minorHAnsi"/>
+        </w:rPr>
+        <w:t xml:space="preserve">A continuación, se añadirán elementos llamados periféricos. Estos engloban monitores, auriculares, </w:t>
+      </w:r>
+      <w:r>
+        <w:rPr>
+          <w:rFonts w:cstheme="minorHAnsi"/>
+        </w:rPr>
+        <w:t xml:space="preserve">teclados, etc. Para cada uno de ellos se guardarán los siguientes atributos obligatoriamente: nombre, marca y modelo. </w:t>
+      </w:r>
+      <w:r>
+        <w:t>El resto de los atributos serán opcionales.</w:t>
+      </w:r>
+    </w:p>
+    <w:p>
+      <w:pPr>
+        <w:keepNext/>
+        <w:ind w:left="1416"/>
+        <w:jc w:val="center"/>
+      </w:pPr>
+      <w:r>
+        <w:rPr>
+          <w:rFonts w:cstheme="minorHAnsi"/>
+          <w:noProof/>
+          <w14:ligatures w14:val="none"/>
+        </w:rPr>
+        <w:lastRenderedPageBreak/>
+        <w:drawing>
+          <wp:inline distT="0" distB="0" distL="0" distR="0" wp14:anchorId="2AFA3146" wp14:editId="68ABB38B">
+            <wp:extent cx="3221514" cy="2674465"/>
+            <wp:effectExtent l="0" t="0" r="0" b="0"/>
+            <wp:docPr id="5" name="Imagen 5" descr="Interfaz de usuario gráfica, Texto, Aplicación&#10;&#10;Descripción generada automáticamente"/>
+            <wp:cNvGraphicFramePr>
+              <a:graphicFrameLocks xmlns:a="http://schemas.openxmlformats.org/drawingml/2006/main" noChangeAspect="1"/>
+            </wp:cNvGraphicFramePr>
+            <a:graphic xmlns:a="http://schemas.openxmlformats.org/drawingml/2006/main">
+              <a:graphicData uri="http://schemas.openxmlformats.org/drawingml/2006/picture">
+                <pic:pic xmlns:pic="http://schemas.openxmlformats.org/drawingml/2006/picture">
+                  <pic:nvPicPr>
+                    <pic:cNvPr id="5" name="Imagen 5" descr="Interfaz de usuario gráfica, Texto, Aplicación&#10;&#10;Descripción generada automáticamente"/>
+                    <pic:cNvPicPr/>
+                  </pic:nvPicPr>
+                  <pic:blipFill rotWithShape="1">
+                    <a:blip r:embed="rId11">
+                      <a:extLst>
+                        <a:ext uri="{28A0092B-C50C-407E-A947-70E740481C1C}">
+                          <a14:useLocalDpi xmlns:a14="http://schemas.microsoft.com/office/drawing/2010/main" val="0"/>
+                        </a:ext>
+                      </a:extLst>
+                    </a:blip>
+                    <a:srcRect l="20644" t="14815" r="42703" b="31095"/>
+                    <a:stretch/>
+                  </pic:blipFill>
+                  <pic:spPr bwMode="auto">
+                    <a:xfrm>
+                      <a:off x="0" y="0"/>
+                      <a:ext cx="3240000" cy="2689812"/>
+                    </a:xfrm>
+                    <a:prstGeom prst="rect">
+                      <a:avLst/>
+                    </a:prstGeom>
+                    <a:ln>
+                      <a:noFill/>
+                    </a:ln>
+                    <a:extLst>
+                      <a:ext uri="{53640926-AAD7-44D8-BBD7-CCE9431645EC}">
+                        <a14:shadowObscured xmlns:a14="http://schemas.microsoft.com/office/drawing/2010/main"/>
+                      </a:ext>
+                    </a:extLst>
+                  </pic:spPr>
+                </pic:pic>
+              </a:graphicData>
+            </a:graphic>
+          </wp:inline>
+        </w:drawing>
+      </w:r>
+    </w:p>
+    <w:p>
+      <w:pPr>
+        <w:pStyle w:val="Descripcin"/>
+        <w:ind w:left="780" w:firstLine="636"/>
+        <w:jc w:val="center"/>
+      </w:pPr>
+      <w:r>
+        <w:t>Ilustración 3 - Información periférico de Javi Martínez</w:t>
+      </w:r>
+    </w:p>
+    <w:p>
+      <w:pPr>
+        <w:ind w:left="1416"/>
+        <w:jc w:val="both"/>
+      </w:pPr>
+      <w:r>
+        <w:t>En nuestro caso, también utilizamos el móvil como herramienta de trabajo, por lo que se añadirá a la CMDB.</w:t>
+      </w:r>
+      <w:r>
+        <w:t xml:space="preserve"> Se añadirán los siguientes atributos obligatoriamente: nombre,</w:t>
+      </w:r>
+      <w:r>
+        <w:t xml:space="preserve"> marca, modelo y IMEI.</w:t>
+      </w:r>
+      <w:r>
+        <w:t xml:space="preserve"> </w:t>
+      </w:r>
+      <w:r>
+        <w:t>El resto de los atributos serán opcionales.</w:t>
+      </w:r>
+    </w:p>
+    <w:p>
+      <w:pPr>
+        <w:keepNext/>
+        <w:ind w:left="1416"/>
+        <w:jc w:val="center"/>
+      </w:pPr>
+      <w:r>
+        <w:rPr>
+          <w:noProof/>
+          <w14:ligatures w14:val="none"/>
+        </w:rPr>
+        <w:drawing>
+          <wp:inline distT="0" distB="0" distL="0" distR="0" wp14:anchorId="06088EA4" wp14:editId="09CE773F">
+            <wp:extent cx="3022972" cy="3750468"/>
+            <wp:effectExtent l="0" t="0" r="6350" b="2540"/>
+            <wp:docPr id="6" name="Imagen 6" descr="Interfaz de usuario gráfica, Aplicación&#10;&#10;Descripción generada automáticamente"/>
+            <wp:cNvGraphicFramePr>
+              <a:graphicFrameLocks xmlns:a="http://schemas.openxmlformats.org/drawingml/2006/main" noChangeAspect="1"/>
+            </wp:cNvGraphicFramePr>
+            <a:graphic xmlns:a="http://schemas.openxmlformats.org/drawingml/2006/main">
+              <a:graphicData uri="http://schemas.openxmlformats.org/drawingml/2006/picture">
+                <pic:pic xmlns:pic="http://schemas.openxmlformats.org/drawingml/2006/picture">
+                  <pic:nvPicPr>
+                    <pic:cNvPr id="6" name="Imagen 6" descr="Interfaz de usuario gráfica, Aplicación&#10;&#10;Descripción generada automáticamente"/>
+                    <pic:cNvPicPr/>
+                  </pic:nvPicPr>
+                  <pic:blipFill rotWithShape="1">
+                    <a:blip r:embed="rId12">
+                      <a:extLst>
+                        <a:ext uri="{28A0092B-C50C-407E-A947-70E740481C1C}">
+                          <a14:useLocalDpi xmlns:a14="http://schemas.microsoft.com/office/drawing/2010/main" val="0"/>
+                        </a:ext>
+                      </a:extLst>
+                    </a:blip>
+                    <a:srcRect l="20906" t="15526" r="49862" b="20004"/>
+                    <a:stretch/>
+                  </pic:blipFill>
+                  <pic:spPr bwMode="auto">
+                    <a:xfrm>
+                      <a:off x="0" y="0"/>
+                      <a:ext cx="3040851" cy="3772650"/>
+                    </a:xfrm>
+                    <a:prstGeom prst="rect">
+                      <a:avLst/>
+                    </a:prstGeom>
+                    <a:ln>
+                      <a:noFill/>
+                    </a:ln>
+                    <a:extLst>
+                      <a:ext uri="{53640926-AAD7-44D8-BBD7-CCE9431645EC}">
+                        <a14:shadowObscured xmlns:a14="http://schemas.microsoft.com/office/drawing/2010/main"/>
+                      </a:ext>
+                    </a:extLst>
+                  </pic:spPr>
+                </pic:pic>
+              </a:graphicData>
+            </a:graphic>
+          </wp:inline>
+        </w:drawing>
+      </w:r>
+    </w:p>
+    <w:p>
+      <w:pPr>
+        <w:pStyle w:val="Descripcin"/>
+        <w:ind w:left="780" w:firstLine="636"/>
+        <w:jc w:val="center"/>
+      </w:pPr>
+      <w:r>
+        <w:t xml:space="preserve">Ilustración 4 - Información móvil </w:t>
+      </w:r>
+      <w:r>
+        <w:t xml:space="preserve">de </w:t>
+      </w:r>
+      <w:r>
+        <w:t>Carme</w:t>
+      </w:r>
+      <w:r>
+        <w:t>n</w:t>
+      </w:r>
+      <w:r>
+        <w:t xml:space="preserve"> </w:t>
+      </w:r>
+      <w:proofErr w:type="spellStart"/>
+      <w:r>
+        <w:t>Mª</w:t>
+      </w:r>
+      <w:proofErr w:type="spellEnd"/>
+    </w:p>
+    <w:p>
+      <w:pPr>
+        <w:ind w:left="1416"/>
+        <w:jc w:val="both"/>
+      </w:pPr>
+      <w:r>
+        <w:t>En principio no se pretende guardar más elementos hardware que sean de otro tipo. En caso de que esto se produzca se añadirá en esta sección.</w:t>
+      </w:r>
+    </w:p>
+    <w:p>
+      <w:pPr>
+        <w:pStyle w:val="Ttulo3"/>
+        <w:ind w:left="1440"/>
+        <w:rPr>
+          <w:color w:val="808080" w:themeColor="background1" w:themeShade="80"/>
+        </w:rPr>
+      </w:pPr>
+      <w:bookmarkStart w:id="19" w:name="_Toc71882130"/>
+      <w:r>
+        <w:rPr>
+          <w:color w:val="808080" w:themeColor="background1" w:themeShade="80"/>
+        </w:rPr>
+        <w:t>Software</w:t>
+      </w:r>
+      <w:bookmarkEnd w:id="19"/>
+    </w:p>
+    <w:p>
+      <w:pPr>
+        <w:ind w:left="1416"/>
+        <w:jc w:val="both"/>
+      </w:pPr>
+      <w:r>
+        <w:t xml:space="preserve">Dentro de los elementos de la configuración, se encuentran los relacionados con el software. En nuestro caso todos ellos serán del tipo PC Software. Cabe </w:t>
+      </w:r>
+      <w:r>
+        <w:lastRenderedPageBreak/>
+        <w:t>destacar que cada elemento de la configuración de este tipo se asociará al PC del miembro correspondiente.</w:t>
+      </w:r>
+    </w:p>
+    <w:p>
+      <w:pPr>
+        <w:ind w:left="1416"/>
+        <w:jc w:val="both"/>
+      </w:pPr>
+      <w:r>
+        <w:t>Se añadirán los siguientes atributos obligatoriamente: nombre, marca, modelo y IMEI.</w:t>
+      </w:r>
+      <w:r>
+        <w:t xml:space="preserve"> </w:t>
+      </w:r>
+      <w:r>
+        <w:t>El resto de los atributos serán opcionales.</w:t>
+      </w:r>
+    </w:p>
+    <w:p>
+      <w:pPr>
+        <w:keepNext/>
+        <w:ind w:left="1416"/>
+        <w:jc w:val="center"/>
+      </w:pPr>
+      <w:r>
+        <w:rPr>
+          <w:noProof/>
+          <w14:ligatures w14:val="none"/>
+        </w:rPr>
+        <w:drawing>
+          <wp:inline distT="0" distB="0" distL="0" distR="0" wp14:anchorId="399266F6" wp14:editId="22291953">
+            <wp:extent cx="2897483" cy="2593182"/>
+            <wp:effectExtent l="0" t="0" r="0" b="0"/>
+            <wp:docPr id="7" name="Imagen 7" descr="Interfaz de usuario gráfica, Texto, Aplicación&#10;&#10;Descripción generada automáticamente"/>
+            <wp:cNvGraphicFramePr>
+              <a:graphicFrameLocks xmlns:a="http://schemas.openxmlformats.org/drawingml/2006/main" noChangeAspect="1"/>
+            </wp:cNvGraphicFramePr>
+            <a:graphic xmlns:a="http://schemas.openxmlformats.org/drawingml/2006/main">
+              <a:graphicData uri="http://schemas.openxmlformats.org/drawingml/2006/picture">
+                <pic:pic xmlns:pic="http://schemas.openxmlformats.org/drawingml/2006/picture">
+                  <pic:nvPicPr>
+                    <pic:cNvPr id="7" name="Imagen 7" descr="Interfaz de usuario gráfica, Texto, Aplicación&#10;&#10;Descripción generada automáticamente"/>
+                    <pic:cNvPicPr/>
+                  </pic:nvPicPr>
+                  <pic:blipFill rotWithShape="1">
+                    <a:blip r:embed="rId13">
+                      <a:extLst>
+                        <a:ext uri="{28A0092B-C50C-407E-A947-70E740481C1C}">
+                          <a14:useLocalDpi xmlns:a14="http://schemas.microsoft.com/office/drawing/2010/main" val="0"/>
+                        </a:ext>
+                      </a:extLst>
+                    </a:blip>
+                    <a:srcRect l="21167" t="15991" r="49862" b="37918"/>
+                    <a:stretch/>
+                  </pic:blipFill>
+                  <pic:spPr bwMode="auto">
+                    <a:xfrm>
+                      <a:off x="0" y="0"/>
+                      <a:ext cx="2911466" cy="2605696"/>
+                    </a:xfrm>
+                    <a:prstGeom prst="rect">
+                      <a:avLst/>
+                    </a:prstGeom>
+                    <a:ln>
+                      <a:noFill/>
+                    </a:ln>
+                    <a:extLst>
+                      <a:ext uri="{53640926-AAD7-44D8-BBD7-CCE9431645EC}">
+                        <a14:shadowObscured xmlns:a14="http://schemas.microsoft.com/office/drawing/2010/main"/>
+                      </a:ext>
+                    </a:extLst>
+                  </pic:spPr>
+                </pic:pic>
+              </a:graphicData>
+            </a:graphic>
+          </wp:inline>
+        </w:drawing>
+      </w:r>
+    </w:p>
+    <w:p>
+      <w:pPr>
+        <w:pStyle w:val="Descripcin"/>
+        <w:ind w:left="780" w:firstLine="636"/>
+        <w:jc w:val="center"/>
+      </w:pPr>
+      <w:r>
+        <w:t xml:space="preserve">Ilustración </w:t>
+      </w:r>
+      <w:r>
+        <w:t>5</w:t>
+      </w:r>
+      <w:r>
+        <w:t xml:space="preserve"> - Información Maven de José Carlos</w:t>
+      </w:r>
+    </w:p>
+    <w:p>
+      <w:pPr>
+        <w:ind w:left="1416"/>
+        <w:jc w:val="both"/>
+      </w:pPr>
+      <w:r>
+        <w:t>Como mínimo, todos los miembros del grupo tendrán ciertos artefactos software común para todos los miembros del equipo. Estos serían: Maven, Git, Microsoft Word, Eclipse IDE</w:t>
+      </w:r>
+      <w:r>
+        <w:t xml:space="preserve">, </w:t>
+      </w:r>
+      <w:proofErr w:type="spellStart"/>
+      <w:r>
+        <w:t>Toggle</w:t>
+      </w:r>
+      <w:proofErr w:type="spellEnd"/>
+      <w:r>
+        <w:t xml:space="preserve"> y </w:t>
+      </w:r>
+      <w:proofErr w:type="spellStart"/>
+      <w:r>
+        <w:t>Discord</w:t>
+      </w:r>
+      <w:proofErr w:type="spellEnd"/>
+      <w:r>
+        <w:t>. Por otro lado, habrá algunos distintos como el tipo de navegador utilizado para trabajar normalmente u otros artefactos como GitHub Desktop.</w:t>
+      </w:r>
+    </w:p>
+    <w:p>
+      <w:pPr>
+        <w:pStyle w:val="Ttulo3"/>
+        <w:ind w:left="1440"/>
+        <w:rPr>
+          <w:color w:val="808080" w:themeColor="background1" w:themeShade="80"/>
+        </w:rPr>
+      </w:pPr>
+      <w:bookmarkStart w:id="20" w:name="_Toc71882131"/>
+      <w:r>
+        <w:rPr>
+          <w:color w:val="808080" w:themeColor="background1" w:themeShade="80"/>
+        </w:rPr>
+        <w:t>DSL</w:t>
+      </w:r>
+      <w:bookmarkEnd w:id="20"/>
+    </w:p>
+    <w:p>
+      <w:pPr>
+        <w:ind w:left="1416"/>
+      </w:pPr>
+      <w:r>
+        <w:t>La DSL deberá modelar la configuración que tendría el grupo de instalaciones software teniendo en cuenta a todos los miembros del equipo. Así se deberán incluir aspectos como el navegador web común utilizado, Git, Maven, etc.</w:t>
+      </w:r>
+    </w:p>
+    <w:p>
+      <w:pPr>
+        <w:pStyle w:val="Ttulo3"/>
+        <w:ind w:left="0" w:firstLine="720"/>
+        <w:rPr>
+          <w:color w:val="C45911" w:themeColor="accent2" w:themeShade="BF"/>
+        </w:rPr>
+      </w:pPr>
+      <w:bookmarkStart w:id="21" w:name="_Toc71882132"/>
+      <w:r>
+        <w:rPr>
+          <w:color w:val="C45911" w:themeColor="accent2" w:themeShade="BF"/>
+        </w:rPr>
+        <w:t>Configuration Management</w:t>
+      </w:r>
+      <w:bookmarkEnd w:id="21"/>
+    </w:p>
+    <w:p>
+      <w:pPr>
+        <w:pStyle w:val="Ttulo3"/>
+        <w:ind w:left="1440"/>
+        <w:rPr>
+          <w:color w:val="808080" w:themeColor="background1" w:themeShade="80"/>
+        </w:rPr>
+      </w:pPr>
+      <w:bookmarkStart w:id="22" w:name="_Toc71882133"/>
+      <w:r>
+        <w:rPr>
+          <w:color w:val="808080" w:themeColor="background1" w:themeShade="80"/>
+        </w:rPr>
+        <w:t>Contratos con los proveedores y servicios consumidos</w:t>
+      </w:r>
+      <w:bookmarkEnd w:id="22"/>
+    </w:p>
+    <w:p>
+      <w:pPr>
+        <w:ind w:left="1416"/>
+        <w:jc w:val="both"/>
+      </w:pPr>
+      <w:r>
+        <w:t>En la sección “</w:t>
+      </w:r>
+      <w:proofErr w:type="spellStart"/>
+      <w:r>
+        <w:t>Provider</w:t>
+      </w:r>
+      <w:proofErr w:type="spellEnd"/>
+      <w:r>
+        <w:t xml:space="preserve"> </w:t>
+      </w:r>
+      <w:proofErr w:type="spellStart"/>
+      <w:r>
+        <w:t>contra</w:t>
+      </w:r>
+      <w:r>
+        <w:t>c</w:t>
+      </w:r>
+      <w:r>
+        <w:t>ts</w:t>
+      </w:r>
+      <w:proofErr w:type="spellEnd"/>
+      <w:r>
+        <w:t xml:space="preserve">” de </w:t>
+      </w:r>
+      <w:proofErr w:type="spellStart"/>
+      <w:r>
+        <w:t>iTop</w:t>
+      </w:r>
+      <w:proofErr w:type="spellEnd"/>
+      <w:r>
+        <w:t xml:space="preserve"> se deberán registrar los servicios externos a la organización que se estén utilizando durante el proyecto</w:t>
+      </w:r>
+      <w:r>
+        <w:t>.</w:t>
+      </w:r>
+      <w:r>
+        <w:t xml:space="preserve"> </w:t>
+      </w:r>
+      <w:r>
+        <w:t>Se añadirán los siguientes atributos obligatoriamente: nombre, proveedor y tipo de licencia.</w:t>
+      </w:r>
+      <w:r>
+        <w:t xml:space="preserve"> </w:t>
+      </w:r>
+      <w:r>
+        <w:t>El resto de los atributos serán opcionales.</w:t>
+      </w:r>
+    </w:p>
+    <w:p>
+      <w:pPr>
+        <w:ind w:left="1416"/>
+        <w:jc w:val="both"/>
+      </w:pPr>
+    </w:p>
+    <w:p>
+      <w:pPr>
+        <w:keepNext/>
+        <w:ind w:left="1416"/>
+        <w:jc w:val="center"/>
+      </w:pPr>
+      <w:r>
+        <w:rPr>
+          <w:noProof/>
+          <w14:ligatures w14:val="none"/>
+        </w:rPr>
+        <w:lastRenderedPageBreak/>
+        <w:drawing>
+          <wp:inline distT="0" distB="0" distL="0" distR="0" wp14:anchorId="09030996" wp14:editId="64687B8C">
+            <wp:extent cx="3163458" cy="3342138"/>
+            <wp:effectExtent l="0" t="0" r="0" b="0"/>
+            <wp:docPr id="8" name="Imagen 8" descr="Interfaz de usuario gráfica, Aplicación&#10;&#10;Descripción generada automáticamente"/>
+            <wp:cNvGraphicFramePr>
+              <a:graphicFrameLocks xmlns:a="http://schemas.openxmlformats.org/drawingml/2006/main" noChangeAspect="1"/>
+            </wp:cNvGraphicFramePr>
+            <a:graphic xmlns:a="http://schemas.openxmlformats.org/drawingml/2006/main">
+              <a:graphicData uri="http://schemas.openxmlformats.org/drawingml/2006/picture">
+                <pic:pic xmlns:pic="http://schemas.openxmlformats.org/drawingml/2006/picture">
+                  <pic:nvPicPr>
+                    <pic:cNvPr id="8" name="Imagen 8" descr="Interfaz de usuario gráfica, Aplicación&#10;&#10;Descripción generada automáticamente"/>
+                    <pic:cNvPicPr/>
+                  </pic:nvPicPr>
+                  <pic:blipFill rotWithShape="1">
+                    <a:blip r:embed="rId14">
+                      <a:extLst>
+                        <a:ext uri="{28A0092B-C50C-407E-A947-70E740481C1C}">
+                          <a14:useLocalDpi xmlns:a14="http://schemas.microsoft.com/office/drawing/2010/main" val="0"/>
+                        </a:ext>
+                      </a:extLst>
+                    </a:blip>
+                    <a:srcRect l="21035" t="15290" r="48539" b="27571"/>
+                    <a:stretch/>
+                  </pic:blipFill>
+                  <pic:spPr bwMode="auto">
+                    <a:xfrm>
+                      <a:off x="0" y="0"/>
+                      <a:ext cx="3190738" cy="3370958"/>
+                    </a:xfrm>
+                    <a:prstGeom prst="rect">
+                      <a:avLst/>
+                    </a:prstGeom>
+                    <a:ln>
+                      <a:noFill/>
+                    </a:ln>
+                    <a:extLst>
+                      <a:ext uri="{53640926-AAD7-44D8-BBD7-CCE9431645EC}">
+                        <a14:shadowObscured xmlns:a14="http://schemas.microsoft.com/office/drawing/2010/main"/>
+                      </a:ext>
+                    </a:extLst>
+                  </pic:spPr>
+                </pic:pic>
+              </a:graphicData>
+            </a:graphic>
+          </wp:inline>
+        </w:drawing>
+      </w:r>
+    </w:p>
+    <w:p>
+      <w:pPr>
+        <w:pStyle w:val="Descripcin"/>
+        <w:ind w:left="780" w:firstLine="636"/>
+        <w:jc w:val="center"/>
+      </w:pPr>
+      <w:r>
+        <w:t>Ilustración 6 - Información contrato con el proveedor GitHub</w:t>
+      </w:r>
+    </w:p>
+    <w:p>
+      <w:pPr>
+        <w:ind w:left="1416"/>
+        <w:jc w:val="center"/>
+        <w:rPr>
+          <w:noProof/>
+          <w14:ligatures w14:val="none"/>
+        </w:rPr>
+      </w:pPr>
+    </w:p>
+    <w:p>
+      <w:pPr>
+        <w:keepNext/>
+        <w:ind w:left="1416"/>
+        <w:jc w:val="center"/>
+      </w:pPr>
+      <w:r>
+        <w:rPr>
+          <w:noProof/>
+          <w14:ligatures w14:val="none"/>
+        </w:rPr>
+        <w:drawing>
+          <wp:inline distT="0" distB="0" distL="0" distR="0" wp14:anchorId="697EDF5A" wp14:editId="25B93418">
+            <wp:extent cx="2775672" cy="2071687"/>
+            <wp:effectExtent l="0" t="0" r="5715" b="5080"/>
+            <wp:docPr id="12" name="Imagen 12" descr="Interfaz de usuario gráfica, Texto, Aplicación, Correo electrónico&#10;&#10;Descripción generada automáticamente"/>
+            <wp:cNvGraphicFramePr>
+              <a:graphicFrameLocks xmlns:a="http://schemas.openxmlformats.org/drawingml/2006/main" noChangeAspect="1"/>
+            </wp:cNvGraphicFramePr>
+            <a:graphic xmlns:a="http://schemas.openxmlformats.org/drawingml/2006/main">
+              <a:graphicData uri="http://schemas.openxmlformats.org/drawingml/2006/picture">
+                <pic:pic xmlns:pic="http://schemas.openxmlformats.org/drawingml/2006/picture">
+                  <pic:nvPicPr>
+                    <pic:cNvPr id="9" name="Imagen 9" descr="Interfaz de usuario gráfica, Texto, Aplicación, Correo electrónico&#10;&#10;Descripción generada automáticamente"/>
+                    <pic:cNvPicPr/>
+                  </pic:nvPicPr>
+                  <pic:blipFill rotWithShape="1">
+                    <a:blip r:embed="rId15">
+                      <a:extLst>
+                        <a:ext uri="{28A0092B-C50C-407E-A947-70E740481C1C}">
+                          <a14:useLocalDpi xmlns:a14="http://schemas.microsoft.com/office/drawing/2010/main" val="0"/>
+                        </a:ext>
+                      </a:extLst>
+                    </a:blip>
+                    <a:srcRect l="20823" t="25868" r="54006" b="40735"/>
+                    <a:stretch/>
+                  </pic:blipFill>
+                  <pic:spPr bwMode="auto">
+                    <a:xfrm>
+                      <a:off x="0" y="0"/>
+                      <a:ext cx="2803116" cy="2092170"/>
+                    </a:xfrm>
+                    <a:prstGeom prst="rect">
+                      <a:avLst/>
+                    </a:prstGeom>
+                    <a:ln>
+                      <a:noFill/>
+                    </a:ln>
+                    <a:extLst>
+                      <a:ext uri="{53640926-AAD7-44D8-BBD7-CCE9431645EC}">
+                        <a14:shadowObscured xmlns:a14="http://schemas.microsoft.com/office/drawing/2010/main"/>
+                      </a:ext>
+                    </a:extLst>
+                  </pic:spPr>
+                </pic:pic>
+              </a:graphicData>
+            </a:graphic>
+          </wp:inline>
+        </w:drawing>
+      </w:r>
+      <w:r>
+        <w:rPr>
+          <w:noProof/>
+          <w14:ligatures w14:val="none"/>
+        </w:rPr>
+        <w:drawing>
+          <wp:inline distT="0" distB="0" distL="0" distR="0" wp14:anchorId="4CAED6F5" wp14:editId="4AAD507F">
+            <wp:extent cx="4250735" cy="1321593"/>
+            <wp:effectExtent l="0" t="0" r="0" b="0"/>
+            <wp:docPr id="9" name="Imagen 9" descr="Interfaz de usuario gráfica, Texto, Aplicación, Correo electrónico&#10;&#10;Descripción generada automáticamente"/>
+            <wp:cNvGraphicFramePr>
+              <a:graphicFrameLocks xmlns:a="http://schemas.openxmlformats.org/drawingml/2006/main" noChangeAspect="1"/>
+            </wp:cNvGraphicFramePr>
+            <a:graphic xmlns:a="http://schemas.openxmlformats.org/drawingml/2006/main">
+              <a:graphicData uri="http://schemas.openxmlformats.org/drawingml/2006/picture">
+                <pic:pic xmlns:pic="http://schemas.openxmlformats.org/drawingml/2006/picture">
+                  <pic:nvPicPr>
+                    <pic:cNvPr id="9" name="Imagen 9" descr="Interfaz de usuario gráfica, Texto, Aplicación, Correo electrónico&#10;&#10;Descripción generada automáticamente"/>
+                    <pic:cNvPicPr/>
+                  </pic:nvPicPr>
+                  <pic:blipFill rotWithShape="1">
+                    <a:blip r:embed="rId15">
+                      <a:extLst>
+                        <a:ext uri="{28A0092B-C50C-407E-A947-70E740481C1C}">
+                          <a14:useLocalDpi xmlns:a14="http://schemas.microsoft.com/office/drawing/2010/main" val="0"/>
+                        </a:ext>
+                      </a:extLst>
+                    </a:blip>
+                    <a:srcRect l="54971" t="34379" b="40735"/>
+                    <a:stretch/>
+                  </pic:blipFill>
+                  <pic:spPr bwMode="auto">
+                    <a:xfrm>
+                      <a:off x="0" y="0"/>
+                      <a:ext cx="4295348" cy="1335464"/>
+                    </a:xfrm>
+                    <a:prstGeom prst="rect">
+                      <a:avLst/>
+                    </a:prstGeom>
+                    <a:ln>
+                      <a:noFill/>
+                    </a:ln>
+                    <a:extLst>
+                      <a:ext uri="{53640926-AAD7-44D8-BBD7-CCE9431645EC}">
+                        <a14:shadowObscured xmlns:a14="http://schemas.microsoft.com/office/drawing/2010/main"/>
+                      </a:ext>
+                    </a:extLst>
+                  </pic:spPr>
+                </pic:pic>
+              </a:graphicData>
+            </a:graphic>
+          </wp:inline>
+        </w:drawing>
+      </w:r>
+    </w:p>
+    <w:p>
+      <w:pPr>
+        <w:pStyle w:val="Descripcin"/>
+        <w:ind w:left="780" w:firstLine="636"/>
+        <w:jc w:val="center"/>
+      </w:pPr>
+      <w:r>
+        <w:t>Ilustración 7 – Tabla de los contratos de los proveedores (dividido en dos imágenes)</w:t>
+      </w:r>
+    </w:p>
+    <w:p>
+      <w:pPr>
+        <w:ind w:left="1416"/>
+        <w:jc w:val="center"/>
+      </w:pPr>
+    </w:p>
+    <w:p>
+      <w:pPr>
+        <w:pStyle w:val="Ttulo3"/>
+        <w:ind w:left="780" w:firstLine="636"/>
+        <w:jc w:val="both"/>
+        <w:rPr>
+          <w:color w:val="808080" w:themeColor="background1" w:themeShade="80"/>
+        </w:rPr>
+      </w:pPr>
+      <w:bookmarkStart w:id="23" w:name="_Toc71882134"/>
+      <w:r>
+        <w:rPr>
+          <w:color w:val="808080" w:themeColor="background1" w:themeShade="80"/>
+        </w:rPr>
+        <w:t>Servicio ofrecido</w:t>
+      </w:r>
+      <w:bookmarkEnd w:id="23"/>
+    </w:p>
+    <w:p>
+      <w:pPr>
+        <w:ind w:left="1416"/>
+        <w:jc w:val="both"/>
+      </w:pPr>
+      <w:r>
+        <w:t xml:space="preserve">Se </w:t>
+      </w:r>
+      <w:r>
+        <w:t xml:space="preserve">registrará un </w:t>
+      </w:r>
+      <w:r>
+        <w:t xml:space="preserve">servicio con el nombrado siguiente: “G2-22 </w:t>
+      </w:r>
+      <w:proofErr w:type="spellStart"/>
+      <w:r>
+        <w:t>Petclinic</w:t>
+      </w:r>
+      <w:proofErr w:type="spellEnd"/>
+      <w:r>
+        <w:t xml:space="preserve">”. Este representará a la aplicación ofrecida a los clientes. </w:t>
+      </w:r>
+      <w:r>
+        <w:t>Se añadirán los siguientes atributos obligatoriamente: nombre, proveedo</w:t>
+      </w:r>
+      <w:r>
+        <w:t>r,</w:t>
+      </w:r>
+      <w:r>
+        <w:t xml:space="preserve"> descripción e icono.</w:t>
+      </w:r>
+      <w:r>
+        <w:t xml:space="preserve"> </w:t>
+      </w:r>
+      <w:r>
+        <w:t>El resto de los atributos serán opcionales.</w:t>
+      </w:r>
+    </w:p>
+    <w:p>
+      <w:pPr>
+        <w:keepNext/>
+        <w:ind w:left="1416"/>
+        <w:jc w:val="center"/>
+      </w:pPr>
+      <w:r>
+        <w:rPr>
+          <w:noProof/>
+          <w14:ligatures w14:val="none"/>
+        </w:rPr>
+        <w:lastRenderedPageBreak/>
+        <w:drawing>
+          <wp:inline distT="0" distB="0" distL="0" distR="0" wp14:anchorId="7EADB0C0" wp14:editId="02366AA6">
+            <wp:extent cx="3181907" cy="2443162"/>
+            <wp:effectExtent l="0" t="0" r="0" b="0"/>
+            <wp:docPr id="13" name="Imagen 13" descr="Interfaz de usuario gráfica, Texto, Aplicación&#10;&#10;Descripción generada automáticamente"/>
+            <wp:cNvGraphicFramePr>
+              <a:graphicFrameLocks xmlns:a="http://schemas.openxmlformats.org/drawingml/2006/main" noChangeAspect="1"/>
+            </wp:cNvGraphicFramePr>
+            <a:graphic xmlns:a="http://schemas.openxmlformats.org/drawingml/2006/main">
+              <a:graphicData uri="http://schemas.openxmlformats.org/drawingml/2006/picture">
+                <pic:pic xmlns:pic="http://schemas.openxmlformats.org/drawingml/2006/picture">
+                  <pic:nvPicPr>
+                    <pic:cNvPr id="13" name="Imagen 13" descr="Interfaz de usuario gráfica, Texto, Aplicación&#10;&#10;Descripción generada automáticamente"/>
+                    <pic:cNvPicPr/>
+                  </pic:nvPicPr>
+                  <pic:blipFill rotWithShape="1">
+                    <a:blip r:embed="rId16">
+                      <a:extLst>
+                        <a:ext uri="{28A0092B-C50C-407E-A947-70E740481C1C}">
+                          <a14:useLocalDpi xmlns:a14="http://schemas.microsoft.com/office/drawing/2010/main" val="0"/>
+                        </a:ext>
+                      </a:extLst>
+                    </a:blip>
+                    <a:srcRect l="21439" t="22107" r="47878" b="36013"/>
+                    <a:stretch/>
+                  </pic:blipFill>
+                  <pic:spPr bwMode="auto">
+                    <a:xfrm>
+                      <a:off x="0" y="0"/>
+                      <a:ext cx="3198316" cy="2455761"/>
+                    </a:xfrm>
+                    <a:prstGeom prst="rect">
+                      <a:avLst/>
+                    </a:prstGeom>
+                    <a:ln>
+                      <a:noFill/>
+                    </a:ln>
+                    <a:extLst>
+                      <a:ext uri="{53640926-AAD7-44D8-BBD7-CCE9431645EC}">
+                        <a14:shadowObscured xmlns:a14="http://schemas.microsoft.com/office/drawing/2010/main"/>
+                      </a:ext>
+                    </a:extLst>
+                  </pic:spPr>
+                </pic:pic>
+              </a:graphicData>
+            </a:graphic>
+          </wp:inline>
+        </w:drawing>
+      </w:r>
+    </w:p>
+    <w:p>
+      <w:pPr>
+        <w:pStyle w:val="Descripcin"/>
+        <w:ind w:left="780" w:firstLine="636"/>
+        <w:jc w:val="center"/>
+      </w:pPr>
+      <w:r>
+        <w:t xml:space="preserve">Ilustración 8 – Servicio G2-22 </w:t>
+      </w:r>
+      <w:proofErr w:type="spellStart"/>
+      <w:r>
+        <w:t>Petclinic</w:t>
+      </w:r>
+      <w:proofErr w:type="spellEnd"/>
+    </w:p>
+    <w:p>
+      <w:pPr>
+        <w:ind w:left="1416"/>
+        <w:jc w:val="both"/>
+      </w:pPr>
+    </w:p>
+    <w:p>
+      <w:pPr>
+        <w:ind w:left="1416"/>
+        <w:jc w:val="both"/>
+      </w:pPr>
+      <w:r>
+        <w:t xml:space="preserve">Además, se </w:t>
+      </w:r>
+      <w:r>
+        <w:t>registrarán</w:t>
+      </w:r>
+      <w:r>
+        <w:t xml:space="preserve"> dos categorías de servicios, una para cada tipo de petición (incidencia y solicitud). </w:t>
+      </w:r>
+      <w:r>
+        <w:t>Se añadirán los siguientes atributos obligatoriamente: nombre, proveedor, tipo de petición.</w:t>
+      </w:r>
+      <w:r>
+        <w:t xml:space="preserve"> </w:t>
+      </w:r>
+      <w:r>
+        <w:t>El resto de los atributos serán opcionales.</w:t>
+      </w:r>
+    </w:p>
+    <w:p>
+      <w:pPr>
+        <w:keepNext/>
+        <w:ind w:left="1416"/>
+        <w:jc w:val="center"/>
+      </w:pPr>
+      <w:r>
+        <w:rPr>
+          <w:noProof/>
+          <w14:ligatures w14:val="none"/>
+        </w:rPr>
+        <w:drawing>
+          <wp:inline distT="0" distB="0" distL="0" distR="0" wp14:anchorId="2F583927" wp14:editId="6AEC8DC6">
+            <wp:extent cx="3092767" cy="2056684"/>
+            <wp:effectExtent l="0" t="0" r="0" b="1270"/>
+            <wp:docPr id="14" name="Imagen 14" descr="Interfaz de usuario gráfica&#10;&#10;Descripción generada automáticamente"/>
+            <wp:cNvGraphicFramePr>
+              <a:graphicFrameLocks xmlns:a="http://schemas.openxmlformats.org/drawingml/2006/main" noChangeAspect="1"/>
+            </wp:cNvGraphicFramePr>
+            <a:graphic xmlns:a="http://schemas.openxmlformats.org/drawingml/2006/main">
+              <a:graphicData uri="http://schemas.openxmlformats.org/drawingml/2006/picture">
+                <pic:pic xmlns:pic="http://schemas.openxmlformats.org/drawingml/2006/picture">
+                  <pic:nvPicPr>
+                    <pic:cNvPr id="14" name="Imagen 14" descr="Interfaz de usuario gráfica&#10;&#10;Descripción generada automáticamente"/>
+                    <pic:cNvPicPr/>
+                  </pic:nvPicPr>
+                  <pic:blipFill rotWithShape="1">
+                    <a:blip r:embed="rId17" cstate="print">
+                      <a:extLst>
+                        <a:ext uri="{28A0092B-C50C-407E-A947-70E740481C1C}">
+                          <a14:useLocalDpi xmlns:a14="http://schemas.microsoft.com/office/drawing/2010/main" val="0"/>
+                        </a:ext>
+                      </a:extLst>
+                    </a:blip>
+                    <a:srcRect l="21041" t="15285" r="50108" b="50610"/>
+                    <a:stretch/>
+                  </pic:blipFill>
+                  <pic:spPr bwMode="auto">
+                    <a:xfrm>
+                      <a:off x="0" y="0"/>
+                      <a:ext cx="3137570" cy="2086478"/>
+                    </a:xfrm>
+                    <a:prstGeom prst="rect">
+                      <a:avLst/>
+                    </a:prstGeom>
+                    <a:ln>
+                      <a:noFill/>
+                    </a:ln>
+                    <a:extLst>
+                      <a:ext uri="{53640926-AAD7-44D8-BBD7-CCE9431645EC}">
+                        <a14:shadowObscured xmlns:a14="http://schemas.microsoft.com/office/drawing/2010/main"/>
+                      </a:ext>
+                    </a:extLst>
+                  </pic:spPr>
+                </pic:pic>
+              </a:graphicData>
+            </a:graphic>
+          </wp:inline>
+        </w:drawing>
+      </w:r>
+    </w:p>
+    <w:p>
+      <w:pPr>
+        <w:pStyle w:val="Descripcin"/>
+        <w:ind w:left="780" w:firstLine="636"/>
+        <w:jc w:val="center"/>
+      </w:pPr>
+      <w:r>
+        <w:t xml:space="preserve">Ilustración 9 - Información subcategoría G2-22 </w:t>
+      </w:r>
+      <w:proofErr w:type="spellStart"/>
+      <w:r>
+        <w:t>Incident</w:t>
+      </w:r>
+      <w:proofErr w:type="spellEnd"/>
+    </w:p>
+    <w:p>
+      <w:pPr>
+        <w:ind w:left="1416"/>
+        <w:jc w:val="center"/>
+      </w:pPr>
+      <w:r>
+        <w:rPr>
+          <w:noProof/>
+          <w14:ligatures w14:val="none"/>
+        </w:rPr>
+        <w:drawing>
+          <wp:inline distT="0" distB="0" distL="0" distR="0" wp14:anchorId="1206C584" wp14:editId="776512FE">
+            <wp:extent cx="3049398" cy="1937793"/>
+            <wp:effectExtent l="0" t="0" r="0" b="5715"/>
+            <wp:docPr id="15" name="Imagen 15" descr="Interfaz de usuario gráfica, Aplicación&#10;&#10;Descripción generada automáticamente"/>
+            <wp:cNvGraphicFramePr>
+              <a:graphicFrameLocks xmlns:a="http://schemas.openxmlformats.org/drawingml/2006/main" noChangeAspect="1"/>
+            </wp:cNvGraphicFramePr>
+            <a:graphic xmlns:a="http://schemas.openxmlformats.org/drawingml/2006/main">
+              <a:graphicData uri="http://schemas.openxmlformats.org/drawingml/2006/picture">
+                <pic:pic xmlns:pic="http://schemas.openxmlformats.org/drawingml/2006/picture">
+                  <pic:nvPicPr>
+                    <pic:cNvPr id="15" name="Imagen 15" descr="Interfaz de usuario gráfica, Aplicación&#10;&#10;Descripción generada automáticamente"/>
+                    <pic:cNvPicPr/>
+                  </pic:nvPicPr>
+                  <pic:blipFill rotWithShape="1">
+                    <a:blip r:embed="rId18" cstate="print">
+                      <a:extLst>
+                        <a:ext uri="{28A0092B-C50C-407E-A947-70E740481C1C}">
+                          <a14:useLocalDpi xmlns:a14="http://schemas.microsoft.com/office/drawing/2010/main" val="0"/>
+                        </a:ext>
+                      </a:extLst>
+                    </a:blip>
+                    <a:srcRect l="21179" t="15288" r="48010" b="49908"/>
+                    <a:stretch/>
+                  </pic:blipFill>
+                  <pic:spPr bwMode="auto">
+                    <a:xfrm>
+                      <a:off x="0" y="0"/>
+                      <a:ext cx="3083284" cy="1959327"/>
+                    </a:xfrm>
+                    <a:prstGeom prst="rect">
+                      <a:avLst/>
+                    </a:prstGeom>
+                    <a:ln>
+                      <a:noFill/>
+                    </a:ln>
+                    <a:extLst>
+                      <a:ext uri="{53640926-AAD7-44D8-BBD7-CCE9431645EC}">
+                        <a14:shadowObscured xmlns:a14="http://schemas.microsoft.com/office/drawing/2010/main"/>
+                      </a:ext>
+                    </a:extLst>
+                  </pic:spPr>
+                </pic:pic>
+              </a:graphicData>
+            </a:graphic>
+          </wp:inline>
+        </w:drawing>
+      </w:r>
+    </w:p>
+    <w:p>
+      <w:pPr>
+        <w:pStyle w:val="Descripcin"/>
+        <w:ind w:left="780" w:firstLine="636"/>
+        <w:jc w:val="center"/>
+      </w:pPr>
+      <w:r>
+        <w:t xml:space="preserve">Ilustración 10 - Información subcategoría G2-22 </w:t>
+      </w:r>
+      <w:proofErr w:type="spellStart"/>
+      <w:r>
+        <w:t>Service</w:t>
+      </w:r>
+      <w:proofErr w:type="spellEnd"/>
+      <w:r>
+        <w:t xml:space="preserve"> Request</w:t>
+      </w:r>
+    </w:p>
+    <w:p>
+      <w:pPr>
+        <w:ind w:left="1416"/>
+        <w:jc w:val="center"/>
+      </w:pPr>
+    </w:p>
+    <w:p>
+      <w:pPr>
+        <w:pStyle w:val="Ttulo3"/>
+        <w:ind w:left="780" w:firstLine="636"/>
+        <w:jc w:val="both"/>
+        <w:rPr>
+          <w:color w:val="808080" w:themeColor="background1" w:themeShade="80"/>
+        </w:rPr>
+      </w:pPr>
+      <w:bookmarkStart w:id="24" w:name="_Toc71882135"/>
+      <w:r>
+        <w:rPr>
+          <w:color w:val="808080" w:themeColor="background1" w:themeShade="80"/>
+        </w:rPr>
+        <w:lastRenderedPageBreak/>
+        <w:t>SLA del servicio ofrecido</w:t>
+      </w:r>
+      <w:bookmarkEnd w:id="24"/>
+    </w:p>
+    <w:p>
+      <w:pPr>
+        <w:ind w:left="1416"/>
+        <w:jc w:val="both"/>
+        <w:rPr>
+          <w:rFonts w:cstheme="minorHAnsi"/>
+        </w:rPr>
+      </w:pPr>
+      <w:r>
+        <w:rPr>
+          <w:rFonts w:cstheme="minorHAnsi"/>
+        </w:rPr>
+        <w:t xml:space="preserve">En primer lugar, en el apartado </w:t>
+      </w:r>
+      <w:proofErr w:type="spellStart"/>
+      <w:r>
+        <w:rPr>
+          <w:rFonts w:cstheme="minorHAnsi"/>
+        </w:rPr>
+        <w:t>Service</w:t>
+      </w:r>
+      <w:proofErr w:type="spellEnd"/>
+      <w:r>
+        <w:rPr>
+          <w:rFonts w:cstheme="minorHAnsi"/>
+        </w:rPr>
+        <w:t xml:space="preserve"> </w:t>
+      </w:r>
+      <w:proofErr w:type="spellStart"/>
+      <w:r>
+        <w:rPr>
+          <w:rFonts w:cstheme="minorHAnsi"/>
+        </w:rPr>
+        <w:t>Level</w:t>
+      </w:r>
+      <w:proofErr w:type="spellEnd"/>
+      <w:r>
+        <w:rPr>
+          <w:rFonts w:cstheme="minorHAnsi"/>
+        </w:rPr>
+        <w:t xml:space="preserve"> Targets</w:t>
+      </w:r>
+      <w:r>
+        <w:rPr>
+          <w:rFonts w:cstheme="minorHAnsi"/>
+        </w:rPr>
+        <w:t xml:space="preserve"> </w:t>
+      </w:r>
+      <w:r>
+        <w:rPr>
+          <w:rFonts w:cstheme="minorHAnsi"/>
+        </w:rPr>
+        <w:t>(</w:t>
+      </w:r>
+      <w:proofErr w:type="spellStart"/>
+      <w:r>
+        <w:rPr>
+          <w:rFonts w:cstheme="minorHAnsi"/>
+        </w:rPr>
+        <w:t>SLTs</w:t>
+      </w:r>
+      <w:proofErr w:type="spellEnd"/>
+      <w:r>
+        <w:rPr>
+          <w:rFonts w:cstheme="minorHAnsi"/>
+        </w:rPr>
+        <w:t>) en</w:t>
+      </w:r>
+      <w:r>
+        <w:rPr>
+          <w:rFonts w:cstheme="minorHAnsi"/>
+        </w:rPr>
+        <w:t xml:space="preserve"> </w:t>
+      </w:r>
+      <w:proofErr w:type="spellStart"/>
+      <w:r>
+        <w:rPr>
+          <w:rFonts w:cstheme="minorHAnsi"/>
+        </w:rPr>
+        <w:t>iTop</w:t>
+      </w:r>
+      <w:proofErr w:type="spellEnd"/>
+      <w:r>
+        <w:rPr>
+          <w:rFonts w:cstheme="minorHAnsi"/>
+        </w:rPr>
+        <w:t>, habrá que definir unos valores que se usaran en el SLA. Para la creación de estas, en el nombre se deberá poner como prefijo el nombre de la organización.</w:t>
+      </w:r>
+    </w:p>
+    <w:p>
+      <w:pPr>
+        <w:ind w:left="1416"/>
+        <w:jc w:val="both"/>
+      </w:pPr>
+      <w:r>
+        <w:rPr>
+          <w:rFonts w:cstheme="minorHAnsi"/>
+        </w:rPr>
+        <w:t xml:space="preserve">Además, se </w:t>
+      </w:r>
+      <w:r>
+        <w:rPr>
+          <w:rFonts w:cstheme="minorHAnsi"/>
+        </w:rPr>
+        <w:t>registrará</w:t>
+      </w:r>
+      <w:r>
+        <w:rPr>
+          <w:rFonts w:cstheme="minorHAnsi"/>
+        </w:rPr>
+        <w:t xml:space="preserve"> un SLA que se llamará </w:t>
+      </w:r>
+      <w:r>
+        <w:t xml:space="preserve">“G2-22 </w:t>
+      </w:r>
+      <w:proofErr w:type="spellStart"/>
+      <w:r>
+        <w:t>Petclinic</w:t>
+      </w:r>
+      <w:proofErr w:type="spellEnd"/>
+      <w:r>
+        <w:t xml:space="preserve"> SLA”. A este se le asociarán las definiciones anteriormente creadas.</w:t>
+      </w:r>
+      <w:r>
+        <w:t xml:space="preserve"> </w:t>
+      </w:r>
+      <w:r>
+        <w:t>Se añadirán los siguientes atributos obligatoriamente: nombre.</w:t>
+      </w:r>
+      <w:r>
+        <w:t xml:space="preserve"> </w:t>
+      </w:r>
+      <w:r>
+        <w:t>El resto de los atributos serán opcionales.</w:t>
+      </w:r>
+    </w:p>
+    <w:p>
+      <w:pPr>
+        <w:keepNext/>
+        <w:ind w:left="1416"/>
+        <w:jc w:val="center"/>
+      </w:pPr>
+      <w:r>
+        <w:rPr>
+          <w:noProof/>
+          <w14:ligatures w14:val="none"/>
+        </w:rPr>
+        <w:drawing>
+          <wp:inline distT="0" distB="0" distL="0" distR="0" wp14:anchorId="6F7F3A43" wp14:editId="0F040B19">
+            <wp:extent cx="3857625" cy="1885222"/>
+            <wp:effectExtent l="0" t="0" r="0" b="1270"/>
+            <wp:docPr id="16" name="Imagen 16" descr="Interfaz de usuario gráfica, Texto, Aplicación&#10;&#10;Descripción generada automáticamente"/>
+            <wp:cNvGraphicFramePr>
+              <a:graphicFrameLocks xmlns:a="http://schemas.openxmlformats.org/drawingml/2006/main" noChangeAspect="1"/>
+            </wp:cNvGraphicFramePr>
+            <a:graphic xmlns:a="http://schemas.openxmlformats.org/drawingml/2006/main">
+              <a:graphicData uri="http://schemas.openxmlformats.org/drawingml/2006/picture">
+                <pic:pic xmlns:pic="http://schemas.openxmlformats.org/drawingml/2006/picture">
+                  <pic:nvPicPr>
+                    <pic:cNvPr id="16" name="Imagen 16" descr="Interfaz de usuario gráfica, Texto, Aplicación&#10;&#10;Descripción generada automáticamente"/>
+                    <pic:cNvPicPr/>
+                  </pic:nvPicPr>
+                  <pic:blipFill rotWithShape="1">
+                    <a:blip r:embed="rId19">
+                      <a:extLst>
+                        <a:ext uri="{28A0092B-C50C-407E-A947-70E740481C1C}">
+                          <a14:useLocalDpi xmlns:a14="http://schemas.microsoft.com/office/drawing/2010/main" val="0"/>
+                        </a:ext>
+                      </a:extLst>
+                    </a:blip>
+                    <a:srcRect l="21443" t="15050" r="47427" b="57907"/>
+                    <a:stretch/>
+                  </pic:blipFill>
+                  <pic:spPr bwMode="auto">
+                    <a:xfrm>
+                      <a:off x="0" y="0"/>
+                      <a:ext cx="3883237" cy="1897739"/>
+                    </a:xfrm>
+                    <a:prstGeom prst="rect">
+                      <a:avLst/>
+                    </a:prstGeom>
+                    <a:ln>
+                      <a:noFill/>
+                    </a:ln>
+                    <a:extLst>
+                      <a:ext uri="{53640926-AAD7-44D8-BBD7-CCE9431645EC}">
+                        <a14:shadowObscured xmlns:a14="http://schemas.microsoft.com/office/drawing/2010/main"/>
+                      </a:ext>
+                    </a:extLst>
+                  </pic:spPr>
+                </pic:pic>
+              </a:graphicData>
+            </a:graphic>
+          </wp:inline>
+        </w:drawing>
+      </w:r>
+    </w:p>
+    <w:p>
+      <w:pPr>
+        <w:pStyle w:val="Descripcin"/>
+        <w:ind w:left="780" w:firstLine="636"/>
+        <w:jc w:val="center"/>
+      </w:pPr>
+      <w:r>
+        <w:t>Ilustración 11 - Información SLA grupo G2-22</w:t>
+      </w:r>
+    </w:p>
+    <w:p>
+      <w:pPr>
+        <w:pStyle w:val="Ttulo3"/>
+        <w:ind w:left="780" w:firstLine="636"/>
+        <w:jc w:val="both"/>
+        <w:rPr>
+          <w:color w:val="808080" w:themeColor="background1" w:themeShade="80"/>
+        </w:rPr>
+      </w:pPr>
+      <w:bookmarkStart w:id="25" w:name="_Toc71882136"/>
+      <w:r>
+        <w:rPr>
+          <w:color w:val="808080" w:themeColor="background1" w:themeShade="80"/>
+        </w:rPr>
+        <w:t>Contrato del servicio ofrecido</w:t>
+      </w:r>
+      <w:bookmarkEnd w:id="25"/>
+    </w:p>
+    <w:p>
+      <w:pPr>
+        <w:ind w:left="1416"/>
+        <w:jc w:val="both"/>
+      </w:pPr>
+      <w:r>
+        <w:rPr>
+          <w:rFonts w:cstheme="minorHAnsi"/>
+        </w:rPr>
+        <w:t xml:space="preserve">Se </w:t>
+      </w:r>
+      <w:r>
+        <w:rPr>
+          <w:rFonts w:cstheme="minorHAnsi"/>
+        </w:rPr>
+        <w:t>registrará</w:t>
+      </w:r>
+      <w:r>
+        <w:rPr>
+          <w:rFonts w:cstheme="minorHAnsi"/>
+        </w:rPr>
+        <w:t xml:space="preserve"> un contrato con el grupo G2-23</w:t>
+      </w:r>
+      <w:r>
+        <w:rPr>
+          <w:rFonts w:cstheme="minorHAnsi"/>
+        </w:rPr>
+        <w:t xml:space="preserve"> como cliente</w:t>
+      </w:r>
+      <w:r>
+        <w:rPr>
+          <w:rFonts w:cstheme="minorHAnsi"/>
+        </w:rPr>
+        <w:t>.</w:t>
+      </w:r>
+      <w:r>
+        <w:rPr>
+          <w:rFonts w:cstheme="minorHAnsi"/>
+        </w:rPr>
+        <w:t xml:space="preserve"> Este contrato se asociará al servicio anteriormente creado. </w:t>
+      </w:r>
+      <w:r>
+        <w:t xml:space="preserve">Se añadirán los siguientes atributos obligatoriamente: nombre, </w:t>
+      </w:r>
+      <w:r>
+        <w:t>organización,</w:t>
+      </w:r>
+      <w:r>
+        <w:t xml:space="preserve"> </w:t>
+      </w:r>
+      <w:r>
+        <w:t>proveedor, estatus y tipo de contrato.</w:t>
+      </w:r>
+      <w:r>
+        <w:t xml:space="preserve"> </w:t>
+      </w:r>
+      <w:r>
+        <w:t>El resto de los atributos serán opcionales.</w:t>
+      </w:r>
+    </w:p>
+    <w:p>
+      <w:pPr>
+        <w:keepNext/>
+        <w:ind w:left="1416"/>
+        <w:jc w:val="center"/>
+      </w:pPr>
+      <w:r>
+        <w:rPr>
+          <w:noProof/>
+          <w14:ligatures w14:val="none"/>
+        </w:rPr>
+        <w:drawing>
+          <wp:inline distT="0" distB="0" distL="0" distR="0" wp14:anchorId="18A6DCE3" wp14:editId="143C37DF">
+            <wp:extent cx="3623921" cy="3829050"/>
+            <wp:effectExtent l="0" t="0" r="0" b="0"/>
+            <wp:docPr id="17" name="Imagen 17" descr="Interfaz de usuario gráfica, Sitio web&#10;&#10;Descripción generada automáticamente"/>
+            <wp:cNvGraphicFramePr>
+              <a:graphicFrameLocks xmlns:a="http://schemas.openxmlformats.org/drawingml/2006/main" noChangeAspect="1"/>
+            </wp:cNvGraphicFramePr>
+            <a:graphic xmlns:a="http://schemas.openxmlformats.org/drawingml/2006/main">
+              <a:graphicData uri="http://schemas.openxmlformats.org/drawingml/2006/picture">
+                <pic:pic xmlns:pic="http://schemas.openxmlformats.org/drawingml/2006/picture">
+                  <pic:nvPicPr>
+                    <pic:cNvPr id="17" name="Imagen 17" descr="Interfaz de usuario gráfica, Sitio web&#10;&#10;Descripción generada automáticamente"/>
+                    <pic:cNvPicPr/>
+                  </pic:nvPicPr>
+                  <pic:blipFill rotWithShape="1">
+                    <a:blip r:embed="rId20">
+                      <a:extLst>
+                        <a:ext uri="{28A0092B-C50C-407E-A947-70E740481C1C}">
+                          <a14:useLocalDpi xmlns:a14="http://schemas.microsoft.com/office/drawing/2010/main" val="0"/>
+                        </a:ext>
+                      </a:extLst>
+                    </a:blip>
+                    <a:srcRect l="21169" t="14580" r="50778" b="32731"/>
+                    <a:stretch/>
+                  </pic:blipFill>
+                  <pic:spPr bwMode="auto">
+                    <a:xfrm>
+                      <a:off x="0" y="0"/>
+                      <a:ext cx="3658693" cy="3865790"/>
+                    </a:xfrm>
+                    <a:prstGeom prst="rect">
+                      <a:avLst/>
+                    </a:prstGeom>
+                    <a:ln>
+                      <a:noFill/>
+                    </a:ln>
+                    <a:extLst>
+                      <a:ext uri="{53640926-AAD7-44D8-BBD7-CCE9431645EC}">
+                        <a14:shadowObscured xmlns:a14="http://schemas.microsoft.com/office/drawing/2010/main"/>
+                      </a:ext>
+                    </a:extLst>
+                  </pic:spPr>
+                </pic:pic>
+              </a:graphicData>
+            </a:graphic>
+          </wp:inline>
+        </w:drawing>
+      </w:r>
+    </w:p>
+    <w:p>
+      <w:pPr>
+        <w:pStyle w:val="Descripcin"/>
+        <w:ind w:left="780" w:firstLine="636"/>
+        <w:jc w:val="center"/>
+      </w:pPr>
+      <w:r>
+        <w:t xml:space="preserve">Ilustración 12 - Información </w:t>
+      </w:r>
+      <w:r>
+        <w:t>contrato con el cliente</w:t>
+      </w:r>
+      <w:r>
+        <w:t xml:space="preserve"> G2-23</w:t>
+      </w:r>
+    </w:p>
+    <w:p>
+      <w:pPr>
+        <w:ind w:left="1416"/>
+        <w:jc w:val="both"/>
+        <w:rPr>
+          <w:rFonts w:cstheme="minorHAnsi"/>
+        </w:rPr>
+      </w:pPr>
+    </w:p>
+    <w:p>
+      <w:pPr>
+        <w:ind w:left="1416"/>
+        <w:jc w:val="both"/>
+      </w:pPr>
+      <w:r>
+        <w:rPr>
+          <w:rFonts w:cstheme="minorHAnsi"/>
+        </w:rPr>
+        <w:t xml:space="preserve">Finalmente, se creará un </w:t>
+      </w:r>
+      <w:proofErr w:type="spellStart"/>
+      <w:r>
+        <w:rPr>
+          <w:rFonts w:cstheme="minorHAnsi"/>
+        </w:rPr>
+        <w:t>Delivery</w:t>
+      </w:r>
+      <w:proofErr w:type="spellEnd"/>
+      <w:r>
+        <w:rPr>
+          <w:rFonts w:cstheme="minorHAnsi"/>
+        </w:rPr>
+        <w:t xml:space="preserve"> </w:t>
+      </w:r>
+      <w:proofErr w:type="spellStart"/>
+      <w:r>
+        <w:rPr>
+          <w:rFonts w:cstheme="minorHAnsi"/>
+        </w:rPr>
+        <w:t>Model</w:t>
+      </w:r>
+      <w:proofErr w:type="spellEnd"/>
+      <w:r>
+        <w:rPr>
+          <w:rFonts w:cstheme="minorHAnsi"/>
+        </w:rPr>
+        <w:t xml:space="preserve"> con el nombre de la organización y asociándolo al cliente correspondiente.</w:t>
+      </w:r>
+      <w:r>
+        <w:rPr>
+          <w:rFonts w:cstheme="minorHAnsi"/>
+        </w:rPr>
+        <w:t xml:space="preserve"> </w:t>
+      </w:r>
+      <w:r>
+        <w:t>Se añadirán los siguientes atributos obligatoriamente: nombre.</w:t>
+      </w:r>
+      <w:r>
+        <w:t xml:space="preserve"> </w:t>
+      </w:r>
+      <w:r>
+        <w:t>El resto de los atributos serán opcionales.</w:t>
+      </w:r>
+    </w:p>
+    <w:p>
+      <w:pPr>
+        <w:ind w:left="1416"/>
+        <w:jc w:val="both"/>
+        <w:rPr>
+          <w:rFonts w:cstheme="minorHAnsi"/>
+        </w:rPr>
+      </w:pPr>
+    </w:p>
+    <w:p>
+      <w:pPr>
+        <w:keepNext/>
+        <w:ind w:left="1416"/>
+        <w:jc w:val="center"/>
+      </w:pPr>
+      <w:r>
+        <w:rPr>
+          <w:rFonts w:cstheme="minorHAnsi"/>
+          <w:noProof/>
+          <w14:ligatures w14:val="none"/>
+        </w:rPr>
+        <w:drawing>
+          <wp:inline distT="0" distB="0" distL="0" distR="0" wp14:anchorId="2B56CA33" wp14:editId="673C7893">
+            <wp:extent cx="4193381" cy="1823966"/>
+            <wp:effectExtent l="0" t="0" r="0" b="5080"/>
+            <wp:docPr id="18" name="Imagen 18" descr="Interfaz de usuario gráfica, Texto, Aplicación&#10;&#10;Descripción generada automáticamente"/>
+            <wp:cNvGraphicFramePr>
+              <a:graphicFrameLocks xmlns:a="http://schemas.openxmlformats.org/drawingml/2006/main" noChangeAspect="1"/>
+            </wp:cNvGraphicFramePr>
+            <a:graphic xmlns:a="http://schemas.openxmlformats.org/drawingml/2006/main">
+              <a:graphicData uri="http://schemas.openxmlformats.org/drawingml/2006/picture">
+                <pic:pic xmlns:pic="http://schemas.openxmlformats.org/drawingml/2006/picture">
+                  <pic:nvPicPr>
+                    <pic:cNvPr id="18" name="Imagen 18" descr="Interfaz de usuario gráfica, Texto, Aplicación&#10;&#10;Descripción generada automáticamente"/>
+                    <pic:cNvPicPr/>
+                  </pic:nvPicPr>
+                  <pic:blipFill rotWithShape="1">
+                    <a:blip r:embed="rId21">
+                      <a:extLst>
+                        <a:ext uri="{28A0092B-C50C-407E-A947-70E740481C1C}">
+                          <a14:useLocalDpi xmlns:a14="http://schemas.microsoft.com/office/drawing/2010/main" val="0"/>
+                        </a:ext>
+                      </a:extLst>
+                    </a:blip>
+                    <a:srcRect l="21173" t="15056" r="49029" b="61904"/>
+                    <a:stretch/>
+                  </pic:blipFill>
+                  <pic:spPr bwMode="auto">
+                    <a:xfrm>
+                      <a:off x="0" y="0"/>
+                      <a:ext cx="4214905" cy="1833328"/>
+                    </a:xfrm>
+                    <a:prstGeom prst="rect">
+                      <a:avLst/>
+                    </a:prstGeom>
+                    <a:ln>
+                      <a:noFill/>
+                    </a:ln>
+                    <a:extLst>
+                      <a:ext uri="{53640926-AAD7-44D8-BBD7-CCE9431645EC}">
+                        <a14:shadowObscured xmlns:a14="http://schemas.microsoft.com/office/drawing/2010/main"/>
+                      </a:ext>
+                    </a:extLst>
+                  </pic:spPr>
+                </pic:pic>
+              </a:graphicData>
+            </a:graphic>
+          </wp:inline>
+        </w:drawing>
+      </w:r>
+    </w:p>
+    <w:p>
+      <w:pPr>
+        <w:pStyle w:val="Descripcin"/>
+        <w:ind w:left="780" w:firstLine="636"/>
+        <w:jc w:val="center"/>
+      </w:pPr>
+      <w:r>
+        <w:t xml:space="preserve">Ilustración 13 - Información </w:t>
+      </w:r>
+      <w:proofErr w:type="spellStart"/>
+      <w:r>
+        <w:t>Delivery</w:t>
+      </w:r>
+      <w:proofErr w:type="spellEnd"/>
+      <w:r>
+        <w:t xml:space="preserve"> </w:t>
+      </w:r>
+      <w:proofErr w:type="spellStart"/>
+      <w:r>
+        <w:t>Model</w:t>
+      </w:r>
+      <w:proofErr w:type="spellEnd"/>
+      <w:r>
+        <w:t xml:space="preserve"> G2-22</w:t>
+      </w:r>
+    </w:p>
+    <w:p>
+      <w:pPr>
+        <w:pStyle w:val="Descripcin"/>
+        <w:jc w:val="center"/>
+      </w:pPr>
+    </w:p>
+    <w:p>
+      <w:pPr>
+        <w:pStyle w:val="Ttulo3"/>
+      </w:pPr>
+      <w:bookmarkStart w:id="26" w:name="_Toc71882137"/>
+      <w:r>
+        <w:rPr>
+          <w:rFonts w:ascii="Calibri Light" w:eastAsia="Calibri Light" w:hAnsi="Calibri Light" w:cs="Calibri Light"/>
+        </w:rPr>
+        <w:t>Exportación de la CMDB</w:t>
+      </w:r>
+      <w:bookmarkEnd w:id="26"/>
+    </w:p>
+    <w:p>
+      <w:pPr>
+        <w:ind w:firstLine="636"/>
+        <w:jc w:val="both"/>
+      </w:pPr>
+      <w:proofErr w:type="spellStart"/>
+      <w:r>
+        <w:rPr>
+          <w:rFonts w:ascii="Calibri" w:eastAsia="Calibri" w:hAnsi="Calibri" w:cs="Calibri"/>
+        </w:rPr>
+        <w:t>iTop</w:t>
+      </w:r>
+      <w:proofErr w:type="spellEnd"/>
+      <w:r>
+        <w:rPr>
+          <w:rFonts w:ascii="Calibri" w:eastAsia="Calibri" w:hAnsi="Calibri" w:cs="Calibri"/>
+        </w:rPr>
+        <w:t xml:space="preserve"> nos permite a través de la propia herramienta exportar la documentación que creamos oportuna permitiéndonos tener en distintos formatos los datos que hemos ido introduciendo en la CMDB cómo por ejemplo puede ser los </w:t>
+      </w:r>
+      <w:proofErr w:type="spellStart"/>
+      <w:r>
+        <w:rPr>
+          <w:rFonts w:ascii="Calibri" w:eastAsia="Calibri" w:hAnsi="Calibri" w:cs="Calibri"/>
+        </w:rPr>
+        <w:t>CIs</w:t>
+      </w:r>
+      <w:proofErr w:type="spellEnd"/>
+      <w:r>
+        <w:rPr>
+          <w:rFonts w:ascii="Calibri" w:eastAsia="Calibri" w:hAnsi="Calibri" w:cs="Calibri"/>
+        </w:rPr>
+        <w:t xml:space="preserve">, los </w:t>
+      </w:r>
+      <w:proofErr w:type="spellStart"/>
+      <w:r>
+        <w:rPr>
+          <w:rFonts w:ascii="Calibri" w:eastAsia="Calibri" w:hAnsi="Calibri" w:cs="Calibri"/>
+        </w:rPr>
+        <w:t>Customer</w:t>
+      </w:r>
+      <w:proofErr w:type="spellEnd"/>
+      <w:r>
+        <w:rPr>
+          <w:rFonts w:ascii="Calibri" w:eastAsia="Calibri" w:hAnsi="Calibri" w:cs="Calibri"/>
+        </w:rPr>
+        <w:t xml:space="preserve"> </w:t>
+      </w:r>
+      <w:proofErr w:type="spellStart"/>
+      <w:r>
+        <w:rPr>
+          <w:rFonts w:ascii="Calibri" w:eastAsia="Calibri" w:hAnsi="Calibri" w:cs="Calibri"/>
+        </w:rPr>
+        <w:t>Contracts</w:t>
+      </w:r>
+      <w:proofErr w:type="spellEnd"/>
+      <w:r>
+        <w:rPr>
+          <w:rFonts w:ascii="Calibri" w:eastAsia="Calibri" w:hAnsi="Calibri" w:cs="Calibri"/>
+        </w:rPr>
+        <w:t xml:space="preserve">, los </w:t>
+      </w:r>
+      <w:proofErr w:type="spellStart"/>
+      <w:r>
+        <w:rPr>
+          <w:rFonts w:ascii="Calibri" w:eastAsia="Calibri" w:hAnsi="Calibri" w:cs="Calibri"/>
+        </w:rPr>
+        <w:t>Provider</w:t>
+      </w:r>
+      <w:proofErr w:type="spellEnd"/>
+      <w:r>
+        <w:rPr>
+          <w:rFonts w:ascii="Calibri" w:eastAsia="Calibri" w:hAnsi="Calibri" w:cs="Calibri"/>
+        </w:rPr>
+        <w:t xml:space="preserve"> </w:t>
+      </w:r>
+      <w:proofErr w:type="spellStart"/>
+      <w:r>
+        <w:rPr>
+          <w:rFonts w:ascii="Calibri" w:eastAsia="Calibri" w:hAnsi="Calibri" w:cs="Calibri"/>
+        </w:rPr>
+        <w:t>Contracts</w:t>
+      </w:r>
+      <w:proofErr w:type="spellEnd"/>
+      <w:r>
+        <w:rPr>
+          <w:rFonts w:ascii="Calibri" w:eastAsia="Calibri" w:hAnsi="Calibri" w:cs="Calibri"/>
+        </w:rPr>
+        <w:t xml:space="preserve">, los </w:t>
+      </w:r>
+      <w:proofErr w:type="spellStart"/>
+      <w:r>
+        <w:rPr>
+          <w:rFonts w:ascii="Calibri" w:eastAsia="Calibri" w:hAnsi="Calibri" w:cs="Calibri"/>
+        </w:rPr>
+        <w:t>Services</w:t>
+      </w:r>
+      <w:proofErr w:type="spellEnd"/>
+      <w:r>
+        <w:rPr>
+          <w:rFonts w:ascii="Calibri" w:eastAsia="Calibri" w:hAnsi="Calibri" w:cs="Calibri"/>
+        </w:rPr>
+        <w:t>…</w:t>
+      </w:r>
+    </w:p>
+    <w:p>
+      <w:pPr>
+        <w:ind w:firstLine="636"/>
+        <w:jc w:val="both"/>
+      </w:pPr>
+      <w:r>
+        <w:rPr>
+          <w:rFonts w:ascii="Calibri" w:eastAsia="Calibri" w:hAnsi="Calibri" w:cs="Calibri"/>
+        </w:rPr>
+        <w:t xml:space="preserve"> </w:t>
+      </w:r>
+    </w:p>
+    <w:p>
+      <w:pPr>
+        <w:ind w:firstLine="636"/>
+        <w:jc w:val="both"/>
+      </w:pPr>
+      <w:r>
+        <w:rPr>
+          <w:rFonts w:ascii="Calibri" w:eastAsia="Calibri" w:hAnsi="Calibri" w:cs="Calibri"/>
+        </w:rPr>
+        <w:t>Nos da la posibilidad de exportar los datos en tres formatos distintos los cuáles son CSV, Excel y PDF. Simplemente los pasos a seguir son pulsar sobre el botón con el icono de la llave inglesa y posteriormente seleccionar el formato que deseamos obtener. Podemos observar el icono en la parte posterior derecha de la siguiente imagen.</w:t>
+      </w:r>
+    </w:p>
+    <w:p>
+      <w:pPr>
+        <w:ind w:firstLine="636"/>
+        <w:jc w:val="both"/>
+        <w:rPr>
+          <w:rFonts w:ascii="Calibri" w:eastAsia="Yu Mincho" w:hAnsi="Calibri" w:cs="Arial"/>
+        </w:rPr>
+      </w:pPr>
+    </w:p>
+    <w:p>
+      <w:pPr>
+        <w:ind w:firstLine="636"/>
+        <w:jc w:val="both"/>
+        <w:rPr>
+          <w:rFonts w:ascii="Calibri" w:eastAsia="Yu Mincho" w:hAnsi="Calibri" w:cs="Arial"/>
+        </w:rPr>
+      </w:pPr>
+    </w:p>
+    <w:p>
+      <w:r>
+        <w:rPr>
+          <w:noProof/>
+        </w:rPr>
+        <w:drawing>
+          <wp:inline distT="0" distB="0" distL="0" distR="0" wp14:anchorId="4806322D" wp14:editId="71AF3DC5">
+            <wp:extent cx="5391152" cy="1590675"/>
+            <wp:effectExtent l="0" t="0" r="0" b="0"/>
+            <wp:docPr id="1357886115" name="Imagen 1357886115"/>
+            <wp:cNvGraphicFramePr>
+              <a:graphicFrameLocks xmlns:a="http://schemas.openxmlformats.org/drawingml/2006/main" noChangeAspect="1"/>
+            </wp:cNvGraphicFramePr>
+            <a:graphic xmlns:a="http://schemas.openxmlformats.org/drawingml/2006/main">
+              <a:graphicData uri="http://schemas.openxmlformats.org/drawingml/2006/picture">
+                <pic:pic xmlns:pic="http://schemas.openxmlformats.org/drawingml/2006/picture">
+                  <pic:nvPicPr>
+                    <pic:cNvPr id="0" name="Imagen 1357886115"/>
+                    <pic:cNvPicPr/>
+                  </pic:nvPicPr>
+                  <pic:blipFill>
+                    <a:blip r:embed="rId22">
+                      <a:extLst>
+                        <a:ext uri="{28A0092B-C50C-407E-A947-70E740481C1C}">
+                          <a14:useLocalDpi xmlns:a14="http://schemas.microsoft.com/office/drawing/2010/main" val="0"/>
+                        </a:ext>
+                      </a:extLst>
+                    </a:blip>
+                    <a:stretch>
+                      <a:fillRect/>
+                    </a:stretch>
+                  </pic:blipFill>
+                  <pic:spPr>
+                    <a:xfrm>
+                      <a:off x="0" y="0"/>
+                      <a:ext cx="5391152" cy="1590675"/>
+                    </a:xfrm>
+                    <a:prstGeom prst="rect">
+                      <a:avLst/>
+                    </a:prstGeom>
+                  </pic:spPr>
+                </pic:pic>
+              </a:graphicData>
+            </a:graphic>
+          </wp:inline>
+        </w:drawing>
+      </w:r>
+    </w:p>
+    <w:p/>
+    <w:p/>
+    <w:p/>
+    <w:p/>
+    <w:p/>
+    <w:p/>
+    <w:p>
+      <w:r>
+        <w:rPr>
+          <w:noProof/>
+        </w:rPr>
+        <w:drawing>
+          <wp:inline distT="0" distB="0" distL="0" distR="0" wp14:anchorId="727EF9AD" wp14:editId="4B23F33B">
+            <wp:extent cx="5391152" cy="2752725"/>
+            <wp:effectExtent l="0" t="0" r="0" b="0"/>
+            <wp:docPr id="156481430" name="Imagen 156481430"/>
+            <wp:cNvGraphicFramePr>
+              <a:graphicFrameLocks xmlns:a="http://schemas.openxmlformats.org/drawingml/2006/main" noChangeAspect="1"/>
+            </wp:cNvGraphicFramePr>
+            <a:graphic xmlns:a="http://schemas.openxmlformats.org/drawingml/2006/main">
+              <a:graphicData uri="http://schemas.openxmlformats.org/drawingml/2006/picture">
+                <pic:pic xmlns:pic="http://schemas.openxmlformats.org/drawingml/2006/picture">
+                  <pic:nvPicPr>
+                    <pic:cNvPr id="0" name="Imagen 156481430"/>
+                    <pic:cNvPicPr/>
+                  </pic:nvPicPr>
+                  <pic:blipFill>
+                    <a:blip r:embed="rId23">
+                      <a:extLst>
+                        <a:ext uri="{28A0092B-C50C-407E-A947-70E740481C1C}">
+                          <a14:useLocalDpi xmlns:a14="http://schemas.microsoft.com/office/drawing/2010/main" val="0"/>
+                        </a:ext>
+                      </a:extLst>
+                    </a:blip>
+                    <a:stretch>
+                      <a:fillRect/>
+                    </a:stretch>
+                  </pic:blipFill>
+                  <pic:spPr>
+                    <a:xfrm>
+                      <a:off x="0" y="0"/>
+                      <a:ext cx="5391152" cy="2752725"/>
+                    </a:xfrm>
+                    <a:prstGeom prst="rect">
+                      <a:avLst/>
+                    </a:prstGeom>
+                  </pic:spPr>
+                </pic:pic>
+              </a:graphicData>
+            </a:graphic>
+          </wp:inline>
+        </w:drawing>
+      </w:r>
+    </w:p>
+    <w:p/>
+    <w:p>
+      <w:pPr>
+        <w:ind w:firstLine="636"/>
+        <w:jc w:val="both"/>
+      </w:pPr>
+      <w:r>
+        <w:rPr>
+          <w:rFonts w:ascii="Calibri" w:eastAsia="Calibri" w:hAnsi="Calibri" w:cs="Calibri"/>
+        </w:rPr>
+        <w:t xml:space="preserve">En la imagen anterior podemos observar las distintas opciones que podemos seleccionar cuándo queremos exportar datos en este caso el formato deseado es el formato CSV. Nos deja elegir el carácter separador, el carácter </w:t>
+      </w:r>
+      <w:proofErr w:type="spellStart"/>
+      <w:r>
+        <w:rPr>
+          <w:rFonts w:ascii="Calibri" w:eastAsia="Calibri" w:hAnsi="Calibri" w:cs="Calibri"/>
+        </w:rPr>
+        <w:t>cualificador</w:t>
+      </w:r>
+      <w:proofErr w:type="spellEnd"/>
+      <w:r>
+        <w:rPr>
+          <w:rFonts w:ascii="Calibri" w:eastAsia="Calibri" w:hAnsi="Calibri" w:cs="Calibri"/>
+        </w:rPr>
+        <w:t xml:space="preserve"> del texto, la localización o el formato de la fecha entre otras opciones.</w:t>
+      </w:r>
+    </w:p>
+    <w:p>
+      <w:pPr>
+        <w:ind w:firstLine="636"/>
+        <w:jc w:val="both"/>
+      </w:pPr>
+      <w:r>
+        <w:rPr>
+          <w:rFonts w:ascii="Calibri" w:eastAsia="Calibri" w:hAnsi="Calibri" w:cs="Calibri"/>
+        </w:rPr>
+        <w:t>Además,</w:t>
+      </w:r>
+      <w:r>
+        <w:rPr>
+          <w:rFonts w:ascii="Calibri" w:eastAsia="Calibri" w:hAnsi="Calibri" w:cs="Calibri"/>
+        </w:rPr>
+        <w:t xml:space="preserve"> otra opción bastante buena es que nos deja seleccionar las columnas que nosotros elijamos o establecer un orden predeterminado.</w:t>
+      </w:r>
+    </w:p>
+    <w:p/>
+    <w:p/>
+    <w:p/>
+    <w:p/>
+    <w:p/>
+    <w:p/>
+    <w:p/>
+    <w:p/>
+    <w:p/>
+    <w:p/>
+    <w:p/>
+    <w:p/>
+    <w:p/>
+    <w:p/>
+    <w:p/>
+    <w:p/>
+    <w:p/>
+    <w:p>
+      <w:pPr>
+        <w:ind w:firstLine="636"/>
+        <w:jc w:val="both"/>
+      </w:pPr>
+    </w:p>
+    <w:p>
+      <w:pPr>
+        <w:pStyle w:val="Ttulo3"/>
+        <w:ind w:left="0"/>
+      </w:pPr>
+      <w:bookmarkStart w:id="27" w:name="_Toc71875705"/>
+      <w:bookmarkStart w:id="28" w:name="_Toc71882138"/>
+      <w:r>
+        <w:lastRenderedPageBreak/>
+        <w:t>Listado del software almacenado en la DSL</w:t>
+      </w:r>
+      <w:bookmarkEnd w:id="27"/>
+      <w:bookmarkEnd w:id="28"/>
+    </w:p>
+    <w:p>
+      <w:pPr>
+        <w:jc w:val="both"/>
+      </w:pPr>
+      <w:r>
+        <w:tab/>
+        <w:t xml:space="preserve">El software almacenado en la DSL se mostrará dividiéndolo en dos grupos, el software que es común a todos los </w:t>
+      </w:r>
+      <w:proofErr w:type="spellStart"/>
+      <w:r>
+        <w:t>PC’s</w:t>
+      </w:r>
+      <w:proofErr w:type="spellEnd"/>
+      <w:r>
+        <w:t xml:space="preserve"> y el software específico de cada PC.</w:t>
+      </w:r>
+    </w:p>
+    <w:p>
+      <w:pPr>
+        <w:jc w:val="both"/>
+      </w:pPr>
+      <w:r>
+        <w:tab/>
+        <w:t xml:space="preserve">A continuación, se mostrará el software en común que está instalado en todos los </w:t>
+      </w:r>
+      <w:proofErr w:type="spellStart"/>
+      <w:r>
+        <w:t>PC’s</w:t>
+      </w:r>
+      <w:proofErr w:type="spellEnd"/>
+      <w:r>
+        <w:t xml:space="preserve"> almacenados en la CMDB:</w:t>
       </w:r>
     </w:p>
     <w:p>
@@ -685,138 +6665,12 @@
         <w:pStyle w:val="Prrafodelista"/>
         <w:numPr>
           <w:ilvl w:val="0"/>
-          <w:numId w:val="2"/>
+          <w:numId w:val="1"/>
         </w:numPr>
-        <w:rPr>
-          <w:b/>
-          <w:bCs/>
-        </w:rPr>
-      </w:pPr>
-      <w:r>
-        <w:rPr>
-          <w:b/>
-          <w:bCs/>
-        </w:rPr>
-        <w:t>PC Carmen:</w:t>
-      </w:r>
-    </w:p>
-    <w:p>
-      <w:pPr>
-        <w:pStyle w:val="Prrafodelista"/>
-        <w:numPr>
-          <w:ilvl w:val="1"/>
-          <w:numId w:val="2"/>
-        </w:numPr>
-      </w:pPr>
-      <w:proofErr w:type="spellStart"/>
-      <w:r>
-        <w:t>Discord</w:t>
-      </w:r>
-      <w:proofErr w:type="spellEnd"/>
-    </w:p>
-    <w:p>
-      <w:pPr>
-        <w:pStyle w:val="Prrafodelista"/>
-        <w:numPr>
-          <w:ilvl w:val="1"/>
-          <w:numId w:val="2"/>
-        </w:numPr>
+        <w:jc w:val="both"/>
       </w:pPr>
       <w:r>
         <w:t>Git (Git 2021)</w:t>
-      </w:r>
-    </w:p>
-    <w:p>
-      <w:pPr>
-        <w:pStyle w:val="Prrafodelista"/>
-        <w:numPr>
-          <w:ilvl w:val="1"/>
-          <w:numId w:val="2"/>
-        </w:numPr>
-      </w:pPr>
-      <w:r>
-        <w:t>GitHub (GitHub Desktop 2.8.1)</w:t>
-      </w:r>
-    </w:p>
-    <w:p>
-      <w:pPr>
-        <w:pStyle w:val="Prrafodelista"/>
-        <w:numPr>
-          <w:ilvl w:val="1"/>
-          <w:numId w:val="2"/>
-        </w:numPr>
-      </w:pPr>
-      <w:r>
-        <w:t>IDE (Eclipse 2020-06)</w:t>
-      </w:r>
-    </w:p>
-    <w:p>
-      <w:pPr>
-        <w:pStyle w:val="Prrafodelista"/>
-        <w:numPr>
-          <w:ilvl w:val="1"/>
-          <w:numId w:val="2"/>
-        </w:numPr>
-      </w:pPr>
-      <w:r>
-        <w:t>Maven (Apache Maven 3.6.3)</w:t>
-      </w:r>
-    </w:p>
-    <w:p>
-      <w:pPr>
-        <w:pStyle w:val="Prrafodelista"/>
-        <w:numPr>
-          <w:ilvl w:val="1"/>
-          <w:numId w:val="2"/>
-        </w:numPr>
-      </w:pPr>
-      <w:r>
-        <w:t>Navegador (Mozilla Firefox 85.0)</w:t>
-      </w:r>
-    </w:p>
-    <w:p>
-      <w:pPr>
-        <w:pStyle w:val="Prrafodelista"/>
-        <w:numPr>
-          <w:ilvl w:val="1"/>
-          <w:numId w:val="2"/>
-        </w:numPr>
-      </w:pPr>
-      <w:proofErr w:type="spellStart"/>
-      <w:r>
-        <w:t>Toggle</w:t>
-      </w:r>
-      <w:proofErr w:type="spellEnd"/>
-      <w:r>
-        <w:t xml:space="preserve"> (</w:t>
-      </w:r>
-      <w:proofErr w:type="spellStart"/>
-      <w:r>
-        <w:t>Toggl</w:t>
-      </w:r>
-      <w:proofErr w:type="spellEnd"/>
-      <w:r>
-        <w:t xml:space="preserve"> </w:t>
-      </w:r>
-      <w:proofErr w:type="spellStart"/>
-      <w:r>
-        <w:t>Track</w:t>
-      </w:r>
-      <w:proofErr w:type="spellEnd"/>
-      <w:r>
-        <w:t xml:space="preserve"> 7.5)</w:t>
-      </w:r>
-    </w:p>
-    <w:p>
-      <w:pPr>
-        <w:pStyle w:val="Prrafodelista"/>
-        <w:numPr>
-          <w:ilvl w:val="1"/>
-          <w:numId w:val="2"/>
-        </w:numPr>
-      </w:pPr>
-      <w:r>
-        <w:t>Word (Microsoft Office 365 18.2008.12711.0)</w:t>
       </w:r>
     </w:p>
     <w:p>
@@ -824,193 +6678,15 @@
         <w:pStyle w:val="Prrafodelista"/>
         <w:numPr>
           <w:ilvl w:val="0"/>
-          <w:numId w:val="2"/>
+          <w:numId w:val="1"/>
         </w:numPr>
-        <w:rPr>
-          <w:b/>
-          <w:bCs/>
-        </w:rPr>
-      </w:pPr>
-      <w:r>
-        <w:rPr>
-          <w:b/>
-          <w:bCs/>
-        </w:rPr>
-        <w:t>PC Enrique:</w:t>
-      </w:r>
-    </w:p>
-    <w:p>
-      <w:pPr>
-        <w:pStyle w:val="Prrafodelista"/>
-        <w:numPr>
-          <w:ilvl w:val="1"/>
-          <w:numId w:val="2"/>
-        </w:numPr>
-      </w:pPr>
-      <w:proofErr w:type="spellStart"/>
-      <w:r>
-        <w:t>Discord</w:t>
-      </w:r>
-      <w:proofErr w:type="spellEnd"/>
-      <w:r>
-        <w:t xml:space="preserve"> (</w:t>
-      </w:r>
-      <w:proofErr w:type="spellStart"/>
-      <w:r>
-        <w:t>Discord</w:t>
-      </w:r>
-      <w:proofErr w:type="spellEnd"/>
-      <w:r>
-        <w:t xml:space="preserve"> 84632)</w:t>
-      </w:r>
-    </w:p>
-    <w:p>
-      <w:pPr>
-        <w:pStyle w:val="Prrafodelista"/>
-        <w:numPr>
-          <w:ilvl w:val="1"/>
-          <w:numId w:val="2"/>
-        </w:numPr>
-      </w:pPr>
-      <w:r>
-        <w:t xml:space="preserve">Git </w:t>
-      </w:r>
-      <w:proofErr w:type="spellStart"/>
-      <w:r>
-        <w:t>Bash</w:t>
-      </w:r>
-      <w:proofErr w:type="spellEnd"/>
-      <w:r>
-        <w:t xml:space="preserve"> (Git </w:t>
-      </w:r>
-      <w:proofErr w:type="spellStart"/>
-      <w:r>
-        <w:t>Bash</w:t>
-      </w:r>
-      <w:proofErr w:type="spellEnd"/>
-      <w:r>
-        <w:t xml:space="preserve"> 2.31.1)</w:t>
-      </w:r>
-    </w:p>
-    <w:p>
-      <w:pPr>
-        <w:pStyle w:val="Prrafodelista"/>
-        <w:numPr>
-          <w:ilvl w:val="1"/>
-          <w:numId w:val="2"/>
-        </w:numPr>
-      </w:pPr>
-      <w:r>
-        <w:t>Git (Git 2021)</w:t>
-      </w:r>
-    </w:p>
-    <w:p>
-      <w:pPr>
-        <w:pStyle w:val="Prrafodelista"/>
-        <w:numPr>
-          <w:ilvl w:val="1"/>
-          <w:numId w:val="2"/>
-        </w:numPr>
-      </w:pPr>
-      <w:r>
-        <w:t>IDE (Eclipse 2021-03)</w:t>
-      </w:r>
-    </w:p>
-    <w:p>
-      <w:pPr>
-        <w:pStyle w:val="Prrafodelista"/>
-        <w:numPr>
-          <w:ilvl w:val="1"/>
-          <w:numId w:val="2"/>
-        </w:numPr>
-      </w:pPr>
-      <w:r>
-        <w:t>Maven (Maven 3.6.3)</w:t>
-      </w:r>
-    </w:p>
-    <w:p>
-      <w:pPr>
-        <w:pStyle w:val="Prrafodelista"/>
-        <w:numPr>
-          <w:ilvl w:val="1"/>
-          <w:numId w:val="2"/>
-        </w:numPr>
-      </w:pPr>
-      <w:r>
-        <w:t>Navegador (Microsoft Edge 90.0.818.56)</w:t>
-      </w:r>
-    </w:p>
-    <w:p>
-      <w:pPr>
-        <w:pStyle w:val="Prrafodelista"/>
-        <w:numPr>
-          <w:ilvl w:val="1"/>
-          <w:numId w:val="2"/>
-        </w:numPr>
-      </w:pPr>
-      <w:proofErr w:type="spellStart"/>
-      <w:r>
-        <w:t>Toggle</w:t>
-      </w:r>
-      <w:proofErr w:type="spellEnd"/>
-      <w:r>
-        <w:t xml:space="preserve"> (</w:t>
-      </w:r>
-      <w:proofErr w:type="spellStart"/>
-      <w:r>
-        <w:t>Toggl</w:t>
-      </w:r>
-      <w:proofErr w:type="spellEnd"/>
-      <w:r>
-        <w:t xml:space="preserve"> </w:t>
-      </w:r>
-      <w:proofErr w:type="spellStart"/>
-      <w:r>
-        <w:t>Track</w:t>
-      </w:r>
-      <w:proofErr w:type="spellEnd"/>
-      <w:r>
-        <w:t xml:space="preserve"> 7.5)</w:t>
-      </w:r>
-    </w:p>
-    <w:p>
-      <w:pPr>
-        <w:pStyle w:val="Prrafodelista"/>
-        <w:numPr>
-          <w:ilvl w:val="1"/>
-          <w:numId w:val="2"/>
-        </w:numPr>
-      </w:pPr>
-      <w:r>
-        <w:t xml:space="preserve">Visual </w:t>
-      </w:r>
-      <w:proofErr w:type="spellStart"/>
-      <w:r>
-        <w:t>Code</w:t>
-      </w:r>
-      <w:proofErr w:type="spellEnd"/>
-      <w:r>
-        <w:t xml:space="preserve"> Studio (Visual Studio </w:t>
-      </w:r>
-      <w:proofErr w:type="spellStart"/>
-      <w:r>
-        <w:t>Code</w:t>
-      </w:r>
-      <w:proofErr w:type="spellEnd"/>
-      <w:r>
-        <w:t xml:space="preserve"> 1.56.0)</w:t>
-      </w:r>
-    </w:p>
-    <w:p>
-      <w:pPr>
-        <w:pStyle w:val="Prrafodelista"/>
-        <w:numPr>
-          <w:ilvl w:val="1"/>
-          <w:numId w:val="2"/>
-        </w:numPr>
-      </w:pPr>
-      <w:r>
-        <w:t>Word (Microsoft Word 2021)</w:t>
+        <w:jc w:val="both"/>
+      </w:pPr>
+      <w:r>
+        <w:t xml:space="preserve">Word </w:t>
+      </w:r>
+      <w:r>
+        <w:t>(Microsoft Word 2021)</w:t>
       </w:r>
     </w:p>
     <w:p>
@@ -1018,150 +6694,20 @@
         <w:pStyle w:val="Prrafodelista"/>
         <w:numPr>
           <w:ilvl w:val="0"/>
-          <w:numId w:val="2"/>
+          <w:numId w:val="1"/>
         </w:numPr>
-        <w:rPr>
-          <w:b/>
-          <w:bCs/>
-        </w:rPr>
-      </w:pPr>
-      <w:r>
-        <w:rPr>
-          <w:b/>
-          <w:bCs/>
-        </w:rPr>
-        <w:t xml:space="preserve">PC Javi </w:t>
+        <w:jc w:val="both"/>
+      </w:pPr>
+      <w:r>
+        <w:t>Java (</w:t>
       </w:r>
       <w:proofErr w:type="spellStart"/>
       <w:r>
-        <w:rPr>
-          <w:b/>
-          <w:bCs/>
-        </w:rPr>
-        <w:t>Martinez</w:t>
+        <w:t>Development</w:t>
       </w:r>
       <w:proofErr w:type="spellEnd"/>
       <w:r>
-        <w:rPr>
-          <w:b/>
-          <w:bCs/>
-        </w:rPr>
-        <w:t>:</w:t>
-      </w:r>
-    </w:p>
-    <w:p>
-      <w:pPr>
-        <w:pStyle w:val="Prrafodelista"/>
-        <w:numPr>
-          <w:ilvl w:val="1"/>
-          <w:numId w:val="2"/>
-        </w:numPr>
-      </w:pPr>
-      <w:proofErr w:type="spellStart"/>
-      <w:r>
-        <w:t>Discord</w:t>
-      </w:r>
-      <w:proofErr w:type="spellEnd"/>
-      <w:r>
-        <w:t xml:space="preserve"> (</w:t>
-      </w:r>
-      <w:proofErr w:type="spellStart"/>
-      <w:r>
-        <w:t>Discord</w:t>
-      </w:r>
-      <w:proofErr w:type="spellEnd"/>
-      <w:r>
-        <w:t xml:space="preserve"> 84265)</w:t>
-      </w:r>
-    </w:p>
-    <w:p>
-      <w:pPr>
-        <w:pStyle w:val="Prrafodelista"/>
-        <w:numPr>
-          <w:ilvl w:val="1"/>
-          <w:numId w:val="2"/>
-        </w:numPr>
-        <w:rPr>
-          <w:lang w:val="en-US"/>
-        </w:rPr>
-      </w:pPr>
-      <w:r>
-        <w:rPr>
-          <w:lang w:val="en-US"/>
-        </w:rPr>
-        <w:t>Firefox Developer (Firefox Developer Edition 89.0b10 (64-bit))</w:t>
-      </w:r>
-    </w:p>
-    <w:p>
-      <w:pPr>
-        <w:pStyle w:val="Prrafodelista"/>
-        <w:numPr>
-          <w:ilvl w:val="1"/>
-          <w:numId w:val="2"/>
-        </w:numPr>
-      </w:pPr>
-      <w:r>
-        <w:t>Git (Git 2021)</w:t>
-      </w:r>
-    </w:p>
-    <w:p>
-      <w:pPr>
-        <w:pStyle w:val="Prrafodelista"/>
-        <w:numPr>
-          <w:ilvl w:val="1"/>
-          <w:numId w:val="2"/>
-        </w:numPr>
-      </w:pPr>
-      <w:r>
-        <w:t>GitHub (GitHub Desktop 2.8.1)</w:t>
-      </w:r>
-    </w:p>
-    <w:p>
-      <w:pPr>
-        <w:pStyle w:val="Prrafodelista"/>
-        <w:numPr>
-          <w:ilvl w:val="1"/>
-          <w:numId w:val="2"/>
-        </w:numPr>
-      </w:pPr>
-      <w:r>
-        <w:t>IDE (Eclipse 2020-06)</w:t>
-      </w:r>
-    </w:p>
-    <w:p>
-      <w:pPr>
-        <w:pStyle w:val="Prrafodelista"/>
-        <w:numPr>
-          <w:ilvl w:val="1"/>
-          <w:numId w:val="2"/>
-        </w:numPr>
-      </w:pPr>
-      <w:r>
-        <w:t>Maven (Apache Maven 3.6.3)</w:t>
-      </w:r>
-    </w:p>
-    <w:p>
-      <w:pPr>
-        <w:pStyle w:val="Prrafodelista"/>
-        <w:numPr>
-          <w:ilvl w:val="1"/>
-          <w:numId w:val="2"/>
-        </w:numPr>
-      </w:pPr>
-      <w:r>
-        <w:t>Navegador (Microsoft Edge 90.0.818.56)</w:t>
-      </w:r>
-    </w:p>
-    <w:p>
-      <w:pPr>
-        <w:pStyle w:val="Prrafodelista"/>
-        <w:numPr>
-          <w:ilvl w:val="1"/>
-          <w:numId w:val="2"/>
-        </w:numPr>
-      </w:pPr>
-      <w:r>
-        <w:t>Word (Microsoft Word 2021)</w:t>
+        <w:t xml:space="preserve"> Kit 1.8.0_281)</w:t>
       </w:r>
     </w:p>
     <w:p>
@@ -1169,107 +6715,18 @@
         <w:pStyle w:val="Prrafodelista"/>
         <w:numPr>
           <w:ilvl w:val="0"/>
-          <w:numId w:val="2"/>
+          <w:numId w:val="1"/>
         </w:numPr>
-        <w:rPr>
-          <w:b/>
-          <w:bCs/>
-        </w:rPr>
-      </w:pPr>
-      <w:r>
-        <w:rPr>
-          <w:b/>
-          <w:bCs/>
-        </w:rPr>
-        <w:t>PC José Carlos:</w:t>
-      </w:r>
-    </w:p>
-    <w:p>
-      <w:pPr>
-        <w:pStyle w:val="Prrafodelista"/>
-        <w:numPr>
-          <w:ilvl w:val="1"/>
-          <w:numId w:val="2"/>
-        </w:numPr>
-        <w:rPr>
-          <w:lang w:val="en-US"/>
-        </w:rPr>
-      </w:pPr>
-      <w:proofErr w:type="spellStart"/>
-      <w:r>
-        <w:t>Discord</w:t>
-      </w:r>
-      <w:proofErr w:type="spellEnd"/>
-      <w:r>
-        <w:t xml:space="preserve"> (</w:t>
-      </w:r>
-      <w:proofErr w:type="spellStart"/>
-      <w:r>
-        <w:t>Discord</w:t>
-      </w:r>
-      <w:proofErr w:type="spellEnd"/>
-      <w:r>
-        <w:t xml:space="preserve"> 83364)</w:t>
-      </w:r>
-    </w:p>
-    <w:p>
-      <w:pPr>
-        <w:pStyle w:val="Prrafodelista"/>
-        <w:numPr>
-          <w:ilvl w:val="1"/>
-          <w:numId w:val="2"/>
-        </w:numPr>
-      </w:pPr>
-      <w:r>
-        <w:t>Git (Git 2021)</w:t>
-      </w:r>
-    </w:p>
-    <w:p>
-      <w:pPr>
-        <w:pStyle w:val="Prrafodelista"/>
-        <w:numPr>
-          <w:ilvl w:val="1"/>
-          <w:numId w:val="2"/>
-        </w:numPr>
-      </w:pPr>
-      <w:r>
-        <w:t>IDE (Eclipse 2020-03)</w:t>
-      </w:r>
-    </w:p>
-    <w:p>
-      <w:pPr>
-        <w:pStyle w:val="Prrafodelista"/>
-        <w:numPr>
-          <w:ilvl w:val="1"/>
-          <w:numId w:val="2"/>
-        </w:numPr>
-      </w:pPr>
-      <w:r>
-        <w:t>Maven (Apache Maven 3.6.3)</w:t>
-      </w:r>
-    </w:p>
-    <w:p>
-      <w:pPr>
-        <w:pStyle w:val="Prrafodelista"/>
-        <w:numPr>
-          <w:ilvl w:val="1"/>
-          <w:numId w:val="2"/>
-        </w:numPr>
-      </w:pPr>
-      <w:r>
-        <w:t xml:space="preserve">Navegador </w:t>
-      </w:r>
-    </w:p>
-    <w:p>
-      <w:pPr>
-        <w:pStyle w:val="Prrafodelista"/>
-        <w:numPr>
-          <w:ilvl w:val="1"/>
-          <w:numId w:val="2"/>
-        </w:numPr>
-      </w:pPr>
-      <w:r>
-        <w:t>Word (Microsoft Word 2019)</w:t>
+        <w:jc w:val="both"/>
+      </w:pPr>
+      <w:r>
+        <w:t>Maven (</w:t>
+      </w:r>
+      <w:r>
+        <w:t>Apache Maven 3.6.3</w:t>
+      </w:r>
+      <w:r>
+        <w:t>)</w:t>
       </w:r>
     </w:p>
     <w:p>
@@ -1277,195 +6734,789 @@
         <w:pStyle w:val="Prrafodelista"/>
         <w:numPr>
           <w:ilvl w:val="0"/>
-          <w:numId w:val="2"/>
+          <w:numId w:val="1"/>
         </w:numPr>
+        <w:jc w:val="both"/>
+      </w:pPr>
+      <w:proofErr w:type="spellStart"/>
+      <w:r>
+        <w:t>Toggle</w:t>
+      </w:r>
+      <w:proofErr w:type="spellEnd"/>
+      <w:r>
+        <w:t xml:space="preserve"> (</w:t>
+      </w:r>
+      <w:proofErr w:type="spellStart"/>
+      <w:r>
+        <w:t>Toggl</w:t>
+      </w:r>
+      <w:proofErr w:type="spellEnd"/>
+      <w:r>
+        <w:t xml:space="preserve"> </w:t>
+      </w:r>
+      <w:proofErr w:type="spellStart"/>
+      <w:r>
+        <w:t>Track</w:t>
+      </w:r>
+      <w:proofErr w:type="spellEnd"/>
+      <w:r>
+        <w:t xml:space="preserve"> 7.5)</w:t>
+      </w:r>
+    </w:p>
+    <w:p>
+      <w:pPr>
+        <w:ind w:firstLine="636"/>
+        <w:jc w:val="both"/>
+      </w:pPr>
+      <w:r>
+        <w:t xml:space="preserve">Para cada PC hay software específico, que no está presente en todos los </w:t>
+      </w:r>
+      <w:proofErr w:type="spellStart"/>
+      <w:r>
+        <w:t>PC’s</w:t>
+      </w:r>
+      <w:proofErr w:type="spellEnd"/>
+      <w:r>
+        <w:t xml:space="preserve"> almacenados en la CMDB, y es el siguiente:</w:t>
+      </w:r>
+    </w:p>
+    <w:p>
+      <w:pPr>
+        <w:ind w:firstLine="636"/>
+        <w:jc w:val="center"/>
+      </w:pPr>
+    </w:p>
+    <w:tbl>
+      <w:tblPr>
+        <w:tblStyle w:val="Tablaconcuadrcula"/>
+        <w:tblW w:w="0" w:type="auto"/>
+        <w:tblInd w:w="72" w:type="dxa"/>
+        <w:tblLook w:val="04A0" w:firstRow="1" w:lastRow="0" w:firstColumn="1" w:lastColumn="0" w:noHBand="0" w:noVBand="1"/>
+      </w:tblPr>
+      <w:tblGrid>
+        <w:gridCol w:w="4211"/>
+        <w:gridCol w:w="4211"/>
+      </w:tblGrid>
+      <w:tr>
+        <w:tc>
+          <w:tcPr>
+            <w:tcW w:w="4211" w:type="dxa"/>
+            <w:shd w:val="clear" w:color="auto" w:fill="F4B083" w:themeFill="accent2" w:themeFillTint="99"/>
+          </w:tcPr>
+          <w:p>
+            <w:pPr>
+              <w:ind w:left="0"/>
+              <w:jc w:val="center"/>
+              <w:rPr>
+                <w:b/>
+                <w:bCs/>
+              </w:rPr>
+            </w:pPr>
+            <w:r>
+              <w:rPr>
+                <w:b/>
+                <w:bCs/>
+              </w:rPr>
+              <w:t xml:space="preserve">PC Carmen </w:t>
+            </w:r>
+            <w:proofErr w:type="spellStart"/>
+            <w:r>
+              <w:rPr>
+                <w:b/>
+                <w:bCs/>
+              </w:rPr>
+              <w:t>M</w:t>
+            </w:r>
+            <w:r>
+              <w:rPr>
+                <w:b/>
+                <w:bCs/>
+              </w:rPr>
+              <w:t>ª</w:t>
+            </w:r>
+            <w:proofErr w:type="spellEnd"/>
+          </w:p>
+        </w:tc>
+        <w:tc>
+          <w:tcPr>
+            <w:tcW w:w="4211" w:type="dxa"/>
+            <w:shd w:val="clear" w:color="auto" w:fill="F4B083" w:themeFill="accent2" w:themeFillTint="99"/>
+          </w:tcPr>
+          <w:p>
+            <w:pPr>
+              <w:ind w:left="0"/>
+              <w:jc w:val="center"/>
+              <w:rPr>
+                <w:b/>
+                <w:bCs/>
+              </w:rPr>
+            </w:pPr>
+            <w:r>
+              <w:rPr>
+                <w:b/>
+                <w:bCs/>
+              </w:rPr>
+              <w:t>PC Enrique</w:t>
+            </w:r>
+          </w:p>
+        </w:tc>
+      </w:tr>
+      <w:tr>
+        <w:tc>
+          <w:tcPr>
+            <w:tcW w:w="4211" w:type="dxa"/>
+            <w:shd w:val="clear" w:color="auto" w:fill="FBE4D5" w:themeFill="accent2" w:themeFillTint="33"/>
+          </w:tcPr>
+          <w:p>
+            <w:pPr>
+              <w:pStyle w:val="Prrafodelista"/>
+              <w:numPr>
+                <w:ilvl w:val="0"/>
+                <w:numId w:val="1"/>
+              </w:numPr>
+              <w:jc w:val="both"/>
+            </w:pPr>
+            <w:proofErr w:type="spellStart"/>
+            <w:r>
+              <w:t>Discord</w:t>
+            </w:r>
+            <w:proofErr w:type="spellEnd"/>
+            <w:r>
+              <w:t xml:space="preserve"> </w:t>
+            </w:r>
+            <w:r>
+              <w:t>(</w:t>
+            </w:r>
+            <w:proofErr w:type="spellStart"/>
+            <w:r>
+              <w:t>Discord</w:t>
+            </w:r>
+            <w:proofErr w:type="spellEnd"/>
+            <w:r>
+              <w:t xml:space="preserve"> 84265)</w:t>
+            </w:r>
+          </w:p>
+          <w:p>
+            <w:pPr>
+              <w:pStyle w:val="Prrafodelista"/>
+              <w:numPr>
+                <w:ilvl w:val="0"/>
+                <w:numId w:val="1"/>
+              </w:numPr>
+              <w:jc w:val="both"/>
+            </w:pPr>
+            <w:r>
+              <w:t>GitHub (GitHub Desktop 2.8.1)</w:t>
+            </w:r>
+          </w:p>
+          <w:p>
+            <w:pPr>
+              <w:pStyle w:val="Prrafodelista"/>
+              <w:numPr>
+                <w:ilvl w:val="0"/>
+                <w:numId w:val="1"/>
+              </w:numPr>
+              <w:jc w:val="both"/>
+            </w:pPr>
+            <w:r>
+              <w:t>IDE (Eclipse 2020-06)</w:t>
+            </w:r>
+          </w:p>
+          <w:p>
+            <w:pPr>
+              <w:pStyle w:val="Prrafodelista"/>
+              <w:numPr>
+                <w:ilvl w:val="0"/>
+                <w:numId w:val="1"/>
+              </w:numPr>
+              <w:jc w:val="both"/>
+            </w:pPr>
+            <w:r>
+              <w:t>Navegador (Mozilla Firefox 85.0)</w:t>
+            </w:r>
+          </w:p>
+        </w:tc>
+        <w:tc>
+          <w:tcPr>
+            <w:tcW w:w="4211" w:type="dxa"/>
+            <w:shd w:val="clear" w:color="auto" w:fill="FBE4D5" w:themeFill="accent2" w:themeFillTint="33"/>
+          </w:tcPr>
+          <w:p>
+            <w:pPr>
+              <w:pStyle w:val="Prrafodelista"/>
+              <w:numPr>
+                <w:ilvl w:val="0"/>
+                <w:numId w:val="1"/>
+              </w:numPr>
+              <w:jc w:val="both"/>
+            </w:pPr>
+            <w:proofErr w:type="spellStart"/>
+            <w:r>
+              <w:t>Discord</w:t>
+            </w:r>
+            <w:proofErr w:type="spellEnd"/>
+            <w:r>
+              <w:t xml:space="preserve"> (</w:t>
+            </w:r>
+            <w:proofErr w:type="spellStart"/>
+            <w:r>
+              <w:t>Discord</w:t>
+            </w:r>
+            <w:proofErr w:type="spellEnd"/>
+            <w:r>
+              <w:t xml:space="preserve"> 84632)</w:t>
+            </w:r>
+          </w:p>
+          <w:p>
+            <w:pPr>
+              <w:pStyle w:val="Prrafodelista"/>
+              <w:numPr>
+                <w:ilvl w:val="0"/>
+                <w:numId w:val="1"/>
+              </w:numPr>
+              <w:jc w:val="both"/>
+            </w:pPr>
+            <w:r>
+              <w:t xml:space="preserve">Git </w:t>
+            </w:r>
+            <w:proofErr w:type="spellStart"/>
+            <w:r>
+              <w:t>Bash</w:t>
+            </w:r>
+            <w:proofErr w:type="spellEnd"/>
+            <w:r>
+              <w:t xml:space="preserve"> (Git </w:t>
+            </w:r>
+            <w:proofErr w:type="spellStart"/>
+            <w:r>
+              <w:t>Bash</w:t>
+            </w:r>
+            <w:proofErr w:type="spellEnd"/>
+            <w:r>
+              <w:t xml:space="preserve"> 2.31.1)</w:t>
+            </w:r>
+          </w:p>
+          <w:p>
+            <w:pPr>
+              <w:pStyle w:val="Prrafodelista"/>
+              <w:numPr>
+                <w:ilvl w:val="0"/>
+                <w:numId w:val="1"/>
+              </w:numPr>
+              <w:jc w:val="both"/>
+            </w:pPr>
+            <w:r>
+              <w:t>IDE (Eclipse 2021-03)</w:t>
+            </w:r>
+          </w:p>
+          <w:p>
+            <w:pPr>
+              <w:pStyle w:val="Prrafodelista"/>
+              <w:numPr>
+                <w:ilvl w:val="0"/>
+                <w:numId w:val="1"/>
+              </w:numPr>
+              <w:jc w:val="both"/>
+            </w:pPr>
+            <w:r>
+              <w:t>Navegador (Microsoft Edge 90.0.818.56)</w:t>
+            </w:r>
+          </w:p>
+          <w:p>
+            <w:pPr>
+              <w:pStyle w:val="Prrafodelista"/>
+              <w:numPr>
+                <w:ilvl w:val="0"/>
+                <w:numId w:val="1"/>
+              </w:numPr>
+              <w:jc w:val="both"/>
+            </w:pPr>
+            <w:r>
+              <w:t xml:space="preserve">Visual </w:t>
+            </w:r>
+            <w:proofErr w:type="spellStart"/>
+            <w:r>
+              <w:t>Code</w:t>
+            </w:r>
+            <w:proofErr w:type="spellEnd"/>
+            <w:r>
+              <w:t xml:space="preserve"> Studio (Visual Studio </w:t>
+            </w:r>
+            <w:proofErr w:type="spellStart"/>
+            <w:r>
+              <w:t>Code</w:t>
+            </w:r>
+            <w:proofErr w:type="spellEnd"/>
+            <w:r>
+              <w:t xml:space="preserve"> 1.56.0)</w:t>
+            </w:r>
+          </w:p>
+        </w:tc>
+      </w:tr>
+      <w:tr>
+        <w:tc>
+          <w:tcPr>
+            <w:tcW w:w="4211" w:type="dxa"/>
+            <w:shd w:val="clear" w:color="auto" w:fill="F4B083" w:themeFill="accent2" w:themeFillTint="99"/>
+          </w:tcPr>
+          <w:p>
+            <w:pPr>
+              <w:ind w:left="0"/>
+              <w:jc w:val="center"/>
+              <w:rPr>
+                <w:b/>
+                <w:bCs/>
+              </w:rPr>
+            </w:pPr>
+            <w:r>
+              <w:rPr>
+                <w:b/>
+                <w:bCs/>
+              </w:rPr>
+              <w:t>PC Javi Martínez</w:t>
+            </w:r>
+          </w:p>
+        </w:tc>
+        <w:tc>
+          <w:tcPr>
+            <w:tcW w:w="4211" w:type="dxa"/>
+            <w:shd w:val="clear" w:color="auto" w:fill="F4B083" w:themeFill="accent2" w:themeFillTint="99"/>
+          </w:tcPr>
+          <w:p>
+            <w:pPr>
+              <w:ind w:left="0"/>
+              <w:jc w:val="center"/>
+              <w:rPr>
+                <w:b/>
+                <w:bCs/>
+              </w:rPr>
+            </w:pPr>
+            <w:r>
+              <w:rPr>
+                <w:b/>
+                <w:bCs/>
+              </w:rPr>
+              <w:t>PC José Carlos</w:t>
+            </w:r>
+          </w:p>
+        </w:tc>
+      </w:tr>
+      <w:tr>
+        <w:tc>
+          <w:tcPr>
+            <w:tcW w:w="4211" w:type="dxa"/>
+            <w:shd w:val="clear" w:color="auto" w:fill="FBE4D5" w:themeFill="accent2" w:themeFillTint="33"/>
+          </w:tcPr>
+          <w:p>
+            <w:pPr>
+              <w:pStyle w:val="Prrafodelista"/>
+              <w:numPr>
+                <w:ilvl w:val="0"/>
+                <w:numId w:val="1"/>
+              </w:numPr>
+              <w:jc w:val="both"/>
+            </w:pPr>
+            <w:proofErr w:type="spellStart"/>
+            <w:r>
+              <w:t>Discord</w:t>
+            </w:r>
+            <w:proofErr w:type="spellEnd"/>
+            <w:r>
+              <w:t xml:space="preserve"> (</w:t>
+            </w:r>
+            <w:proofErr w:type="spellStart"/>
+            <w:r>
+              <w:t>Discord</w:t>
+            </w:r>
+            <w:proofErr w:type="spellEnd"/>
+            <w:r>
+              <w:t xml:space="preserve"> 84265)</w:t>
+            </w:r>
+          </w:p>
+          <w:p>
+            <w:pPr>
+              <w:pStyle w:val="Prrafodelista"/>
+              <w:numPr>
+                <w:ilvl w:val="0"/>
+                <w:numId w:val="1"/>
+              </w:numPr>
+              <w:jc w:val="both"/>
+              <w:rPr>
+                <w:lang w:val="en-US"/>
+              </w:rPr>
+            </w:pPr>
+            <w:r>
+              <w:rPr>
+                <w:lang w:val="en-US"/>
+              </w:rPr>
+              <w:t>Firefox Developer (Firefox Developer Edition 89.0b10 (64-bit))</w:t>
+            </w:r>
+          </w:p>
+          <w:p>
+            <w:pPr>
+              <w:pStyle w:val="Prrafodelista"/>
+              <w:numPr>
+                <w:ilvl w:val="0"/>
+                <w:numId w:val="1"/>
+              </w:numPr>
+              <w:jc w:val="both"/>
+            </w:pPr>
+            <w:r>
+              <w:t>GitHub (GitHub Desktop 2.8.1)</w:t>
+            </w:r>
+          </w:p>
+          <w:p>
+            <w:pPr>
+              <w:pStyle w:val="Prrafodelista"/>
+              <w:numPr>
+                <w:ilvl w:val="0"/>
+                <w:numId w:val="1"/>
+              </w:numPr>
+              <w:jc w:val="both"/>
+            </w:pPr>
+            <w:r>
+              <w:t>IDE (Eclipse 2020-06)</w:t>
+            </w:r>
+          </w:p>
+          <w:p>
+            <w:pPr>
+              <w:pStyle w:val="Prrafodelista"/>
+              <w:numPr>
+                <w:ilvl w:val="0"/>
+                <w:numId w:val="1"/>
+              </w:numPr>
+              <w:jc w:val="both"/>
+            </w:pPr>
+            <w:r>
+              <w:t>Navegador (Microsoft Edge 90.0.818.56</w:t>
+            </w:r>
+          </w:p>
+        </w:tc>
+        <w:tc>
+          <w:tcPr>
+            <w:tcW w:w="4211" w:type="dxa"/>
+            <w:shd w:val="clear" w:color="auto" w:fill="FBE4D5" w:themeFill="accent2" w:themeFillTint="33"/>
+          </w:tcPr>
+          <w:p>
+            <w:pPr>
+              <w:pStyle w:val="Prrafodelista"/>
+              <w:numPr>
+                <w:ilvl w:val="0"/>
+                <w:numId w:val="1"/>
+              </w:numPr>
+              <w:jc w:val="both"/>
+            </w:pPr>
+            <w:proofErr w:type="spellStart"/>
+            <w:r>
+              <w:t>Discord</w:t>
+            </w:r>
+            <w:proofErr w:type="spellEnd"/>
+            <w:r>
+              <w:t xml:space="preserve"> (</w:t>
+            </w:r>
+            <w:proofErr w:type="spellStart"/>
+            <w:r>
+              <w:t>Discord</w:t>
+            </w:r>
+            <w:proofErr w:type="spellEnd"/>
+            <w:r>
+              <w:t xml:space="preserve"> 83364)</w:t>
+            </w:r>
+          </w:p>
+          <w:p>
+            <w:pPr>
+              <w:pStyle w:val="Prrafodelista"/>
+              <w:numPr>
+                <w:ilvl w:val="0"/>
+                <w:numId w:val="1"/>
+              </w:numPr>
+              <w:jc w:val="both"/>
+            </w:pPr>
+            <w:r>
+              <w:t>IDE (Eclipse 2020-03)</w:t>
+            </w:r>
+          </w:p>
+          <w:p>
+            <w:pPr>
+              <w:pStyle w:val="Prrafodelista"/>
+              <w:numPr>
+                <w:ilvl w:val="0"/>
+                <w:numId w:val="1"/>
+              </w:numPr>
+              <w:jc w:val="both"/>
+            </w:pPr>
+            <w:r>
+              <w:t xml:space="preserve">Navegador </w:t>
+            </w:r>
+          </w:p>
+        </w:tc>
+      </w:tr>
+      <w:tr>
+        <w:tc>
+          <w:tcPr>
+            <w:tcW w:w="8422" w:type="dxa"/>
+            <w:gridSpan w:val="2"/>
+            <w:shd w:val="clear" w:color="auto" w:fill="F4B083" w:themeFill="accent2" w:themeFillTint="99"/>
+          </w:tcPr>
+          <w:p>
+            <w:pPr>
+              <w:ind w:left="0"/>
+              <w:jc w:val="center"/>
+              <w:rPr>
+                <w:b/>
+                <w:bCs/>
+              </w:rPr>
+            </w:pPr>
+            <w:r>
+              <w:rPr>
+                <w:b/>
+                <w:bCs/>
+              </w:rPr>
+              <w:t>PC Rafael Ángel</w:t>
+            </w:r>
+          </w:p>
+        </w:tc>
+      </w:tr>
+      <w:tr>
+        <w:tc>
+          <w:tcPr>
+            <w:tcW w:w="8422" w:type="dxa"/>
+            <w:gridSpan w:val="2"/>
+            <w:shd w:val="clear" w:color="auto" w:fill="FBE4D5" w:themeFill="accent2" w:themeFillTint="33"/>
+          </w:tcPr>
+          <w:p>
+            <w:pPr>
+              <w:pStyle w:val="Prrafodelista"/>
+              <w:numPr>
+                <w:ilvl w:val="0"/>
+                <w:numId w:val="1"/>
+              </w:numPr>
+              <w:jc w:val="both"/>
+            </w:pPr>
+            <w:proofErr w:type="spellStart"/>
+            <w:r>
+              <w:t>Discord</w:t>
+            </w:r>
+            <w:proofErr w:type="spellEnd"/>
+            <w:r>
+              <w:t xml:space="preserve"> (</w:t>
+            </w:r>
+            <w:proofErr w:type="spellStart"/>
+            <w:r>
+              <w:t>Discord</w:t>
+            </w:r>
+            <w:proofErr w:type="spellEnd"/>
+            <w:r>
+              <w:t xml:space="preserve"> 84265)</w:t>
+            </w:r>
+          </w:p>
+          <w:p>
+            <w:pPr>
+              <w:pStyle w:val="Prrafodelista"/>
+              <w:numPr>
+                <w:ilvl w:val="0"/>
+                <w:numId w:val="1"/>
+              </w:numPr>
+              <w:jc w:val="both"/>
+            </w:pPr>
+            <w:r>
+              <w:t>GitHub (GitHub Desktop 2.8.1)</w:t>
+            </w:r>
+          </w:p>
+          <w:p>
+            <w:pPr>
+              <w:pStyle w:val="Prrafodelista"/>
+              <w:numPr>
+                <w:ilvl w:val="0"/>
+                <w:numId w:val="1"/>
+              </w:numPr>
+              <w:jc w:val="both"/>
+            </w:pPr>
+            <w:r>
+              <w:t>Google Chrome (Google Chrome 90.0.4430.93)</w:t>
+            </w:r>
+          </w:p>
+          <w:p>
+            <w:pPr>
+              <w:pStyle w:val="Prrafodelista"/>
+              <w:numPr>
+                <w:ilvl w:val="0"/>
+                <w:numId w:val="1"/>
+              </w:numPr>
+              <w:jc w:val="both"/>
+            </w:pPr>
+            <w:r>
+              <w:t>IDE (Eclipse 2019-6)</w:t>
+            </w:r>
+          </w:p>
+        </w:tc>
+      </w:tr>
+    </w:tbl>
+    <w:p>
+      <w:pPr>
+        <w:ind w:firstLine="636"/>
+      </w:pPr>
+    </w:p>
+    <w:p/>
+    <w:p/>
+    <w:p/>
+    <w:p/>
+    <w:p>
+      <w:pPr>
+        <w:pStyle w:val="Ttulo3"/>
+        <w:ind w:left="0"/>
+      </w:pPr>
+      <w:bookmarkStart w:id="29" w:name="_Toc71822905"/>
+      <w:bookmarkStart w:id="30" w:name="_Toc71875706"/>
+      <w:bookmarkStart w:id="31" w:name="_Toc71882139"/>
+      <w:r>
+        <w:lastRenderedPageBreak/>
+        <w:t>Estimación del coste del software</w:t>
+      </w:r>
+      <w:bookmarkEnd w:id="29"/>
+      <w:bookmarkEnd w:id="30"/>
+      <w:bookmarkEnd w:id="31"/>
+    </w:p>
+    <w:p>
+      <w:pPr>
+        <w:jc w:val="both"/>
+      </w:pPr>
+      <w:r>
+        <w:tab/>
+        <w:t xml:space="preserve">Nuestro equipo de desarrollo usa tanto software con licencias de pago como licencias gratuitas, estas últimas no son necesarias para la estimación del coste del software, por lo que no serán nombradas, por tanto, se supondrá que para todos aquellos programas no mencionados su coste será de un total de 0€. </w:t>
+      </w:r>
+    </w:p>
+    <w:p>
+      <w:pPr>
+        <w:jc w:val="center"/>
+      </w:pPr>
+      <w:r>
+        <w:rPr>
+          <w:noProof/>
+          <w14:ligatures w14:val="none"/>
+        </w:rPr>
+        <w:drawing>
+          <wp:inline distT="0" distB="0" distL="0" distR="0" wp14:anchorId="750A8748" wp14:editId="2FF4D1C3">
+            <wp:extent cx="2143125" cy="3345180"/>
+            <wp:effectExtent l="0" t="0" r="9525" b="7620"/>
+            <wp:docPr id="2" name="Imagen 2"/>
+            <wp:cNvGraphicFramePr>
+              <a:graphicFrameLocks xmlns:a="http://schemas.openxmlformats.org/drawingml/2006/main" noChangeAspect="1"/>
+            </wp:cNvGraphicFramePr>
+            <a:graphic xmlns:a="http://schemas.openxmlformats.org/drawingml/2006/main">
+              <a:graphicData uri="http://schemas.openxmlformats.org/drawingml/2006/picture">
+                <pic:pic xmlns:pic="http://schemas.openxmlformats.org/drawingml/2006/picture">
+                  <pic:nvPicPr>
+                    <pic:cNvPr id="1" name=""/>
+                    <pic:cNvPicPr/>
+                  </pic:nvPicPr>
+                  <pic:blipFill rotWithShape="1">
+                    <a:blip r:embed="rId24"/>
+                    <a:srcRect b="48879"/>
+                    <a:stretch/>
+                  </pic:blipFill>
+                  <pic:spPr bwMode="auto">
+                    <a:xfrm>
+                      <a:off x="0" y="0"/>
+                      <a:ext cx="2143125" cy="3345180"/>
+                    </a:xfrm>
+                    <a:prstGeom prst="rect">
+                      <a:avLst/>
+                    </a:prstGeom>
+                    <a:ln>
+                      <a:noFill/>
+                    </a:ln>
+                    <a:extLst>
+                      <a:ext uri="{53640926-AAD7-44D8-BBD7-CCE9431645EC}">
+                        <a14:shadowObscured xmlns:a14="http://schemas.microsoft.com/office/drawing/2010/main"/>
+                      </a:ext>
+                    </a:extLst>
+                  </pic:spPr>
+                </pic:pic>
+              </a:graphicData>
+            </a:graphic>
+          </wp:inline>
+        </w:drawing>
+      </w:r>
+      <w:r>
+        <w:rPr>
+          <w:noProof/>
+          <w14:ligatures w14:val="none"/>
+        </w:rPr>
+        <w:drawing>
+          <wp:inline distT="0" distB="0" distL="0" distR="0" wp14:anchorId="5E200260" wp14:editId="0D08033B">
+            <wp:extent cx="2143125" cy="3276600"/>
+            <wp:effectExtent l="0" t="0" r="9525" b="0"/>
+            <wp:docPr id="10" name="Imagen 10"/>
+            <wp:cNvGraphicFramePr>
+              <a:graphicFrameLocks xmlns:a="http://schemas.openxmlformats.org/drawingml/2006/main" noChangeAspect="1"/>
+            </wp:cNvGraphicFramePr>
+            <a:graphic xmlns:a="http://schemas.openxmlformats.org/drawingml/2006/main">
+              <a:graphicData uri="http://schemas.openxmlformats.org/drawingml/2006/picture">
+                <pic:pic xmlns:pic="http://schemas.openxmlformats.org/drawingml/2006/picture">
+                  <pic:nvPicPr>
+                    <pic:cNvPr id="1" name=""/>
+                    <pic:cNvPicPr/>
+                  </pic:nvPicPr>
+                  <pic:blipFill rotWithShape="1">
+                    <a:blip r:embed="rId24"/>
+                    <a:srcRect l="-1067" t="49143" r="1067" b="785"/>
+                    <a:stretch/>
+                  </pic:blipFill>
+                  <pic:spPr bwMode="auto">
+                    <a:xfrm>
+                      <a:off x="0" y="0"/>
+                      <a:ext cx="2143125" cy="3276600"/>
+                    </a:xfrm>
+                    <a:prstGeom prst="rect">
+                      <a:avLst/>
+                    </a:prstGeom>
+                    <a:ln>
+                      <a:noFill/>
+                    </a:ln>
+                    <a:extLst>
+                      <a:ext uri="{53640926-AAD7-44D8-BBD7-CCE9431645EC}">
+                        <a14:shadowObscured xmlns:a14="http://schemas.microsoft.com/office/drawing/2010/main"/>
+                      </a:ext>
+                    </a:extLst>
+                  </pic:spPr>
+                </pic:pic>
+              </a:graphicData>
+            </a:graphic>
+          </wp:inline>
+        </w:drawing>
+      </w:r>
+    </w:p>
+    <w:p>
+      <w:pPr>
+        <w:ind w:left="0" w:firstLine="708"/>
+        <w:jc w:val="both"/>
+      </w:pPr>
+      <w:r>
+        <w:t xml:space="preserve">A continuación, se listarán los precios correspondientes al software de pago que está almacenado en la DSL, para obtener como resultado final una estimación total del coste del software usado durante el desarrollo. Al estar formado el equipo de desarrollo </w:t>
+      </w:r>
+      <w:r>
         <w:rPr>
           <w:b/>
           <w:bCs/>
         </w:rPr>
-      </w:pPr>
+        <w:t>PSG2-2021-G2-22</w:t>
+      </w:r>
       <w:r>
         <w:rPr>
           <w:b/>
           <w:bCs/>
         </w:rPr>
-        <w:t>PC Rafael Ángel:</w:t>
-      </w:r>
-    </w:p>
-    <w:p>
-      <w:pPr>
-        <w:pStyle w:val="Prrafodelista"/>
-        <w:numPr>
-          <w:ilvl w:val="1"/>
-          <w:numId w:val="2"/>
-        </w:numPr>
-        <w:rPr>
-          <w:lang w:val="en-US"/>
-        </w:rPr>
-      </w:pPr>
-      <w:proofErr w:type="spellStart"/>
-      <w:r>
-        <w:t>Discord</w:t>
-      </w:r>
-      <w:proofErr w:type="spellEnd"/>
-      <w:r>
-        <w:t xml:space="preserve"> (</w:t>
-      </w:r>
-      <w:proofErr w:type="spellStart"/>
-      <w:r>
-        <w:t>Discord</w:t>
-      </w:r>
-      <w:proofErr w:type="spellEnd"/>
-      <w:r>
-        <w:t xml:space="preserve"> 84265)</w:t>
-      </w:r>
-    </w:p>
-    <w:p>
-      <w:pPr>
-        <w:pStyle w:val="Prrafodelista"/>
-        <w:numPr>
-          <w:ilvl w:val="1"/>
-          <w:numId w:val="2"/>
-        </w:numPr>
-      </w:pPr>
-      <w:r>
-        <w:t>Git (Git 2021)</w:t>
-      </w:r>
-    </w:p>
-    <w:p>
-      <w:pPr>
-        <w:pStyle w:val="Prrafodelista"/>
-        <w:numPr>
-          <w:ilvl w:val="1"/>
-          <w:numId w:val="2"/>
-        </w:numPr>
-      </w:pPr>
-      <w:r>
-        <w:t>GitHub (GitHub Desktop 2.8.1)</w:t>
-      </w:r>
-    </w:p>
-    <w:p>
-      <w:pPr>
-        <w:pStyle w:val="Prrafodelista"/>
-        <w:numPr>
-          <w:ilvl w:val="1"/>
-          <w:numId w:val="2"/>
-        </w:numPr>
-      </w:pPr>
-      <w:r>
-        <w:t>Google Chrome (Google Chrome 90.0.4430.93)</w:t>
-      </w:r>
-    </w:p>
-    <w:p>
-      <w:pPr>
-        <w:pStyle w:val="Prrafodelista"/>
-        <w:numPr>
-          <w:ilvl w:val="1"/>
-          <w:numId w:val="2"/>
-        </w:numPr>
-      </w:pPr>
-      <w:r>
-        <w:t>IDE (Eclipse 2019-6)</w:t>
-      </w:r>
-    </w:p>
-    <w:p>
-      <w:pPr>
-        <w:pStyle w:val="Prrafodelista"/>
-        <w:numPr>
-          <w:ilvl w:val="1"/>
-          <w:numId w:val="2"/>
-        </w:numPr>
-      </w:pPr>
-      <w:r>
-        <w:t>Maven (Apache Maven 3.6.3)</w:t>
-      </w:r>
-    </w:p>
-    <w:p>
-      <w:pPr>
-        <w:pStyle w:val="Prrafodelista"/>
-        <w:numPr>
-          <w:ilvl w:val="1"/>
-          <w:numId w:val="2"/>
-        </w:numPr>
-      </w:pPr>
-      <w:proofErr w:type="spellStart"/>
-      <w:r>
-        <w:t>Toggle</w:t>
-      </w:r>
-      <w:proofErr w:type="spellEnd"/>
-      <w:r>
-        <w:t xml:space="preserve"> (</w:t>
-      </w:r>
-      <w:proofErr w:type="spellStart"/>
-      <w:r>
-        <w:t>Toggl</w:t>
-      </w:r>
-      <w:proofErr w:type="spellEnd"/>
-      <w:r>
         <w:t xml:space="preserve"> </w:t>
       </w:r>
-      <w:proofErr w:type="spellStart"/>
-      <w:r>
-        <w:t>Track</w:t>
-      </w:r>
-      <w:proofErr w:type="spellEnd"/>
-      <w:r>
-        <w:t xml:space="preserve"> 7.5)</w:t>
-      </w:r>
-    </w:p>
-    <w:p>
-      <w:pPr>
-        <w:pStyle w:val="Prrafodelista"/>
-        <w:numPr>
-          <w:ilvl w:val="1"/>
-          <w:numId w:val="2"/>
-        </w:numPr>
-      </w:pPr>
-      <w:r>
-        <w:t>Word (Microsoft Word 2021)</w:t>
-      </w:r>
-    </w:p>
-    <w:p>
-      <w:pPr>
-        <w:pStyle w:val="Ttulo3"/>
-        <w:ind w:left="0"/>
-      </w:pPr>
-      <w:bookmarkStart w:id="1" w:name="_Toc71822905"/>
-      <w:r>
-        <w:lastRenderedPageBreak/>
-        <w:t>estimación del coste del software</w:t>
-      </w:r>
-      <w:bookmarkEnd w:id="1"/>
+      <w:r>
+        <w:t>por 5 miembros el valor de cada licencia se multiplicará por 5. Las licencias son las siguientes:</w:t>
+      </w:r>
     </w:p>
     <w:p>
       <w:pPr>
         <w:ind w:left="0" w:firstLine="708"/>
-      </w:pPr>
-      <w:r>
-        <w:t xml:space="preserve">A continuación, se enumerarán los precios correspondientes al software que está almacenado en la </w:t>
-      </w:r>
-      <w:r>
-        <w:t>DSL</w:t>
-      </w:r>
-      <w:r>
-        <w:t xml:space="preserve">, para obtener como resultado final una estimación total del coste del software </w:t>
-      </w:r>
-      <w:r>
-        <w:t>usado durante el</w:t>
-      </w:r>
-      <w:r>
-        <w:t xml:space="preserve"> desarrollo</w:t>
-      </w:r>
-      <w:r>
-        <w:t>.</w:t>
-      </w:r>
-      <w:r>
-        <w:t xml:space="preserve"> </w:t>
-      </w:r>
-    </w:p>
-    <w:p>
-      <w:pPr>
-        <w:ind w:left="0" w:firstLine="708"/>
+        <w:jc w:val="both"/>
       </w:pPr>
     </w:p>
     <w:p>
@@ -1473,8 +7524,9 @@
         <w:pStyle w:val="Prrafodelista"/>
         <w:numPr>
           <w:ilvl w:val="0"/>
-          <w:numId w:val="2"/>
+          <w:numId w:val="1"/>
         </w:numPr>
+        <w:jc w:val="both"/>
       </w:pPr>
       <w:r>
         <w:t xml:space="preserve">Licencia de </w:t>
@@ -1485,15 +7537,7 @@
       </w:r>
       <w:proofErr w:type="spellEnd"/>
       <w:r>
-        <w:t xml:space="preserve">: 18€ * 5 </w:t>
-      </w:r>
-      <w:proofErr w:type="spellStart"/>
-      <w:r>
-        <w:t>mienbros</w:t>
-      </w:r>
-      <w:proofErr w:type="spellEnd"/>
-      <w:r>
-        <w:t xml:space="preserve"> = </w:t>
+        <w:t xml:space="preserve">: 18€ * 5 = </w:t>
       </w:r>
       <w:r>
         <w:rPr>
@@ -1508,77 +7552,61 @@
         <w:pStyle w:val="Prrafodelista"/>
         <w:numPr>
           <w:ilvl w:val="0"/>
-          <w:numId w:val="2"/>
+          <w:numId w:val="1"/>
         </w:numPr>
-      </w:pPr>
-      <w:r>
-        <w:t xml:space="preserve">Paquete de Microsoft Office: 202.8 * 5 </w:t>
-      </w:r>
-      <w:proofErr w:type="spellStart"/>
-      <w:r>
-        <w:t>mienbros</w:t>
-      </w:r>
-      <w:proofErr w:type="spellEnd"/>
-      <w:r>
-        <w:t xml:space="preserve"> = </w:t>
+        <w:jc w:val="both"/>
+      </w:pPr>
+      <w:r>
+        <w:t xml:space="preserve">Paquete de Microsoft Office: 202.8 * 5 = </w:t>
       </w:r>
       <w:r>
         <w:rPr>
           <w:b/>
           <w:bCs/>
         </w:rPr>
-        <w:t>1014</w:t>
+        <w:t>1014€</w:t>
+      </w:r>
+    </w:p>
+    <w:p>
+      <w:pPr>
+        <w:pStyle w:val="Prrafodelista"/>
+        <w:ind w:left="1068"/>
+        <w:jc w:val="both"/>
+      </w:pPr>
+    </w:p>
+    <w:p>
+      <w:pPr>
+        <w:ind w:firstLine="636"/>
+        <w:jc w:val="both"/>
+      </w:pPr>
+      <w:r>
+        <w:t xml:space="preserve">Tras la información anteriormente dicha, se concluye que el coste estimado del software almacenado en la DSL es aproximadamente de </w:t>
       </w:r>
       <w:r>
         <w:rPr>
           <w:b/>
           <w:bCs/>
         </w:rPr>
-        <w:t>€</w:t>
-      </w:r>
-    </w:p>
-    <w:p>
-      <w:pPr>
-        <w:pStyle w:val="Prrafodelista"/>
-        <w:ind w:left="1068"/>
-      </w:pPr>
-    </w:p>
-    <w:p>
-      <w:pPr>
-        <w:ind w:left="0" w:firstLine="708"/>
-      </w:pPr>
-      <w:r>
-        <w:t xml:space="preserve">El software restante es gratis, por lo que la estimación del coste del software almacenado en la DSL es de </w:t>
+        <w:t>1104€</w:t>
       </w:r>
       <w:r>
         <w:rPr>
           <w:b/>
           <w:bCs/>
         </w:rPr>
-        <w:t>1194€</w:t>
-      </w:r>
-      <w:r>
-        <w:t xml:space="preserve"> aproximadamente. </w:t>
+        <w:t xml:space="preserve"> </w:t>
+      </w:r>
+      <w:r>
+        <w:t>por año.</w:t>
       </w:r>
     </w:p>
     <w:p/>
-    <w:p>
-      <w:pPr>
-        <w:tabs>
-          <w:tab w:val="left" w:pos="2642"/>
-        </w:tabs>
-        <w:ind w:left="0"/>
-      </w:pPr>
-    </w:p>
+    <w:p/>
+    <w:p/>
     <w:sectPr>
-      <w:headerReference w:type="default" r:id="rId8"/>
-      <w:footerReference w:type="default" r:id="rId9"/>
-      <w:headerReference w:type="first" r:id="rId10"/>
-      <w:pgSz w:w="11906" w:h="16838" w:code="9"/>
-      <w:pgMar w:top="1440" w:right="1440" w:bottom="1440" w:left="1440" w:header="720" w:footer="576" w:gutter="0"/>
-      <w:pgNumType w:start="0"/>
-      <w:cols w:space="720"/>
-      <w:titlePg/>
+      <w:pgSz w:w="11906" w:h="16838"/>
+      <w:pgMar w:top="1417" w:right="1701" w:bottom="1417" w:left="1701" w:header="708" w:footer="708" w:gutter="0"/>
+      <w:cols w:space="708"/>
       <w:docGrid w:linePitch="360"/>
     </w:sectPr>
   </w:body>
@@ -1607,120 +7635,14 @@
       </w:r>
     </w:p>
   </w:endnote>
+  <w:endnote w:type="continuationNotice" w:id="1">
+    <w:p>
+      <w:pPr>
+        <w:spacing w:before="0"/>
+      </w:pPr>
+    </w:p>
+  </w:endnote>
 </w:endnotes>
-</file>
-
-<file path=word/footer1.xml><?xml version="1.0" encoding="utf-8"?>
-<w:ftr xmlns:wpc="http://schemas.microsoft.com/office/word/2010/wordprocessingCanvas" xmlns:cx="http://schemas.microsoft.com/office/drawing/2014/chartex" xmlns:cx1="http://schemas.microsoft.com/office/drawing/2015/9/8/chartex" xmlns:cx2="http://schemas.microsoft.com/office/drawing/2015/10/21/chartex" xmlns:cx3="http://schemas.microsoft.com/office/drawing/2016/5/9/chartex" xmlns:cx4="http://schemas.microsoft.com/office/drawing/2016/5/10/chartex" xmlns:cx5="http://schemas.microsoft.com/office/drawing/2016/5/11/chartex" xmlns:cx6="http://schemas.microsoft.com/office/drawing/2016/5/12/chartex" xmlns:cx7="http://schemas.microsoft.com/office/drawing/2016/5/13/chartex" xmlns:cx8="http://schemas.microsoft.com/office/drawing/2016/5/14/chartex" xmlns:mc="http://schemas.openxmlformats.org/markup-compatibility/2006" xmlns:aink="http://schemas.microsoft.com/office/drawing/2016/ink" xmlns:am3d="http://schemas.microsoft.com/office/drawing/2017/model3d" xmlns:o="urn:schemas-microsoft-com:office:office" xmlns:r="http://schemas.openxmlformats.org/officeDocument/2006/relationships" xmlns:m="http://schemas.openxmlformats.org/officeDocument/2006/math" xmlns:v="urn:schemas-microsoft-com:vml" xmlns:wp14="http://schemas.microsoft.com/office/word/2010/wordprocessingDrawing" xmlns:wp="http://schemas.openxmlformats.org/drawingml/2006/wordprocessingDrawing" xmlns:w10="urn:schemas-microsoft-com:office:word" xmlns:w="http://schemas.openxmlformats.org/wordprocessingml/2006/main" xmlns:w14="http://schemas.microsoft.com/office/word/2010/wordml" xmlns:w15="http://schemas.microsoft.com/office/word/2012/wordml" xmlns:w16cex="http://schemas.microsoft.com/office/word/2018/wordml/cex" xmlns:w16cid="http://schemas.microsoft.com/office/word/2016/wordml/cid" xmlns:w16="http://schemas.microsoft.com/office/word/2018/wordml" xmlns:w16sdtdh="http://schemas.microsoft.com/office/word/2020/wordml/sdtdatahash" xmlns:w16se="http://schemas.microsoft.com/office/word/2015/wordml/symex" xmlns:wpg="http://schemas.microsoft.com/office/word/2010/wordprocessingGroup" xmlns:wpi="http://schemas.microsoft.com/office/word/2010/wordprocessingInk" xmlns:wne="http://schemas.microsoft.com/office/word/2006/wordml" xmlns:wps="http://schemas.microsoft.com/office/word/2010/wordprocessingShape" mc:Ignorable="w14 w15 w16se w16cid w16 w16cex w16sdtdh wp14">
-  <w:tbl>
-    <w:tblPr>
-      <w:tblW w:w="5000" w:type="pct"/>
-      <w:tblCellMar>
-        <w:left w:w="0" w:type="dxa"/>
-        <w:right w:w="0" w:type="dxa"/>
-      </w:tblCellMar>
-      <w:tblLook w:val="0620" w:firstRow="1" w:lastRow="0" w:firstColumn="0" w:lastColumn="0" w:noHBand="1" w:noVBand="1"/>
-      <w:tblDescription w:val="Tabla de pie de página con la fecha, el título del documento y el número de página"/>
-    </w:tblPr>
-    <w:tblGrid>
-      <w:gridCol w:w="1354"/>
-      <w:gridCol w:w="6318"/>
-      <w:gridCol w:w="1354"/>
-    </w:tblGrid>
-    <w:tr>
-      <w:tc>
-        <w:tcPr>
-          <w:tcW w:w="750" w:type="pct"/>
-        </w:tcPr>
-        <w:p>
-          <w:pPr>
-            <w:pStyle w:val="Piedepgina"/>
-          </w:pPr>
-          <w:r>
-            <w:t>PSG2</w:t>
-          </w:r>
-        </w:p>
-      </w:tc>
-      <w:tc>
-        <w:tcPr>
-          <w:tcW w:w="3500" w:type="pct"/>
-        </w:tcPr>
-        <w:sdt>
-          <w:sdtPr>
-            <w:alias w:val="Título:"/>
-            <w:tag w:val="Título:"/>
-            <w:id w:val="1369803302"/>
-            <w:dataBinding w:prefixMappings="xmlns:ns0='http://purl.org/dc/elements/1.1/' xmlns:ns1='http://schemas.openxmlformats.org/package/2006/metadata/core-properties' " w:xpath="/ns1:coreProperties[1]/ns1:keywords[1]" w:storeItemID="{6C3C8BC8-F283-45AE-878A-BAB7291924A1}"/>
-            <w15:appearance w15:val="hidden"/>
-            <w:text/>
-          </w:sdtPr>
-          <w:sdtEndPr/>
-          <w:sdtContent>
-            <w:p>
-              <w:pPr>
-                <w:pStyle w:val="Piedepgina"/>
-                <w:jc w:val="center"/>
-              </w:pPr>
-              <w:r>
-                <w:t>Listado del contenido de la DSL y estimación del coste</w:t>
-              </w:r>
-            </w:p>
-          </w:sdtContent>
-        </w:sdt>
-      </w:tc>
-      <w:tc>
-        <w:tcPr>
-          <w:tcW w:w="750" w:type="pct"/>
-        </w:tcPr>
-        <w:p>
-          <w:pPr>
-            <w:pStyle w:val="Piedepgina"/>
-            <w:jc w:val="right"/>
-          </w:pPr>
-          <w:r>
-            <w:rPr>
-              <w:lang w:bidi="es-ES"/>
-            </w:rPr>
-            <w:fldChar w:fldCharType="begin"/>
-          </w:r>
-          <w:r>
-            <w:rPr>
-              <w:lang w:bidi="es-ES"/>
-            </w:rPr>
-            <w:instrText xml:space="preserve"> PAGE   \* MERGEFORMAT </w:instrText>
-          </w:r>
-          <w:r>
-            <w:rPr>
-              <w:lang w:bidi="es-ES"/>
-            </w:rPr>
-            <w:fldChar w:fldCharType="separate"/>
-          </w:r>
-          <w:r>
-            <w:rPr>
-              <w:noProof/>
-              <w:lang w:bidi="es-ES"/>
-            </w:rPr>
-            <w:t>4</w:t>
-          </w:r>
-          <w:r>
-            <w:rPr>
-              <w:noProof/>
-              <w:lang w:bidi="es-ES"/>
-            </w:rPr>
-            <w:fldChar w:fldCharType="end"/>
-          </w:r>
-        </w:p>
-      </w:tc>
-    </w:tr>
-  </w:tbl>
-  <w:p>
-    <w:pPr>
-      <w:pStyle w:val="Piedepgina"/>
-      <w:ind w:left="0"/>
-    </w:pPr>
-  </w:p>
-  <w:p/>
-</w:ftr>
 </file>
 
 <file path=word/footnotes.xml><?xml version="1.0" encoding="utf-8"?>
@@ -1745,208 +7667,31 @@
       </w:r>
     </w:p>
   </w:footnote>
+  <w:footnote w:type="continuationNotice" w:id="1">
+    <w:p>
+      <w:pPr>
+        <w:spacing w:before="0"/>
+      </w:pPr>
+    </w:p>
+  </w:footnote>
 </w:footnotes>
-</file>
-
-<file path=word/header1.xml><?xml version="1.0" encoding="utf-8"?>
-<w:hdr xmlns:wpc="http://schemas.microsoft.com/office/word/2010/wordprocessingCanvas" xmlns:cx="http://schemas.microsoft.com/office/drawing/2014/chartex" xmlns:cx1="http://schemas.microsoft.com/office/drawing/2015/9/8/chartex" xmlns:cx2="http://schemas.microsoft.com/office/drawing/2015/10/21/chartex" xmlns:cx3="http://schemas.microsoft.com/office/drawing/2016/5/9/chartex" xmlns:cx4="http://schemas.microsoft.com/office/drawing/2016/5/10/chartex" xmlns:cx5="http://schemas.microsoft.com/office/drawing/2016/5/11/chartex" xmlns:cx6="http://schemas.microsoft.com/office/drawing/2016/5/12/chartex" xmlns:cx7="http://schemas.microsoft.com/office/drawing/2016/5/13/chartex" xmlns:cx8="http://schemas.microsoft.com/office/drawing/2016/5/14/chartex" xmlns:mc="http://schemas.openxmlformats.org/markup-compatibility/2006" xmlns:aink="http://schemas.microsoft.com/office/drawing/2016/ink" xmlns:am3d="http://schemas.microsoft.com/office/drawing/2017/model3d" xmlns:o="urn:schemas-microsoft-com:office:office" xmlns:r="http://schemas.openxmlformats.org/officeDocument/2006/relationships" xmlns:m="http://schemas.openxmlformats.org/officeDocument/2006/math" xmlns:v="urn:schemas-microsoft-com:vml" xmlns:wp14="http://schemas.microsoft.com/office/word/2010/wordprocessingDrawing" xmlns:wp="http://schemas.openxmlformats.org/drawingml/2006/wordprocessingDrawing" xmlns:w10="urn:schemas-microsoft-com:office:word" xmlns:w="http://schemas.openxmlformats.org/wordprocessingml/2006/main" xmlns:w14="http://schemas.microsoft.com/office/word/2010/wordml" xmlns:w15="http://schemas.microsoft.com/office/word/2012/wordml" xmlns:w16cex="http://schemas.microsoft.com/office/word/2018/wordml/cex" xmlns:w16cid="http://schemas.microsoft.com/office/word/2016/wordml/cid" xmlns:w16="http://schemas.microsoft.com/office/word/2018/wordml" xmlns:w16sdtdh="http://schemas.microsoft.com/office/word/2020/wordml/sdtdatahash" xmlns:w16se="http://schemas.microsoft.com/office/word/2015/wordml/symex" xmlns:wpg="http://schemas.microsoft.com/office/word/2010/wordprocessingGroup" xmlns:wpi="http://schemas.microsoft.com/office/word/2010/wordprocessingInk" xmlns:wne="http://schemas.microsoft.com/office/word/2006/wordml" xmlns:wps="http://schemas.microsoft.com/office/word/2010/wordprocessingShape" mc:Ignorable="w14 w15 w16se w16cid w16 w16cex w16sdtdh wp14">
-  <w:p>
-    <w:pPr>
-      <w:pStyle w:val="Encabezado"/>
-    </w:pPr>
-    <w:sdt>
-      <w:sdtPr>
-        <w:alias w:val="Confidencial:"/>
-        <w:tag w:val="Confidencial:"/>
-        <w:id w:val="-1822729698"/>
-        <w:temporary/>
-        <w:showingPlcHdr/>
-        <w15:appearance w15:val="hidden"/>
-      </w:sdtPr>
-      <w:sdtEndPr/>
-      <w:sdtContent>
-        <w:r>
-          <w:rPr>
-            <w:lang w:bidi="es-ES"/>
-          </w:rPr>
-          <w:t>Confidencial</w:t>
-        </w:r>
-      </w:sdtContent>
-    </w:sdt>
-  </w:p>
-  <w:p/>
-</w:hdr>
-</file>
-
-<file path=word/header2.xml><?xml version="1.0" encoding="utf-8"?>
-<w:hdr xmlns:wpc="http://schemas.microsoft.com/office/word/2010/wordprocessingCanvas" xmlns:cx="http://schemas.microsoft.com/office/drawing/2014/chartex" xmlns:cx1="http://schemas.microsoft.com/office/drawing/2015/9/8/chartex" xmlns:cx2="http://schemas.microsoft.com/office/drawing/2015/10/21/chartex" xmlns:cx3="http://schemas.microsoft.com/office/drawing/2016/5/9/chartex" xmlns:cx4="http://schemas.microsoft.com/office/drawing/2016/5/10/chartex" xmlns:cx5="http://schemas.microsoft.com/office/drawing/2016/5/11/chartex" xmlns:cx6="http://schemas.microsoft.com/office/drawing/2016/5/12/chartex" xmlns:cx7="http://schemas.microsoft.com/office/drawing/2016/5/13/chartex" xmlns:cx8="http://schemas.microsoft.com/office/drawing/2016/5/14/chartex" xmlns:mc="http://schemas.openxmlformats.org/markup-compatibility/2006" xmlns:aink="http://schemas.microsoft.com/office/drawing/2016/ink" xmlns:am3d="http://schemas.microsoft.com/office/drawing/2017/model3d" xmlns:o="urn:schemas-microsoft-com:office:office" xmlns:r="http://schemas.openxmlformats.org/officeDocument/2006/relationships" xmlns:m="http://schemas.openxmlformats.org/officeDocument/2006/math" xmlns:v="urn:schemas-microsoft-com:vml" xmlns:wp14="http://schemas.microsoft.com/office/word/2010/wordprocessingDrawing" xmlns:wp="http://schemas.openxmlformats.org/drawingml/2006/wordprocessingDrawing" xmlns:w10="urn:schemas-microsoft-com:office:word" xmlns:w="http://schemas.openxmlformats.org/wordprocessingml/2006/main" xmlns:w14="http://schemas.microsoft.com/office/word/2010/wordml" xmlns:w15="http://schemas.microsoft.com/office/word/2012/wordml" xmlns:w16cex="http://schemas.microsoft.com/office/word/2018/wordml/cex" xmlns:w16cid="http://schemas.microsoft.com/office/word/2016/wordml/cid" xmlns:w16="http://schemas.microsoft.com/office/word/2018/wordml" xmlns:w16sdtdh="http://schemas.microsoft.com/office/word/2020/wordml/sdtdatahash" xmlns:w16se="http://schemas.microsoft.com/office/word/2015/wordml/symex" xmlns:wpg="http://schemas.microsoft.com/office/word/2010/wordprocessingGroup" xmlns:wpi="http://schemas.microsoft.com/office/word/2010/wordprocessingInk" xmlns:wne="http://schemas.microsoft.com/office/word/2006/wordml" xmlns:wps="http://schemas.microsoft.com/office/word/2010/wordprocessingShape" mc:Ignorable="w14 w15 w16se w16cid w16 w16cex w16sdtdh wp14">
-  <w:p>
-    <w:pPr>
-      <w:pStyle w:val="Encabezado"/>
-    </w:pPr>
-    <w:r>
-      <w:rPr>
-        <w:noProof/>
-        <w:lang w:bidi="es-ES"/>
-      </w:rPr>
-      <mc:AlternateContent>
-        <mc:Choice Requires="wpg">
-          <w:drawing>
-            <wp:anchor distT="0" distB="0" distL="114300" distR="114300" simplePos="0" relativeHeight="251659264" behindDoc="0" locked="1" layoutInCell="1" allowOverlap="1" wp14:anchorId="6766CFE5" wp14:editId="6E428152">
-              <wp:simplePos x="0" y="0"/>
-              <wp:positionH relativeFrom="page">
-                <wp:posOffset>352425</wp:posOffset>
-              </wp:positionH>
-              <wp:positionV relativeFrom="page">
-                <wp:posOffset>457200</wp:posOffset>
-              </wp:positionV>
-              <wp:extent cx="228600" cy="9144000"/>
-              <wp:effectExtent l="0" t="0" r="3175" b="635"/>
-              <wp:wrapNone/>
-              <wp:docPr id="1" name="Grupo 1" descr="Barra lateral decorativa"/>
-              <wp:cNvGraphicFramePr/>
-              <a:graphic xmlns:a="http://schemas.openxmlformats.org/drawingml/2006/main">
-                <a:graphicData uri="http://schemas.microsoft.com/office/word/2010/wordprocessingGroup">
-                  <wpg:wgp>
-                    <wpg:cNvGrpSpPr/>
-                    <wpg:grpSpPr>
-                      <a:xfrm>
-                        <a:off x="0" y="0"/>
-                        <a:ext cx="228600" cy="9144000"/>
-                        <a:chOff x="0" y="0"/>
-                        <a:chExt cx="228600" cy="9144000"/>
-                      </a:xfrm>
-                    </wpg:grpSpPr>
-                    <wps:wsp>
-                      <wps:cNvPr id="2" name="Rectángulo 2"/>
-                      <wps:cNvSpPr/>
-                      <wps:spPr>
-                        <a:xfrm>
-                          <a:off x="0" y="0"/>
-                          <a:ext cx="228600" cy="8782050"/>
-                        </a:xfrm>
-                        <a:prstGeom prst="rect">
-                          <a:avLst/>
-                        </a:prstGeom>
-                        <a:solidFill>
-                          <a:schemeClr val="accent2"/>
-                        </a:solidFill>
-                        <a:ln>
-                          <a:noFill/>
-                        </a:ln>
-                      </wps:spPr>
-                      <wps:style>
-                        <a:lnRef idx="2">
-                          <a:schemeClr val="accent1">
-                            <a:shade val="50000"/>
-                          </a:schemeClr>
-                        </a:lnRef>
-                        <a:fillRef idx="1">
-                          <a:schemeClr val="accent1"/>
-                        </a:fillRef>
-                        <a:effectRef idx="0">
-                          <a:schemeClr val="accent1"/>
-                        </a:effectRef>
-                        <a:fontRef idx="minor">
-                          <a:schemeClr val="lt1"/>
-                        </a:fontRef>
-                      </wps:style>
-                      <wps:bodyPr rot="0" spcFirstLastPara="0" vertOverflow="overflow" horzOverflow="overflow" vert="horz" wrap="square" lIns="91440" tIns="45720" rIns="91440" bIns="45720" numCol="1" spcCol="0" rtlCol="0" fromWordArt="0" anchor="ctr" anchorCtr="0" forceAA="0" compatLnSpc="1">
-                        <a:prstTxWarp prst="textNoShape">
-                          <a:avLst/>
-                        </a:prstTxWarp>
-                        <a:noAutofit/>
-                      </wps:bodyPr>
-                    </wps:wsp>
-                    <wps:wsp>
-                      <wps:cNvPr id="3" name="Rectángulo 3"/>
-                      <wps:cNvSpPr>
-                        <a:spLocks noChangeAspect="1"/>
-                      </wps:cNvSpPr>
-                      <wps:spPr>
-                        <a:xfrm>
-                          <a:off x="0" y="8915400"/>
-                          <a:ext cx="228600" cy="228600"/>
-                        </a:xfrm>
-                        <a:prstGeom prst="rect">
-                          <a:avLst/>
-                        </a:prstGeom>
-                        <a:solidFill>
-                          <a:schemeClr val="accent1"/>
-                        </a:solidFill>
-                        <a:ln>
-                          <a:noFill/>
-                        </a:ln>
-                      </wps:spPr>
-                      <wps:style>
-                        <a:lnRef idx="2">
-                          <a:schemeClr val="accent1">
-                            <a:shade val="50000"/>
-                          </a:schemeClr>
-                        </a:lnRef>
-                        <a:fillRef idx="1">
-                          <a:schemeClr val="accent1"/>
-                        </a:fillRef>
-                        <a:effectRef idx="0">
-                          <a:schemeClr val="accent1"/>
-                        </a:effectRef>
-                        <a:fontRef idx="minor">
-                          <a:schemeClr val="lt1"/>
-                        </a:fontRef>
-                      </wps:style>
-                      <wps:bodyPr rot="0" spcFirstLastPara="0" vertOverflow="overflow" horzOverflow="overflow" vert="horz" wrap="square" lIns="91440" tIns="45720" rIns="91440" bIns="45720" numCol="1" spcCol="0" rtlCol="0" fromWordArt="0" anchor="ctr" anchorCtr="0" forceAA="0" compatLnSpc="1">
-                        <a:prstTxWarp prst="textNoShape">
-                          <a:avLst/>
-                        </a:prstTxWarp>
-                        <a:noAutofit/>
-                      </wps:bodyPr>
-                    </wps:wsp>
-                  </wpg:wgp>
-                </a:graphicData>
-              </a:graphic>
-              <wp14:sizeRelH relativeFrom="page">
-                <wp14:pctWidth>2900</wp14:pctWidth>
-              </wp14:sizeRelH>
-              <wp14:sizeRelV relativeFrom="page">
-                <wp14:pctHeight>90900</wp14:pctHeight>
-              </wp14:sizeRelV>
-            </wp:anchor>
-          </w:drawing>
-        </mc:Choice>
-        <mc:Fallback>
-          <w:pict>
-            <v:group w14:anchorId="729C028B" id="Grupo 1" o:spid="_x0000_s1026" alt="Barra lateral decorativa" style="position:absolute;margin-left:27.75pt;margin-top:36pt;width:18pt;height:10in;z-index:251659264;mso-width-percent:29;mso-height-percent:909;mso-position-horizontal-relative:page;mso-position-vertical-relative:page;mso-width-percent:29;mso-height-percent:909" coordsize="2286,91440" o:gfxdata="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">
-              <v:rect id="Rectángulo 2" o:spid="_x0000_s1027" style="position:absolute;width:2286;height:87820;visibility:visible;mso-wrap-style:square;v-text-anchor:middle" o:gfxdata="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" fillcolor="#ed7d31 [3205]" stroked="f" strokeweight="1pt"/>
-              <v:rect id="Rectángulo 3" o:spid="_x0000_s1028" style="position:absolute;top:89154;width:2286;height:2286;visibility:visible;mso-wrap-style:square;v-text-anchor:middle" o:gfxdata="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" fillcolor="#4472c4 [3204]" stroked="f" strokeweight="1pt">
-                <o:lock v:ext="edit" aspectratio="t"/>
-              </v:rect>
-              <w10:wrap anchorx="page" anchory="page"/>
-              <w10:anchorlock/>
-            </v:group>
-          </w:pict>
-        </mc:Fallback>
-      </mc:AlternateContent>
-    </w:r>
-  </w:p>
-</w:hdr>
 </file>
 
 <file path=word/numbering.xml><?xml version="1.0" encoding="utf-8"?>
 <w:numbering xmlns:wpc="http://schemas.microsoft.com/office/word/2010/wordprocessingCanvas" xmlns:cx="http://schemas.microsoft.com/office/drawing/2014/chartex" xmlns:cx1="http://schemas.microsoft.com/office/drawing/2015/9/8/chartex" xmlns:cx2="http://schemas.microsoft.com/office/drawing/2015/10/21/chartex" xmlns:cx3="http://schemas.microsoft.com/office/drawing/2016/5/9/chartex" xmlns:cx4="http://schemas.microsoft.com/office/drawing/2016/5/10/chartex" xmlns:cx5="http://schemas.microsoft.com/office/drawing/2016/5/11/chartex" xmlns:cx6="http://schemas.microsoft.com/office/drawing/2016/5/12/chartex" xmlns:cx7="http://schemas.microsoft.com/office/drawing/2016/5/13/chartex" xmlns:cx8="http://schemas.microsoft.com/office/drawing/2016/5/14/chartex" xmlns:mc="http://schemas.openxmlformats.org/markup-compatibility/2006" xmlns:aink="http://schemas.microsoft.com/office/drawing/2016/ink" xmlns:am3d="http://schemas.microsoft.com/office/drawing/2017/model3d" xmlns:o="urn:schemas-microsoft-com:office:office" xmlns:r="http://schemas.openxmlformats.org/officeDocument/2006/relationships" xmlns:m="http://schemas.openxmlformats.org/officeDocument/2006/math" xmlns:v="urn:schemas-microsoft-com:vml" xmlns:wp14="http://schemas.microsoft.com/office/word/2010/wordprocessingDrawing" xmlns:wp="http://schemas.openxmlformats.org/drawingml/2006/wordprocessingDrawing" xmlns:w10="urn:schemas-microsoft-com:office:word" xmlns:w="http://schemas.openxmlformats.org/wordprocessingml/2006/main" xmlns:w14="http://schemas.microsoft.com/office/word/2010/wordml" xmlns:w15="http://schemas.microsoft.com/office/word/2012/wordml" xmlns:w16cex="http://schemas.microsoft.com/office/word/2018/wordml/cex" xmlns:w16cid="http://schemas.microsoft.com/office/word/2016/wordml/cid" xmlns:w16="http://schemas.microsoft.com/office/word/2018/wordml" xmlns:w16sdtdh="http://schemas.microsoft.com/office/word/2020/wordml/sdtdatahash" xmlns:w16se="http://schemas.microsoft.com/office/word/2015/wordml/symex" xmlns:wpg="http://schemas.microsoft.com/office/word/2010/wordprocessingGroup" xmlns:wpi="http://schemas.microsoft.com/office/word/2010/wordprocessingInk" xmlns:wne="http://schemas.microsoft.com/office/word/2006/wordml" xmlns:wps="http://schemas.microsoft.com/office/word/2010/wordprocessingShape" mc:Ignorable="w14 w15 w16se w16cid w16 w16cex w16sdtdh wp14">
   <w:abstractNum w:abstractNumId="0" w15:restartNumberingAfterBreak="0">
-    <w:nsid w:val="1C215DA2"/>
+    <w:nsid w:val="51BA24DF"/>
     <w:multiLevelType w:val="hybridMultilevel"/>
-    <w:tmpl w:val="ABEE6CFA"/>
-    <w:lvl w:ilvl="0" w:tplc="0C0A0001">
-      <w:start w:val="1"/>
+    <w:tmpl w:val="8BEAF8CA"/>
+    <w:lvl w:ilvl="0" w:tplc="1F985790">
       <w:numFmt w:val="bullet"/>
-      <w:lvlText w:val=""/>
+      <w:lvlText w:val="-"/>
       <w:lvlJc w:val="left"/>
       <w:pPr>
-        <w:ind w:left="720" w:hanging="360"/>
+        <w:ind w:left="1068" w:hanging="360"/>
       </w:pPr>
       <w:rPr>
-        <w:rFonts w:ascii="Symbol" w:hAnsi="Symbol" w:hint="default"/>
+        <w:rFonts w:ascii="Calibri" w:eastAsiaTheme="minorEastAsia" w:hAnsi="Calibri" w:cs="Calibri" w:hint="default"/>
       </w:rPr>
     </w:lvl>
     <w:lvl w:ilvl="1" w:tplc="0C0A0003">
@@ -1955,7 +7700,7 @@
       <w:lvlText w:val="o"/>
       <w:lvlJc w:val="left"/>
       <w:pPr>
-        <w:ind w:left="1440" w:hanging="360"/>
+        <w:ind w:left="1788" w:hanging="360"/>
       </w:pPr>
       <w:rPr>
         <w:rFonts w:ascii="Courier New" w:hAnsi="Courier New" w:cs="Courier New" w:hint="default"/>
@@ -1967,118 +7712,6 @@
       <w:lvlText w:val=""/>
       <w:lvlJc w:val="left"/>
       <w:pPr>
-        <w:ind w:left="2160" w:hanging="360"/>
-      </w:pPr>
-      <w:rPr>
-        <w:rFonts w:ascii="Wingdings" w:hAnsi="Wingdings" w:hint="default"/>
-      </w:rPr>
-    </w:lvl>
-    <w:lvl w:ilvl="3" w:tplc="0C0A0001">
-      <w:start w:val="1"/>
-      <w:numFmt w:val="bullet"/>
-      <w:lvlText w:val=""/>
-      <w:lvlJc w:val="left"/>
-      <w:pPr>
-        <w:ind w:left="2880" w:hanging="360"/>
-      </w:pPr>
-      <w:rPr>
-        <w:rFonts w:ascii="Symbol" w:hAnsi="Symbol" w:hint="default"/>
-      </w:rPr>
-    </w:lvl>
-    <w:lvl w:ilvl="4" w:tplc="0C0A0003">
-      <w:start w:val="1"/>
-      <w:numFmt w:val="bullet"/>
-      <w:lvlText w:val="o"/>
-      <w:lvlJc w:val="left"/>
-      <w:pPr>
-        <w:ind w:left="3600" w:hanging="360"/>
-      </w:pPr>
-      <w:rPr>
-        <w:rFonts w:ascii="Courier New" w:hAnsi="Courier New" w:cs="Courier New" w:hint="default"/>
-      </w:rPr>
-    </w:lvl>
-    <w:lvl w:ilvl="5" w:tplc="0C0A0005">
-      <w:start w:val="1"/>
-      <w:numFmt w:val="bullet"/>
-      <w:lvlText w:val=""/>
-      <w:lvlJc w:val="left"/>
-      <w:pPr>
-        <w:ind w:left="4320" w:hanging="360"/>
-      </w:pPr>
-      <w:rPr>
-        <w:rFonts w:ascii="Wingdings" w:hAnsi="Wingdings" w:hint="default"/>
-      </w:rPr>
-    </w:lvl>
-    <w:lvl w:ilvl="6" w:tplc="0C0A0001">
-      <w:start w:val="1"/>
-      <w:numFmt w:val="bullet"/>
-      <w:lvlText w:val=""/>
-      <w:lvlJc w:val="left"/>
-      <w:pPr>
-        <w:ind w:left="5040" w:hanging="360"/>
-      </w:pPr>
-      <w:rPr>
-        <w:rFonts w:ascii="Symbol" w:hAnsi="Symbol" w:hint="default"/>
-      </w:rPr>
-    </w:lvl>
-    <w:lvl w:ilvl="7" w:tplc="0C0A0003">
-      <w:start w:val="1"/>
-      <w:numFmt w:val="bullet"/>
-      <w:lvlText w:val="o"/>
-      <w:lvlJc w:val="left"/>
-      <w:pPr>
-        <w:ind w:left="5760" w:hanging="360"/>
-      </w:pPr>
-      <w:rPr>
-        <w:rFonts w:ascii="Courier New" w:hAnsi="Courier New" w:cs="Courier New" w:hint="default"/>
-      </w:rPr>
-    </w:lvl>
-    <w:lvl w:ilvl="8" w:tplc="0C0A0005">
-      <w:start w:val="1"/>
-      <w:numFmt w:val="bullet"/>
-      <w:lvlText w:val=""/>
-      <w:lvlJc w:val="left"/>
-      <w:pPr>
-        <w:ind w:left="6480" w:hanging="360"/>
-      </w:pPr>
-      <w:rPr>
-        <w:rFonts w:ascii="Wingdings" w:hAnsi="Wingdings" w:hint="default"/>
-      </w:rPr>
-    </w:lvl>
-  </w:abstractNum>
-  <w:abstractNum w:abstractNumId="1" w15:restartNumberingAfterBreak="0">
-    <w:nsid w:val="51BA24DF"/>
-    <w:multiLevelType w:val="hybridMultilevel"/>
-    <w:tmpl w:val="8BEAF8CA"/>
-    <w:lvl w:ilvl="0" w:tplc="1F985790">
-      <w:numFmt w:val="bullet"/>
-      <w:lvlText w:val="-"/>
-      <w:lvlJc w:val="left"/>
-      <w:pPr>
-        <w:ind w:left="1068" w:hanging="360"/>
-      </w:pPr>
-      <w:rPr>
-        <w:rFonts w:ascii="Calibri" w:eastAsiaTheme="minorEastAsia" w:hAnsi="Calibri" w:cs="Calibri" w:hint="default"/>
-      </w:rPr>
-    </w:lvl>
-    <w:lvl w:ilvl="1" w:tplc="0C0A0003">
-      <w:start w:val="1"/>
-      <w:numFmt w:val="bullet"/>
-      <w:lvlText w:val="o"/>
-      <w:lvlJc w:val="left"/>
-      <w:pPr>
-        <w:ind w:left="1788" w:hanging="360"/>
-      </w:pPr>
-      <w:rPr>
-        <w:rFonts w:ascii="Courier New" w:hAnsi="Courier New" w:cs="Courier New" w:hint="default"/>
-      </w:rPr>
-    </w:lvl>
-    <w:lvl w:ilvl="2" w:tplc="0C0A0005">
-      <w:start w:val="1"/>
-      <w:numFmt w:val="bullet"/>
-      <w:lvlText w:val=""/>
-      <w:lvlJc w:val="left"/>
-      <w:pPr>
         <w:ind w:left="2508" w:hanging="360"/>
       </w:pPr>
       <w:rPr>
@@ -2160,9 +7793,6 @@
   </w:abstractNum>
   <w:num w:numId="1">
     <w:abstractNumId w:val="0"/>
-  </w:num>
-  <w:num w:numId="2">
-    <w:abstractNumId w:val="1"/>
   </w:num>
 </w:numbering>
 </file>
@@ -2217,7 +7847,7 @@
     <w:lsdException w:name="footnote text" w:semiHidden="1" w:unhideWhenUsed="1"/>
     <w:lsdException w:name="annotation text" w:semiHidden="1" w:unhideWhenUsed="1"/>
     <w:lsdException w:name="header" w:semiHidden="1" w:unhideWhenUsed="1"/>
-    <w:lsdException w:name="footer" w:semiHidden="1" w:uiPriority="2" w:unhideWhenUsed="1"/>
+    <w:lsdException w:name="footer" w:semiHidden="1" w:unhideWhenUsed="1"/>
     <w:lsdException w:name="index heading" w:semiHidden="1" w:unhideWhenUsed="1"/>
     <w:lsdException w:name="caption" w:semiHidden="1" w:uiPriority="35" w:unhideWhenUsed="1" w:qFormat="1"/>
     <w:lsdException w:name="table of figures" w:semiHidden="1" w:unhideWhenUsed="1"/>
@@ -2565,7 +8195,7 @@
   <w:style w:type="paragraph" w:default="1" w:styleId="Normal">
     <w:name w:val="Normal"/>
     <w:qFormat/>
-    <w:rsid w:val="00864FFA"/>
+    <w:rsid w:val="00063540"/>
     <w:pPr>
       <w:spacing w:before="120" w:after="0" w:line="240" w:lineRule="auto"/>
       <w:ind w:left="72" w:right="72"/>
@@ -2584,7 +8214,7 @@
     <w:link w:val="Ttulo1Car"/>
     <w:uiPriority w:val="9"/>
     <w:qFormat/>
-    <w:rsid w:val="00864FFA"/>
+    <w:rsid w:val="000439D3"/>
     <w:pPr>
       <w:keepNext/>
       <w:keepLines/>
@@ -2605,7 +8235,7 @@
     <w:link w:val="Ttulo3Car"/>
     <w:uiPriority w:val="1"/>
     <w:qFormat/>
-    <w:rsid w:val="00864FFA"/>
+    <w:rsid w:val="000439D3"/>
     <w:pPr>
       <w:keepNext/>
       <w:keepLines/>
@@ -2654,7 +8284,7 @@
     <w:basedOn w:val="Fuentedeprrafopredeter"/>
     <w:link w:val="Ttulo3"/>
     <w:uiPriority w:val="1"/>
-    <w:rsid w:val="00864FFA"/>
+    <w:rsid w:val="000439D3"/>
     <w:rPr>
       <w:rFonts w:asciiTheme="majorHAnsi" w:eastAsiaTheme="majorEastAsia" w:hAnsiTheme="majorHAnsi" w:cstheme="majorBidi"/>
       <w:b/>
@@ -2674,7 +8304,7 @@
     <w:link w:val="TtuloCar"/>
     <w:uiPriority w:val="1"/>
     <w:qFormat/>
-    <w:rsid w:val="00864FFA"/>
+    <w:rsid w:val="000439D3"/>
     <w:pPr>
       <w:jc w:val="right"/>
     </w:pPr>
@@ -2691,7 +8321,7 @@
     <w:basedOn w:val="Fuentedeprrafopredeter"/>
     <w:link w:val="Ttulo"/>
     <w:uiPriority w:val="1"/>
-    <w:rsid w:val="00864FFA"/>
+    <w:rsid w:val="000439D3"/>
     <w:rPr>
       <w:rFonts w:asciiTheme="majorHAnsi" w:eastAsiaTheme="majorEastAsia" w:hAnsiTheme="majorHAnsi" w:cstheme="majorBidi"/>
       <w:caps/>
@@ -2710,7 +8340,7 @@
     <w:link w:val="SubttuloCar"/>
     <w:uiPriority w:val="1"/>
     <w:qFormat/>
-    <w:rsid w:val="00864FFA"/>
+    <w:rsid w:val="000439D3"/>
     <w:pPr>
       <w:jc w:val="right"/>
     </w:pPr>
@@ -2726,7 +8356,7 @@
     <w:basedOn w:val="Fuentedeprrafopredeter"/>
     <w:link w:val="Subttulo"/>
     <w:uiPriority w:val="1"/>
-    <w:rsid w:val="00864FFA"/>
+    <w:rsid w:val="000439D3"/>
     <w:rPr>
       <w:rFonts w:asciiTheme="majorHAnsi" w:eastAsiaTheme="majorEastAsia" w:hAnsiTheme="majorHAnsi" w:cstheme="majorBidi"/>
       <w:caps/>
@@ -2742,7 +8372,7 @@
     <w:basedOn w:val="Fuentedeprrafopredeter"/>
     <w:link w:val="Ttulo1"/>
     <w:uiPriority w:val="9"/>
-    <w:rsid w:val="00864FFA"/>
+    <w:rsid w:val="000439D3"/>
     <w:rPr>
       <w:rFonts w:asciiTheme="majorHAnsi" w:eastAsiaTheme="majorEastAsia" w:hAnsiTheme="majorHAnsi" w:cstheme="majorBidi"/>
       <w:color w:val="2F5496" w:themeColor="accent1" w:themeShade="BF"/>
@@ -2760,7 +8390,7 @@
     <w:uiPriority w:val="39"/>
     <w:unhideWhenUsed/>
     <w:qFormat/>
-    <w:rsid w:val="00864FFA"/>
+    <w:rsid w:val="000439D3"/>
     <w:pPr>
       <w:pageBreakBefore/>
       <w:spacing w:before="120" w:after="40"/>
@@ -2773,36 +8403,13 @@
       <w:szCs w:val="28"/>
     </w:rPr>
   </w:style>
-  <w:style w:type="paragraph" w:styleId="Piedepgina">
-    <w:name w:val="footer"/>
-    <w:basedOn w:val="Normal"/>
-    <w:link w:val="PiedepginaCar"/>
-    <w:uiPriority w:val="2"/>
-    <w:rsid w:val="00864FFA"/>
-    <w:pPr>
-      <w:spacing w:before="0"/>
-    </w:pPr>
-  </w:style>
-  <w:style w:type="character" w:customStyle="1" w:styleId="PiedepginaCar">
-    <w:name w:val="Pie de página Car"/>
-    <w:basedOn w:val="Fuentedeprrafopredeter"/>
-    <w:link w:val="Piedepgina"/>
-    <w:uiPriority w:val="2"/>
-    <w:rsid w:val="00864FFA"/>
-    <w:rPr>
-      <w:rFonts w:eastAsiaTheme="minorEastAsia"/>
-      <w:kern w:val="22"/>
-      <w:lang w:eastAsia="ja-JP"/>
-      <w14:ligatures w14:val="standard"/>
-    </w:rPr>
-  </w:style>
   <w:style w:type="paragraph" w:customStyle="1" w:styleId="Logotipo">
     <w:name w:val="Logotipo"/>
     <w:basedOn w:val="Normal"/>
     <w:next w:val="Normal"/>
     <w:uiPriority w:val="1"/>
     <w:qFormat/>
-    <w:rsid w:val="00864FFA"/>
+    <w:rsid w:val="000439D3"/>
     <w:pPr>
       <w:spacing w:before="4700" w:after="1440"/>
       <w:jc w:val="right"/>
@@ -2813,56 +8420,12 @@
       <w:szCs w:val="52"/>
     </w:rPr>
   </w:style>
-  <w:style w:type="paragraph" w:customStyle="1" w:styleId="Informacindecontacto">
-    <w:name w:val="Información de contacto"/>
-    <w:basedOn w:val="Normal"/>
-    <w:uiPriority w:val="1"/>
-    <w:qFormat/>
-    <w:rsid w:val="00864FFA"/>
-    <w:pPr>
-      <w:spacing w:before="1680"/>
-      <w:contextualSpacing/>
-      <w:jc w:val="right"/>
-    </w:pPr>
-    <w:rPr>
-      <w:caps/>
-    </w:rPr>
-  </w:style>
-  <w:style w:type="paragraph" w:styleId="Encabezado">
-    <w:name w:val="header"/>
-    <w:basedOn w:val="Normal"/>
-    <w:link w:val="EncabezadoCar"/>
-    <w:uiPriority w:val="99"/>
-    <w:unhideWhenUsed/>
-    <w:rsid w:val="00864FFA"/>
-    <w:pPr>
-      <w:tabs>
-        <w:tab w:val="center" w:pos="4680"/>
-        <w:tab w:val="right" w:pos="9360"/>
-      </w:tabs>
-      <w:spacing w:before="0"/>
-      <w:jc w:val="right"/>
-    </w:pPr>
-  </w:style>
-  <w:style w:type="character" w:customStyle="1" w:styleId="EncabezadoCar">
-    <w:name w:val="Encabezado Car"/>
-    <w:basedOn w:val="Fuentedeprrafopredeter"/>
-    <w:link w:val="Encabezado"/>
-    <w:uiPriority w:val="99"/>
-    <w:rsid w:val="00864FFA"/>
-    <w:rPr>
-      <w:rFonts w:eastAsiaTheme="minorEastAsia"/>
-      <w:kern w:val="22"/>
-      <w:lang w:eastAsia="ja-JP"/>
-      <w14:ligatures w14:val="standard"/>
-    </w:rPr>
-  </w:style>
   <w:style w:type="character" w:styleId="Hipervnculo">
     <w:name w:val="Hyperlink"/>
     <w:basedOn w:val="Fuentedeprrafopredeter"/>
     <w:uiPriority w:val="99"/>
     <w:unhideWhenUsed/>
-    <w:rsid w:val="00864FFA"/>
+    <w:rsid w:val="000439D3"/>
     <w:rPr>
       <w:color w:val="806000" w:themeColor="accent4" w:themeShade="80"/>
       <w:u w:val="single"/>
@@ -2875,18 +8438,117 @@
     <w:autoRedefine/>
     <w:uiPriority w:val="39"/>
     <w:unhideWhenUsed/>
-    <w:rsid w:val="00864FFA"/>
+    <w:rsid w:val="000439D3"/>
     <w:pPr>
       <w:spacing w:after="100"/>
       <w:ind w:left="440"/>
     </w:pPr>
+  </w:style>
+  <w:style w:type="table" w:styleId="Tablaconcuadrcula">
+    <w:name w:val="Table Grid"/>
+    <w:basedOn w:val="Tablanormal"/>
+    <w:uiPriority w:val="39"/>
+    <w:rsid w:val="00763318"/>
+    <w:pPr>
+      <w:spacing w:after="0" w:line="240" w:lineRule="auto"/>
+    </w:pPr>
+    <w:tblPr>
+      <w:tblBorders>
+        <w:top w:val="single" w:sz="4" w:space="0" w:color="auto"/>
+        <w:left w:val="single" w:sz="4" w:space="0" w:color="auto"/>
+        <w:bottom w:val="single" w:sz="4" w:space="0" w:color="auto"/>
+        <w:right w:val="single" w:sz="4" w:space="0" w:color="auto"/>
+        <w:insideH w:val="single" w:sz="4" w:space="0" w:color="auto"/>
+        <w:insideV w:val="single" w:sz="4" w:space="0" w:color="auto"/>
+      </w:tblBorders>
+    </w:tblPr>
+  </w:style>
+  <w:style w:type="character" w:customStyle="1" w:styleId="object-ref">
+    <w:name w:val="object-ref"/>
+    <w:basedOn w:val="Fuentedeprrafopredeter"/>
+    <w:rsid w:val="00F10203"/>
+  </w:style>
+  <w:style w:type="paragraph" w:styleId="Descripcin">
+    <w:name w:val="caption"/>
+    <w:basedOn w:val="Normal"/>
+    <w:next w:val="Normal"/>
+    <w:uiPriority w:val="35"/>
+    <w:unhideWhenUsed/>
+    <w:qFormat/>
+    <w:rsid w:val="00944F8F"/>
+    <w:pPr>
+      <w:spacing w:before="0" w:after="200"/>
+    </w:pPr>
+    <w:rPr>
+      <w:i/>
+      <w:iCs/>
+      <w:color w:val="44546A" w:themeColor="text2"/>
+      <w:sz w:val="18"/>
+      <w:szCs w:val="18"/>
+    </w:rPr>
+  </w:style>
+  <w:style w:type="paragraph" w:styleId="Encabezado">
+    <w:name w:val="header"/>
+    <w:basedOn w:val="Normal"/>
+    <w:link w:val="EncabezadoCar"/>
+    <w:uiPriority w:val="99"/>
+    <w:unhideWhenUsed/>
+    <w:rsid w:val="00CF1F1A"/>
+    <w:pPr>
+      <w:tabs>
+        <w:tab w:val="center" w:pos="4252"/>
+        <w:tab w:val="right" w:pos="8504"/>
+      </w:tabs>
+      <w:spacing w:before="0"/>
+    </w:pPr>
+  </w:style>
+  <w:style w:type="character" w:customStyle="1" w:styleId="EncabezadoCar">
+    <w:name w:val="Encabezado Car"/>
+    <w:basedOn w:val="Fuentedeprrafopredeter"/>
+    <w:link w:val="Encabezado"/>
+    <w:uiPriority w:val="99"/>
+    <w:rsid w:val="00CF1F1A"/>
+    <w:rPr>
+      <w:rFonts w:eastAsiaTheme="minorEastAsia"/>
+      <w:kern w:val="22"/>
+      <w:lang w:eastAsia="ja-JP"/>
+      <w14:ligatures w14:val="standard"/>
+    </w:rPr>
+  </w:style>
+  <w:style w:type="paragraph" w:styleId="Piedepgina">
+    <w:name w:val="footer"/>
+    <w:basedOn w:val="Normal"/>
+    <w:link w:val="PiedepginaCar"/>
+    <w:uiPriority w:val="99"/>
+    <w:unhideWhenUsed/>
+    <w:rsid w:val="00CF1F1A"/>
+    <w:pPr>
+      <w:tabs>
+        <w:tab w:val="center" w:pos="4252"/>
+        <w:tab w:val="right" w:pos="8504"/>
+      </w:tabs>
+      <w:spacing w:before="0"/>
+    </w:pPr>
+  </w:style>
+  <w:style w:type="character" w:customStyle="1" w:styleId="PiedepginaCar">
+    <w:name w:val="Pie de página Car"/>
+    <w:basedOn w:val="Fuentedeprrafopredeter"/>
+    <w:link w:val="Piedepgina"/>
+    <w:uiPriority w:val="99"/>
+    <w:rsid w:val="00CF1F1A"/>
+    <w:rPr>
+      <w:rFonts w:eastAsiaTheme="minorEastAsia"/>
+      <w:kern w:val="22"/>
+      <w:lang w:eastAsia="ja-JP"/>
+      <w14:ligatures w14:val="standard"/>
+    </w:rPr>
   </w:style>
   <w:style w:type="paragraph" w:styleId="Prrafodelista">
     <w:name w:val="List Paragraph"/>
     <w:basedOn w:val="Normal"/>
     <w:uiPriority w:val="34"/>
     <w:qFormat/>
-    <w:rsid w:val="00864FFA"/>
+    <w:rsid w:val="00332B71"/>
     <w:pPr>
       <w:spacing w:before="0" w:after="160" w:line="259" w:lineRule="auto"/>
       <w:ind w:left="720" w:right="0"/>
@@ -2899,25 +8561,6 @@
       <w14:ligatures w14:val="none"/>
     </w:rPr>
   </w:style>
-  <w:style w:type="paragraph" w:styleId="Descripcin">
-    <w:name w:val="caption"/>
-    <w:basedOn w:val="Normal"/>
-    <w:next w:val="Normal"/>
-    <w:uiPriority w:val="35"/>
-    <w:unhideWhenUsed/>
-    <w:qFormat/>
-    <w:rsid w:val="008B7269"/>
-    <w:pPr>
-      <w:spacing w:before="0" w:after="200"/>
-    </w:pPr>
-    <w:rPr>
-      <w:i/>
-      <w:iCs/>
-      <w:color w:val="44546A" w:themeColor="text2"/>
-      <w:sz w:val="18"/>
-      <w:szCs w:val="18"/>
-    </w:rPr>
-  </w:style>
 </w:styles>
 </file>
 
@@ -2926,7 +8569,7 @@
   <w:docParts>
     <w:docPart>
       <w:docPartPr>
-        <w:name w:val="CBA988E32B844CB08F9274E5C9FC2221"/>
+        <w:name w:val="F67E8897B44E4DDD84707594E10CDFB0"/>
         <w:category>
           <w:name w:val="General"/>
           <w:gallery w:val="placeholder"/>
@@ -2937,13 +8580,10 @@
         <w:behaviors>
           <w:behavior w:val="content"/>
         </w:behaviors>
-        <w:guid w:val="{7BDA8B1B-81A8-4C55-BBAF-3D28B6A60E8E}"/>
+        <w:guid w:val="{5108292B-169C-4DBD-800D-9C35C3ADDEEF}"/>
       </w:docPartPr>
       <w:docPartBody>
         <w:p>
-          <w:pPr>
-            <w:pStyle w:val="CBA988E32B844CB08F9274E5C9FC2221"/>
-          </w:pPr>
           <w:r>
             <w:rPr>
               <w:lang w:bidi="es-ES"/>
@@ -2955,7 +8595,7 @@
     </w:docPart>
     <w:docPart>
       <w:docPartPr>
-        <w:name w:val="EFE7A2F0FA2F435DA4A144CFDF7AD55A"/>
+        <w:name w:val="68FCABA118274175A293A9953ED89E10"/>
         <w:category>
           <w:name w:val="General"/>
           <w:gallery w:val="placeholder"/>
@@ -2966,42 +8606,10 @@
         <w:behaviors>
           <w:behavior w:val="content"/>
         </w:behaviors>
-        <w:guid w:val="{DE263C2A-78D4-40D6-9E8A-A43C5BC9F6A3}"/>
+        <w:guid w:val="{B02D7CBC-C3E4-4901-BD41-AC4FDBE32DF2}"/>
       </w:docPartPr>
       <w:docPartBody>
         <w:p>
-          <w:pPr>
-            <w:pStyle w:val="EFE7A2F0FA2F435DA4A144CFDF7AD55A"/>
-          </w:pPr>
-          <w:r>
-            <w:rPr>
-              <w:lang w:bidi="es-ES"/>
-            </w:rPr>
-            <w:t>Plan de marketing táctico</w:t>
-          </w:r>
-        </w:p>
-      </w:docPartBody>
-    </w:docPart>
-    <w:docPart>
-      <w:docPartPr>
-        <w:name w:val="0CE557F318624FC6BAF8952FAE9F1750"/>
-        <w:category>
-          <w:name w:val="General"/>
-          <w:gallery w:val="placeholder"/>
-        </w:category>
-        <w:types>
-          <w:type w:val="bbPlcHdr"/>
-        </w:types>
-        <w:behaviors>
-          <w:behavior w:val="content"/>
-        </w:behaviors>
-        <w:guid w:val="{B4D4CDC6-DB2E-4A47-BC5F-FD26A2AA4D50}"/>
-      </w:docPartPr>
-      <w:docPartBody>
-        <w:p>
-          <w:pPr>
-            <w:pStyle w:val="0CE557F318624FC6BAF8952FAE9F1750"/>
-          </w:pPr>
           <w:r>
             <w:rPr>
               <w:lang w:bidi="es-ES"/>
@@ -3017,40 +8625,12 @@
 
 <file path=word/glossary/fontTable.xml><?xml version="1.0" encoding="utf-8"?>
 <w:fonts xmlns:mc="http://schemas.openxmlformats.org/markup-compatibility/2006" xmlns:r="http://schemas.openxmlformats.org/officeDocument/2006/relationships" xmlns:w="http://schemas.openxmlformats.org/wordprocessingml/2006/main" xmlns:w14="http://schemas.microsoft.com/office/word/2010/wordml" xmlns:w15="http://schemas.microsoft.com/office/word/2012/wordml" xmlns:w16cex="http://schemas.microsoft.com/office/word/2018/wordml/cex" xmlns:w16cid="http://schemas.microsoft.com/office/word/2016/wordml/cid" xmlns:w16="http://schemas.microsoft.com/office/word/2018/wordml" xmlns:w16sdtdh="http://schemas.microsoft.com/office/word/2020/wordml/sdtdatahash" xmlns:w16se="http://schemas.microsoft.com/office/word/2015/wordml/symex" mc:Ignorable="w14 w15 w16se w16cid w16 w16cex w16sdtdh">
-  <w:font w:name="Symbol">
-    <w:panose1 w:val="05050102010706020507"/>
-    <w:charset w:val="02"/>
-    <w:family w:val="roman"/>
-    <w:pitch w:val="variable"/>
-    <w:sig w:usb0="00000000" w:usb1="10000000" w:usb2="00000000" w:usb3="00000000" w:csb0="80000000" w:csb1="00000000"/>
-  </w:font>
-  <w:font w:name="Times New Roman">
-    <w:panose1 w:val="02020603050405020304"/>
-    <w:charset w:val="00"/>
-    <w:family w:val="roman"/>
-    <w:pitch w:val="variable"/>
-    <w:sig w:usb0="E0002EFF" w:usb1="C000785B" w:usb2="00000009" w:usb3="00000000" w:csb0="000001FF" w:csb1="00000000"/>
-  </w:font>
-  <w:font w:name="Courier New">
-    <w:panose1 w:val="02070309020205020404"/>
-    <w:charset w:val="00"/>
-    <w:family w:val="modern"/>
-    <w:pitch w:val="fixed"/>
-    <w:sig w:usb0="E0002EFF" w:usb1="C0007843" w:usb2="00000009" w:usb3="00000000" w:csb0="000001FF" w:csb1="00000000"/>
-  </w:font>
-  <w:font w:name="Wingdings">
-    <w:panose1 w:val="05000000000000000000"/>
-    <w:charset w:val="02"/>
-    <w:family w:val="auto"/>
-    <w:pitch w:val="variable"/>
-    <w:sig w:usb0="00000000" w:usb1="10000000" w:usb2="00000000" w:usb3="00000000" w:csb0="80000000" w:csb1="00000000"/>
-  </w:font>
   <w:font w:name="Calibri">
     <w:panose1 w:val="020F0502020204030204"/>
     <w:charset w:val="00"/>
     <w:family w:val="swiss"/>
     <w:pitch w:val="variable"/>
-    <w:sig w:usb0="E4002EFF" w:usb1="C000247B" w:usb2="00000009" w:usb3="00000000" w:csb0="000001FF" w:csb1="00000000"/>
+    <w:sig w:usb0="E0002AFF" w:usb1="4000ACFF" w:usb2="00000001" w:usb3="00000000" w:csb0="000001FF" w:csb1="00000000"/>
   </w:font>
   <w:font w:name="Yu Mincho">
     <w:altName w:val="游明朝"/>
@@ -3060,12 +8640,47 @@
     <w:pitch w:val="variable"/>
     <w:sig w:usb0="800002E7" w:usb1="2AC7FCFF" w:usb2="00000012" w:usb3="00000000" w:csb0="0002009F" w:csb1="00000000"/>
   </w:font>
+  <w:font w:name="Courier New">
+    <w:panose1 w:val="02070309020205020404"/>
+    <w:charset w:val="00"/>
+    <w:family w:val="modern"/>
+    <w:pitch w:val="fixed"/>
+    <w:sig w:usb0="E0002EFF" w:usb1="C0007843" w:usb2="00000009" w:usb3="00000000" w:csb0="000001FF" w:csb1="00000000"/>
+  </w:font>
+  <w:font w:name="Times New Roman">
+    <w:panose1 w:val="02020603050405020304"/>
+    <w:charset w:val="00"/>
+    <w:family w:val="roman"/>
+    <w:pitch w:val="variable"/>
+    <w:sig w:usb0="E0002AFF" w:usb1="C0007843" w:usb2="00000009" w:usb3="00000000" w:csb0="000001FF" w:csb1="00000000"/>
+  </w:font>
+  <w:font w:name="Wingdings">
+    <w:panose1 w:val="05000000000000000000"/>
+    <w:charset w:val="02"/>
+    <w:family w:val="auto"/>
+    <w:pitch w:val="variable"/>
+    <w:sig w:usb0="00000000" w:usb1="10000000" w:usb2="00000000" w:usb3="00000000" w:csb0="80000000" w:csb1="00000000"/>
+  </w:font>
+  <w:font w:name="Symbol">
+    <w:panose1 w:val="05050102010706020507"/>
+    <w:charset w:val="02"/>
+    <w:family w:val="roman"/>
+    <w:pitch w:val="variable"/>
+    <w:sig w:usb0="00000000" w:usb1="10000000" w:usb2="00000000" w:usb3="00000000" w:csb0="80000000" w:csb1="00000000"/>
+  </w:font>
+  <w:font w:name="Arial">
+    <w:panose1 w:val="020B0604020202020204"/>
+    <w:charset w:val="00"/>
+    <w:family w:val="swiss"/>
+    <w:pitch w:val="variable"/>
+    <w:sig w:usb0="E0002AFF" w:usb1="C0007843" w:usb2="00000009" w:usb3="00000000" w:csb0="000001FF" w:csb1="00000000"/>
+  </w:font>
   <w:font w:name="Calibri Light">
     <w:panose1 w:val="020F0302020204030204"/>
     <w:charset w:val="00"/>
     <w:family w:val="swiss"/>
     <w:pitch w:val="variable"/>
-    <w:sig w:usb0="E4002EFF" w:usb1="C000247B" w:usb2="00000009" w:usb3="00000000" w:csb0="000001FF" w:csb1="00000000"/>
+    <w:sig w:usb0="A0002AEF" w:usb1="4000207B" w:usb2="00000000" w:usb3="00000000" w:csb0="000001FF" w:csb1="00000000"/>
   </w:font>
   <w:font w:name="Yu Gothic Light">
     <w:altName w:val="游ゴシック Light"/>
@@ -3074,13 +8689,6 @@
     <w:family w:val="swiss"/>
     <w:pitch w:val="variable"/>
     <w:sig w:usb0="E00002FF" w:usb1="2AC7FDFF" w:usb2="00000016" w:usb3="00000000" w:csb0="0002009F" w:csb1="00000000"/>
-  </w:font>
-  <w:font w:name="Arial">
-    <w:panose1 w:val="020B0604020202020204"/>
-    <w:charset w:val="00"/>
-    <w:family w:val="swiss"/>
-    <w:pitch w:val="variable"/>
-    <w:sig w:usb0="E0002EFF" w:usb1="C000785B" w:usb2="00000009" w:usb3="00000000" w:csb0="000001FF" w:csb1="00000000"/>
   </w:font>
 </w:fonts>
 </file>
@@ -3101,17 +8709,16 @@
     <w:compatSetting w:name="useWord2013TrackBottomHyphenation" w:uri="http://schemas.microsoft.com/office/word" w:val="0"/>
   </w:compat>
   <w:rsids>
-    <w:rsidRoot w:val="00AA0EA9"/>
-    <w:rsid w:val="001421DA"/>
-    <w:rsid w:val="0039589F"/>
-    <w:rsid w:val="00472053"/>
-    <w:rsid w:val="0059608A"/>
-    <w:rsid w:val="00606DC3"/>
-    <w:rsid w:val="007D605A"/>
-    <w:rsid w:val="0084655B"/>
-    <w:rsid w:val="00A63380"/>
-    <w:rsid w:val="00AA0EA9"/>
-    <w:rsid w:val="00EF7EAC"/>
+    <w:rsidRoot w:val="006B2C01"/>
+    <w:rsid w:val="000C6658"/>
+    <w:rsid w:val="00186953"/>
+    <w:rsid w:val="001F78BB"/>
+    <w:rsid w:val="00375351"/>
+    <w:rsid w:val="003C5C53"/>
+    <w:rsid w:val="004820CF"/>
+    <w:rsid w:val="006B2C01"/>
+    <w:rsid w:val="00854CEA"/>
+    <w:rsid w:val="00E90EE0"/>
   </w:rsids>
   <m:mathPr>
     <m:mathFont m:val="Cambria Math"/>
@@ -3126,7 +8733,7 @@
     <m:intLim m:val="subSup"/>
     <m:naryLim m:val="undOvr"/>
   </m:mathPr>
-  <w:themeFontLang w:val="es-ES" w:eastAsia="ja-JP"/>
+  <w:themeFontLang w:val="es-ES" w:eastAsia="ja-JP" w:bidi="ar-SA"/>
   <w:clrSchemeMapping w:bg1="light1" w:t1="dark1" w:bg2="light2" w:t2="dark2" w:accent1="accent1" w:accent2="accent2" w:accent3="accent3" w:accent4="accent4" w:accent5="accent5" w:accent6="accent6" w:hyperlink="hyperlink" w:followedHyperlink="followedHyperlink"/>
   <w:decimalSymbol w:val=","/>
   <w:listSeparator w:val=";"/>
@@ -3560,18 +9167,6 @@
     <w:semiHidden/>
     <w:unhideWhenUsed/>
   </w:style>
-  <w:style w:type="paragraph" w:customStyle="1" w:styleId="CBA988E32B844CB08F9274E5C9FC2221">
-    <w:name w:val="CBA988E32B844CB08F9274E5C9FC2221"/>
-    <w:rsid w:val="00AA0EA9"/>
-  </w:style>
-  <w:style w:type="paragraph" w:customStyle="1" w:styleId="EFE7A2F0FA2F435DA4A144CFDF7AD55A">
-    <w:name w:val="EFE7A2F0FA2F435DA4A144CFDF7AD55A"/>
-    <w:rsid w:val="00AA0EA9"/>
-  </w:style>
-  <w:style w:type="paragraph" w:customStyle="1" w:styleId="0CE557F318624FC6BAF8952FAE9F1750">
-    <w:name w:val="0CE557F318624FC6BAF8952FAE9F1750"/>
-    <w:rsid w:val="00AA0EA9"/>
-  </w:style>
 </w:styles>
 </file>
 
@@ -3883,9 +9478,13 @@
   <Abstract/>
   <CompanyAddress/>
   <CompanyPhone/>
-  <CompanyFax>PSG2</CompanyFax>
+  <CompanyFax>psg2</CompanyFax>
   <CompanyEmail/>
 </CoverPageProperties>
+</file>
+
+<file path=customXml/item2.xml><?xml version="1.0" encoding="utf-8"?>
+<b:Sources xmlns:b="http://schemas.openxmlformats.org/officeDocument/2006/bibliography" xmlns="http://schemas.openxmlformats.org/officeDocument/2006/bibliography" SelectedStyle="\APASixthEditionOfficeOnline.xsl" StyleName="APA" Version="6"/>
 </file>
 
 <file path=customXml/itemProps1.xml><?xml version="1.0" encoding="utf-8"?>
@@ -3894,4 +9493,12 @@
     <ds:schemaRef ds:uri="http://schemas.microsoft.com/office/2006/coverPageProps"/>
   </ds:schemaRefs>
 </ds:datastoreItem>
+</file>
+
+<file path=customXml/itemProps2.xml><?xml version="1.0" encoding="utf-8"?>
+<ds:datastoreItem xmlns:ds="http://schemas.openxmlformats.org/officeDocument/2006/customXml" ds:itemID="{5BC6B6C3-68A0-4AF6-9077-8AC5FE005EE0}">
+  <ds:schemaRefs>
+    <ds:schemaRef ds:uri="http://schemas.openxmlformats.org/officeDocument/2006/bibliography"/>
+  </ds:schemaRefs>
+</ds:datastoreItem>
 </file>